--- a/BAB 4 terbaru.docx
+++ b/BAB 4 terbaru.docx
@@ -162,15 +162,7 @@
         <w:rPr>
           <w:rStyle w:val="selectable-text"/>
         </w:rPr>
-        <w:t>Bursa Efek Indonesia (BEI) merupak</w:t>
-      </w:r>
-      <w:bookmarkStart w:id="0" w:name="_GoBack"/>
-      <w:bookmarkEnd w:id="0"/>
-      <w:r>
-        <w:rPr>
-          <w:rStyle w:val="selectable-text"/>
-        </w:rPr>
-        <w:t>an pasar saham di Indonesia yang memfasilitasi perdagangan saham, pendapatan tetap, instrumen derivatif, reksadana, saham syariah, dan obligasi. Bursa Efek Indonesia (BEI) menyediakan data perdagangan secara real time dalam bentuk data-feed kepada perusahaan. Selain itu, BEI menyediakan informasi menyeluruh tentang perkembangan saham kepada masyarakat melalui media cetak dan elektronik.</w:t>
+        <w:t>Bursa Efek Indonesia (BEI) merupakan pasar saham di Indonesia yang memfasilitasi perdagangan saham, pendapatan tetap, instrumen derivatif, reksadana, saham syariah, dan obligasi. Bursa Efek Indonesia (BEI) menyediakan data perdagangan secara real time dalam bentuk data-feed kepada perusahaan. Selain itu, BEI menyediakan informasi menyeluruh tentang perkembangan saham kepada masyarakat melalui media cetak dan elektronik.</w:t>
       </w:r>
     </w:p>
     <w:p>
@@ -11297,7 +11289,7 @@
     <w:p>
       <w:pPr>
         <w:spacing w:line="480" w:lineRule="auto"/>
-        <w:ind w:firstLine="426"/>
+        <w:jc w:val="center"/>
         <w:rPr>
           <w:rFonts w:ascii="Times New Roman" w:hAnsi="Times New Roman" w:cs="Times New Roman"/>
           <w:sz w:val="24"/>
@@ -11314,6 +11306,7 @@
     <w:p>
       <w:pPr>
         <w:spacing w:line="480" w:lineRule="auto"/>
+        <w:ind w:firstLine="426"/>
         <w:jc w:val="both"/>
         <w:rPr>
           <w:rFonts w:ascii="Times New Roman" w:hAnsi="Times New Roman" w:cs="Times New Roman"/>
@@ -19815,7 +19808,7 @@
     <w:p>
       <w:pPr>
         <w:spacing w:line="480" w:lineRule="auto"/>
-        <w:ind w:firstLine="720"/>
+        <w:jc w:val="center"/>
         <w:rPr>
           <w:rFonts w:ascii="Times New Roman" w:hAnsi="Times New Roman" w:cs="Times New Roman"/>
           <w:sz w:val="24"/>
@@ -19832,6 +19825,7 @@
     <w:p>
       <w:pPr>
         <w:spacing w:line="480" w:lineRule="auto"/>
+        <w:ind w:firstLine="720"/>
         <w:jc w:val="both"/>
         <w:rPr>
           <w:rFonts w:ascii="Times New Roman" w:hAnsi="Times New Roman" w:cs="Times New Roman"/>
@@ -27659,8 +27653,7 @@
         <w:pStyle w:val="NormalWeb"/>
         <w:shd w:val="clear" w:color="auto" w:fill="FFFFFF"/>
         <w:spacing w:line="480" w:lineRule="auto"/>
-        <w:ind w:firstLine="426"/>
-        <w:jc w:val="both"/>
+        <w:jc w:val="center"/>
         <w:rPr>
           <w:rFonts w:eastAsiaTheme="minorHAnsi"/>
           <w:szCs w:val="22"/>
@@ -28095,7 +28088,7 @@
     </w:p>
     <w:p>
       <w:pPr>
-        <w:ind w:firstLine="720"/>
+        <w:jc w:val="center"/>
         <w:rPr>
           <w:rFonts w:ascii="Times New Roman" w:hAnsi="Times New Roman" w:cs="Times New Roman"/>
           <w:sz w:val="24"/>
@@ -28484,7 +28477,7 @@
           <w:szCs w:val="22"/>
           <w:lang w:eastAsia="en-US"/>
         </w:rPr>
-        <w:t xml:space="preserve">4.2.2 </w:t>
+        <w:t>4.2.2</w:t>
       </w:r>
       <w:r>
         <w:rPr>
@@ -28493,7 +28486,7 @@
           <w:szCs w:val="22"/>
           <w:lang w:eastAsia="en-US"/>
         </w:rPr>
-        <w:t xml:space="preserve">Hasil </w:t>
+        <w:tab/>
       </w:r>
       <w:r>
         <w:rPr>
@@ -28502,12 +28495,22 @@
           <w:szCs w:val="22"/>
           <w:lang w:eastAsia="en-US"/>
         </w:rPr>
+        <w:t xml:space="preserve">Hasil </w:t>
+      </w:r>
+      <w:r>
+        <w:rPr>
+          <w:rFonts w:eastAsiaTheme="minorHAnsi"/>
+          <w:b/>
+          <w:szCs w:val="22"/>
+          <w:lang w:eastAsia="en-US"/>
+        </w:rPr>
         <w:t xml:space="preserve">Uji Analisis Asosiatif </w:t>
       </w:r>
     </w:p>
     <w:p>
       <w:pPr>
         <w:spacing w:line="480" w:lineRule="auto"/>
+        <w:ind w:firstLine="720"/>
         <w:jc w:val="both"/>
         <w:rPr>
           <w:rFonts w:ascii="Times New Roman" w:hAnsi="Times New Roman" w:cs="Times New Roman"/>
@@ -28841,6 +28844,7 @@
     </w:p>
     <w:p>
       <w:pPr>
+        <w:jc w:val="center"/>
         <w:rPr>
           <w:rFonts w:ascii="Times New Roman" w:hAnsi="Times New Roman" w:cs="Times New Roman"/>
           <w:sz w:val="24"/>
@@ -28878,6 +28882,7 @@
     <w:p>
       <w:pPr>
         <w:spacing w:line="480" w:lineRule="auto"/>
+        <w:ind w:firstLine="720"/>
         <w:jc w:val="both"/>
         <w:rPr>
           <w:rFonts w:ascii="Times New Roman" w:hAnsi="Times New Roman" w:cs="Times New Roman"/>
@@ -29055,6 +29060,7 @@
     </w:p>
     <w:p>
       <w:pPr>
+        <w:jc w:val="center"/>
         <w:rPr>
           <w:rFonts w:ascii="Times New Roman" w:hAnsi="Times New Roman" w:cs="Times New Roman"/>
           <w:sz w:val="24"/>
@@ -29078,6 +29084,7 @@
     <w:p>
       <w:pPr>
         <w:spacing w:line="480" w:lineRule="auto"/>
+        <w:ind w:firstLine="720"/>
         <w:jc w:val="both"/>
         <w:rPr>
           <w:rFonts w:ascii="Times New Roman" w:hAnsi="Times New Roman" w:cs="Times New Roman"/>
@@ -29246,6 +29253,7 @@
     </w:p>
     <w:p>
       <w:pPr>
+        <w:jc w:val="center"/>
         <w:rPr>
           <w:rFonts w:ascii="Times New Roman" w:hAnsi="Times New Roman" w:cs="Times New Roman"/>
           <w:sz w:val="24"/>
@@ -29269,6 +29277,7 @@
     <w:p>
       <w:pPr>
         <w:spacing w:line="480" w:lineRule="auto"/>
+        <w:ind w:firstLine="567"/>
         <w:jc w:val="both"/>
         <w:rPr>
           <w:rFonts w:ascii="Times New Roman" w:hAnsi="Times New Roman" w:cs="Times New Roman"/>
@@ -29394,6 +29403,7 @@
       <w:pPr>
         <w:pStyle w:val="ListParagraph"/>
         <w:spacing w:line="480" w:lineRule="auto"/>
+        <w:ind w:firstLine="720"/>
         <w:jc w:val="both"/>
         <w:rPr>
           <w:rFonts w:ascii="Times New Roman" w:hAnsi="Times New Roman" w:cs="Times New Roman"/>
@@ -29948,6 +29958,7 @@
       <w:pPr>
         <w:pStyle w:val="NormalWeb"/>
         <w:shd w:val="clear" w:color="auto" w:fill="FFFFFF"/>
+        <w:jc w:val="center"/>
         <w:rPr>
           <w:color w:val="000000" w:themeColor="text1"/>
         </w:rPr>
@@ -30022,7 +30033,7 @@
         <w:pStyle w:val="NormalWeb"/>
         <w:shd w:val="clear" w:color="auto" w:fill="FFFFFF"/>
         <w:spacing w:line="480" w:lineRule="auto"/>
-        <w:ind w:left="720"/>
+        <w:ind w:left="720" w:firstLine="720"/>
         <w:jc w:val="both"/>
         <w:rPr>
           <w:color w:val="000000" w:themeColor="text1"/>
@@ -30427,8 +30438,7 @@
         <w:pStyle w:val="NormalWeb"/>
         <w:shd w:val="clear" w:color="auto" w:fill="FFFFFF"/>
         <w:spacing w:line="480" w:lineRule="auto"/>
-        <w:ind w:firstLine="426"/>
-        <w:jc w:val="both"/>
+        <w:jc w:val="center"/>
         <w:rPr>
           <w:color w:val="000000" w:themeColor="text1"/>
         </w:rPr>
@@ -30574,7 +30584,7 @@
     <w:p>
       <w:pPr>
         <w:spacing w:line="480" w:lineRule="auto"/>
-        <w:ind w:left="720"/>
+        <w:ind w:left="720" w:firstLine="720"/>
         <w:jc w:val="both"/>
         <w:rPr>
           <w:rFonts w:ascii="Times New Roman" w:hAnsi="Times New Roman" w:cs="Times New Roman"/>
@@ -30678,7 +30688,7 @@
           <w:sz w:val="24"/>
           <w:szCs w:val="24"/>
         </w:rPr>
-        <w:t xml:space="preserve"> tidak </w:t>
+        <w:t xml:space="preserve"> </w:t>
       </w:r>
       <w:r>
         <w:rPr>
@@ -30687,7 +30697,7 @@
           <w:szCs w:val="24"/>
         </w:rPr>
         <w:lastRenderedPageBreak/>
-        <w:t>dilakukan</w:t>
+        <w:t>tidak dilakukan</w:t>
       </w:r>
       <w:r>
         <w:rPr>
@@ -30739,7 +30749,21 @@
           <w:b/>
           <w:color w:val="000000" w:themeColor="text1"/>
         </w:rPr>
-        <w:t>4.2.3 Hasil Uji Hipotesis Statistik</w:t>
+        <w:t xml:space="preserve">4.2.3 </w:t>
+      </w:r>
+      <w:r>
+        <w:rPr>
+          <w:b/>
+          <w:color w:val="000000" w:themeColor="text1"/>
+        </w:rPr>
+        <w:tab/>
+      </w:r>
+      <w:r>
+        <w:rPr>
+          <w:b/>
+          <w:color w:val="000000" w:themeColor="text1"/>
+        </w:rPr>
+        <w:t>Hasil Uji Hipotesis Statistik</w:t>
       </w:r>
     </w:p>
     <w:p>
@@ -30747,14 +30771,33 @@
         <w:pStyle w:val="NormalWeb"/>
         <w:shd w:val="clear" w:color="auto" w:fill="FFFFFF"/>
         <w:spacing w:line="480" w:lineRule="auto"/>
-        <w:ind w:firstLine="567"/>
         <w:jc w:val="both"/>
         <w:rPr>
+          <w:b/>
           <w:color w:val="000000" w:themeColor="text1"/>
         </w:rPr>
       </w:pPr>
       <w:r>
         <w:rPr>
+          <w:b/>
+          <w:color w:val="000000" w:themeColor="text1"/>
+        </w:rPr>
+        <w:t xml:space="preserve">4.2.3.1 Hasil Analisi Regeresi Data Panel </w:t>
+      </w:r>
+    </w:p>
+    <w:p>
+      <w:pPr>
+        <w:pStyle w:val="NormalWeb"/>
+        <w:shd w:val="clear" w:color="auto" w:fill="FFFFFF"/>
+        <w:spacing w:line="480" w:lineRule="auto"/>
+        <w:ind w:firstLine="720"/>
+        <w:jc w:val="both"/>
+        <w:rPr>
+          <w:color w:val="000000" w:themeColor="text1"/>
+        </w:rPr>
+      </w:pPr>
+      <w:r>
+        <w:rPr>
           <w:color w:val="000000" w:themeColor="text1"/>
         </w:rPr>
         <w:t xml:space="preserve">Dari hasil pengujian </w:t>
@@ -30763,7 +30806,19 @@
         <w:rPr>
           <w:color w:val="000000" w:themeColor="text1"/>
         </w:rPr>
-        <w:t>sebelumnya telah dijelaskan bahwa model regresi yang terbaik yang digunakan dalam penelitian ini adalah model Random Effect Model (REM), maka peneliti menguji hipotesis yakni, uji t parsial model Random Effect Model (REM) menggunakan aplikasi STATA dengan hasil yang ditunjukan oleh tabel sebagai berikut:</w:t>
+        <w:t>sebelumnya telah dijelaskan bahwa model regresi yang terbaik yang digunakan dalam penelitian ini adalah model Random Effect Model (REM), maka peneliti meng</w:t>
+      </w:r>
+      <w:r>
+        <w:rPr>
+          <w:color w:val="000000" w:themeColor="text1"/>
+        </w:rPr>
+        <w:t xml:space="preserve">uji hipotesis yakni persamaan regresi data panel menggunakan </w:t>
+      </w:r>
+      <w:r>
+        <w:rPr>
+          <w:color w:val="000000" w:themeColor="text1"/>
+        </w:rPr>
+        <w:t>model Random Effect Model (REM) menggunakan aplikasi STATA dengan hasil yang ditunjukan oleh tabel sebagai berikut:</w:t>
       </w:r>
     </w:p>
     <w:p>
@@ -30900,6 +30955,7 @@
     </w:p>
     <w:p>
       <w:pPr>
+        <w:jc w:val="center"/>
         <w:rPr>
           <w:rFonts w:ascii="Times New Roman" w:hAnsi="Times New Roman" w:cs="Times New Roman"/>
           <w:sz w:val="24"/>
@@ -30917,6 +30973,7 @@
     </w:p>
     <w:p>
       <w:pPr>
+        <w:spacing w:line="480" w:lineRule="auto"/>
         <w:rPr>
           <w:rFonts w:ascii="Times New Roman" w:hAnsi="Times New Roman" w:cs="Times New Roman"/>
           <w:sz w:val="24"/>
@@ -30929,6 +30986,7 @@
           <w:sz w:val="24"/>
           <w:lang w:eastAsia="id-ID"/>
         </w:rPr>
+        <w:lastRenderedPageBreak/>
         <w:t>Y</w:t>
       </w:r>
       <w:r>
@@ -31060,6 +31118,7 @@
     </w:p>
     <w:p>
       <w:pPr>
+        <w:spacing w:line="480" w:lineRule="auto"/>
         <w:rPr>
           <w:rFonts w:ascii="Times New Roman" w:hAnsi="Times New Roman" w:cs="Times New Roman"/>
           <w:sz w:val="24"/>
@@ -31081,6 +31140,201 @@
           <w:lang w:eastAsia="id-ID"/>
         </w:rPr>
         <w:t xml:space="preserve"> = 0,0318635 – 0,0460813 + 0,319445 + e</w:t>
+      </w:r>
+    </w:p>
+    <w:p>
+      <w:pPr>
+        <w:spacing w:line="480" w:lineRule="auto"/>
+        <w:rPr>
+          <w:rFonts w:ascii="Times New Roman" w:hAnsi="Times New Roman" w:cs="Times New Roman"/>
+          <w:b/>
+          <w:sz w:val="24"/>
+          <w:lang w:eastAsia="id-ID"/>
+        </w:rPr>
+      </w:pPr>
+      <w:r>
+        <w:rPr>
+          <w:rFonts w:ascii="Times New Roman" w:hAnsi="Times New Roman" w:cs="Times New Roman"/>
+          <w:b/>
+          <w:sz w:val="24"/>
+          <w:lang w:eastAsia="id-ID"/>
+        </w:rPr>
+        <w:t>4.2.3.2</w:t>
+      </w:r>
+      <w:r>
+        <w:rPr>
+          <w:rFonts w:ascii="Times New Roman" w:hAnsi="Times New Roman" w:cs="Times New Roman"/>
+          <w:b/>
+          <w:sz w:val="24"/>
+          <w:lang w:eastAsia="id-ID"/>
+        </w:rPr>
+        <w:t xml:space="preserve"> Hasil Uji t</w:t>
+      </w:r>
+    </w:p>
+    <w:p>
+      <w:pPr>
+        <w:pStyle w:val="Caption"/>
+        <w:spacing w:line="480" w:lineRule="auto"/>
+        <w:jc w:val="center"/>
+        <w:rPr>
+          <w:rFonts w:ascii="Times New Roman" w:hAnsi="Times New Roman" w:cs="Times New Roman"/>
+          <w:color w:val="000000" w:themeColor="text1"/>
+          <w:sz w:val="24"/>
+          <w:szCs w:val="24"/>
+          <w:lang w:eastAsia="id-ID"/>
+        </w:rPr>
+      </w:pPr>
+      <w:r>
+        <w:rPr>
+          <w:rFonts w:ascii="Times New Roman" w:hAnsi="Times New Roman" w:cs="Times New Roman"/>
+          <w:color w:val="000000" w:themeColor="text1"/>
+          <w:sz w:val="24"/>
+          <w:szCs w:val="24"/>
+        </w:rPr>
+        <w:t xml:space="preserve">Tabel 4. </w:t>
+      </w:r>
+      <w:r>
+        <w:rPr>
+          <w:rFonts w:ascii="Times New Roman" w:hAnsi="Times New Roman" w:cs="Times New Roman"/>
+          <w:color w:val="000000" w:themeColor="text1"/>
+          <w:sz w:val="24"/>
+          <w:szCs w:val="24"/>
+        </w:rPr>
+        <w:fldChar w:fldCharType="begin"/>
+      </w:r>
+      <w:r>
+        <w:rPr>
+          <w:rFonts w:ascii="Times New Roman" w:hAnsi="Times New Roman" w:cs="Times New Roman"/>
+          <w:color w:val="000000" w:themeColor="text1"/>
+          <w:sz w:val="24"/>
+          <w:szCs w:val="24"/>
+        </w:rPr>
+        <w:instrText xml:space="preserve"> SEQ Tabel_4. \* ARABIC </w:instrText>
+      </w:r>
+      <w:r>
+        <w:rPr>
+          <w:rFonts w:ascii="Times New Roman" w:hAnsi="Times New Roman" w:cs="Times New Roman"/>
+          <w:color w:val="000000" w:themeColor="text1"/>
+          <w:sz w:val="24"/>
+          <w:szCs w:val="24"/>
+        </w:rPr>
+        <w:fldChar w:fldCharType="separate"/>
+      </w:r>
+      <w:r>
+        <w:rPr>
+          <w:rFonts w:ascii="Times New Roman" w:hAnsi="Times New Roman" w:cs="Times New Roman"/>
+          <w:noProof/>
+          <w:color w:val="000000" w:themeColor="text1"/>
+          <w:sz w:val="24"/>
+          <w:szCs w:val="24"/>
+        </w:rPr>
+        <w:t>11</w:t>
+      </w:r>
+      <w:r>
+        <w:rPr>
+          <w:rFonts w:ascii="Times New Roman" w:hAnsi="Times New Roman" w:cs="Times New Roman"/>
+          <w:color w:val="000000" w:themeColor="text1"/>
+          <w:sz w:val="24"/>
+          <w:szCs w:val="24"/>
+        </w:rPr>
+        <w:fldChar w:fldCharType="end"/>
+      </w:r>
+      <w:r>
+        <w:rPr>
+          <w:rFonts w:ascii="Times New Roman" w:hAnsi="Times New Roman" w:cs="Times New Roman"/>
+          <w:color w:val="000000" w:themeColor="text1"/>
+          <w:sz w:val="24"/>
+          <w:szCs w:val="24"/>
+        </w:rPr>
+        <w:t xml:space="preserve"> Hasil Uji t</w:t>
+      </w:r>
+    </w:p>
+    <w:p>
+      <w:pPr>
+        <w:jc w:val="center"/>
+        <w:rPr>
+          <w:rFonts w:ascii="Times New Roman" w:hAnsi="Times New Roman" w:cs="Times New Roman"/>
+          <w:b/>
+          <w:sz w:val="24"/>
+          <w:lang w:eastAsia="id-ID"/>
+        </w:rPr>
+      </w:pPr>
+      <w:r>
+        <w:rPr>
+          <w:noProof/>
+          <w:lang w:eastAsia="id-ID"/>
+        </w:rPr>
+        <w:drawing>
+          <wp:inline distT="0" distB="0" distL="0" distR="0" wp14:anchorId="4195B135" wp14:editId="26BC28BB">
+            <wp:extent cx="3770868" cy="1066800"/>
+            <wp:effectExtent l="19050" t="19050" r="20320" b="19050"/>
+            <wp:docPr id="17529821" name="Picture 1"/>
+            <wp:cNvGraphicFramePr>
+              <a:graphicFrameLocks xmlns:a="http://schemas.openxmlformats.org/drawingml/2006/main" noChangeAspect="1"/>
+            </wp:cNvGraphicFramePr>
+            <a:graphic xmlns:a="http://schemas.openxmlformats.org/drawingml/2006/main">
+              <a:graphicData uri="http://schemas.openxmlformats.org/drawingml/2006/picture">
+                <pic:pic xmlns:pic="http://schemas.openxmlformats.org/drawingml/2006/picture">
+                  <pic:nvPicPr>
+                    <pic:cNvPr id="0" name="Picture 1"/>
+                    <pic:cNvPicPr>
+                      <a:picLocks noChangeAspect="1" noChangeArrowheads="1"/>
+                    </pic:cNvPicPr>
+                  </pic:nvPicPr>
+                  <pic:blipFill rotWithShape="1">
+                    <a:blip r:embed="rId44">
+                      <a:extLst>
+                        <a:ext uri="{28A0092B-C50C-407E-A947-70E740481C1C}">
+                          <a14:useLocalDpi xmlns:a14="http://schemas.microsoft.com/office/drawing/2010/main" val="0"/>
+                        </a:ext>
+                      </a:extLst>
+                    </a:blip>
+                    <a:srcRect t="53889" r="50250"/>
+                    <a:stretch/>
+                  </pic:blipFill>
+                  <pic:spPr bwMode="auto">
+                    <a:xfrm>
+                      <a:off x="0" y="0"/>
+                      <a:ext cx="3777877" cy="1068783"/>
+                    </a:xfrm>
+                    <a:prstGeom prst="rect">
+                      <a:avLst/>
+                    </a:prstGeom>
+                    <a:noFill/>
+                    <a:ln>
+                      <a:solidFill>
+                        <a:schemeClr val="tx1"/>
+                      </a:solidFill>
+                    </a:ln>
+                    <a:extLst>
+                      <a:ext uri="{53640926-AAD7-44D8-BBD7-CCE9431645EC}">
+                        <a14:shadowObscured xmlns:a14="http://schemas.microsoft.com/office/drawing/2010/main"/>
+                      </a:ext>
+                    </a:extLst>
+                  </pic:spPr>
+                </pic:pic>
+              </a:graphicData>
+            </a:graphic>
+          </wp:inline>
+        </w:drawing>
+      </w:r>
+    </w:p>
+    <w:p>
+      <w:pPr>
+        <w:jc w:val="center"/>
+        <w:rPr>
+          <w:rFonts w:ascii="Times New Roman" w:hAnsi="Times New Roman" w:cs="Times New Roman"/>
+          <w:sz w:val="24"/>
+          <w:lang w:eastAsia="id-ID"/>
+        </w:rPr>
+      </w:pPr>
+      <w:r>
+        <w:rPr>
+          <w:rFonts w:ascii="Times New Roman" w:hAnsi="Times New Roman" w:cs="Times New Roman"/>
+          <w:sz w:val="24"/>
+          <w:lang w:eastAsia="id-ID"/>
+        </w:rPr>
+        <w:t>Sumber : Hasil olah STATA, 2023</w:t>
       </w:r>
     </w:p>
     <w:p>
@@ -31089,6 +31343,182 @@
         <w:jc w:val="both"/>
         <w:rPr>
           <w:rFonts w:ascii="Times New Roman" w:hAnsi="Times New Roman" w:cs="Times New Roman"/>
+          <w:sz w:val="24"/>
+          <w:lang w:eastAsia="id-ID"/>
+        </w:rPr>
+      </w:pPr>
+      <w:r>
+        <w:rPr>
+          <w:rFonts w:ascii="Times New Roman" w:hAnsi="Times New Roman" w:cs="Times New Roman"/>
+          <w:sz w:val="24"/>
+          <w:lang w:eastAsia="id-ID"/>
+        </w:rPr>
+        <w:tab/>
+        <w:t>Pengaruh variabel independen terhadap variabel dependen secara parsial adalah sebagai berikut :</w:t>
+      </w:r>
+    </w:p>
+    <w:p>
+      <w:pPr>
+        <w:pStyle w:val="ListParagraph"/>
+        <w:numPr>
+          <w:ilvl w:val="0"/>
+          <w:numId w:val="19"/>
+        </w:numPr>
+        <w:spacing w:line="480" w:lineRule="auto"/>
+        <w:jc w:val="both"/>
+        <w:rPr>
+          <w:rFonts w:ascii="Times New Roman" w:hAnsi="Times New Roman" w:cs="Times New Roman"/>
+          <w:sz w:val="24"/>
+          <w:lang w:eastAsia="id-ID"/>
+        </w:rPr>
+      </w:pPr>
+      <w:r>
+        <w:rPr>
+          <w:rFonts w:ascii="Times New Roman" w:hAnsi="Times New Roman" w:cs="Times New Roman"/>
+          <w:sz w:val="24"/>
+          <w:lang w:eastAsia="id-ID"/>
+        </w:rPr>
+        <w:t>Hasil uji t pada variabel LDR (X1) diperoleh nilai t hitung sebesar 5,</w:t>
+      </w:r>
+      <w:r>
+        <w:rPr>
+          <w:rFonts w:ascii="Times New Roman" w:hAnsi="Times New Roman" w:cs="Times New Roman"/>
+          <w:sz w:val="24"/>
+          <w:lang w:eastAsia="id-ID"/>
+        </w:rPr>
+        <w:t>17 &gt; t tabel 1,98</w:t>
+      </w:r>
+      <w:r>
+        <w:rPr>
+          <w:rFonts w:ascii="Times New Roman" w:hAnsi="Times New Roman" w:cs="Times New Roman"/>
+          <w:sz w:val="24"/>
+          <w:lang w:eastAsia="id-ID"/>
+        </w:rPr>
+        <w:t xml:space="preserve"> dan nilai sig. </w:t>
+      </w:r>
+      <w:r>
+        <w:rPr>
+          <w:rFonts w:ascii="Times New Roman" w:hAnsi="Times New Roman" w:cs="Times New Roman"/>
+          <w:sz w:val="24"/>
+          <w:lang w:eastAsia="id-ID"/>
+        </w:rPr>
+        <w:t>0,000 &lt; 0,05, maka H0 ditolak H1 diterima, artinya variabel LDR berpengaruh terhadap ROA pada prusahaan  perbankan yang terdaftar di Bursa Efek Indonesia.</w:t>
+      </w:r>
+    </w:p>
+    <w:p>
+      <w:pPr>
+        <w:pStyle w:val="ListParagraph"/>
+        <w:numPr>
+          <w:ilvl w:val="0"/>
+          <w:numId w:val="19"/>
+        </w:numPr>
+        <w:spacing w:line="480" w:lineRule="auto"/>
+        <w:jc w:val="both"/>
+        <w:rPr>
+          <w:rFonts w:ascii="Times New Roman" w:hAnsi="Times New Roman" w:cs="Times New Roman"/>
+          <w:sz w:val="24"/>
+          <w:lang w:eastAsia="id-ID"/>
+        </w:rPr>
+      </w:pPr>
+      <w:r>
+        <w:rPr>
+          <w:rFonts w:ascii="Times New Roman" w:hAnsi="Times New Roman" w:cs="Times New Roman"/>
+          <w:sz w:val="24"/>
+          <w:lang w:eastAsia="id-ID"/>
+        </w:rPr>
+        <w:t>Hasil uji t pada variabel NIM (X2</w:t>
+      </w:r>
+      <w:r>
+        <w:rPr>
+          <w:rFonts w:ascii="Times New Roman" w:hAnsi="Times New Roman" w:cs="Times New Roman"/>
+          <w:sz w:val="24"/>
+          <w:lang w:eastAsia="id-ID"/>
+        </w:rPr>
+        <w:t>) dip</w:t>
+      </w:r>
+      <w:r>
+        <w:rPr>
+          <w:rFonts w:ascii="Times New Roman" w:hAnsi="Times New Roman" w:cs="Times New Roman"/>
+          <w:sz w:val="24"/>
+          <w:lang w:eastAsia="id-ID"/>
+        </w:rPr>
+        <w:t>eroleh nilai t hitung sebesar 4,73</w:t>
+      </w:r>
+      <w:r>
+        <w:rPr>
+          <w:rFonts w:ascii="Times New Roman" w:hAnsi="Times New Roman" w:cs="Times New Roman"/>
+          <w:sz w:val="24"/>
+          <w:lang w:eastAsia="id-ID"/>
+        </w:rPr>
+        <w:t xml:space="preserve"> &gt; t tabel 1,98</w:t>
+      </w:r>
+      <w:r>
+        <w:rPr>
+          <w:rFonts w:ascii="Times New Roman" w:hAnsi="Times New Roman" w:cs="Times New Roman"/>
+          <w:sz w:val="24"/>
+          <w:lang w:eastAsia="id-ID"/>
+        </w:rPr>
+        <w:t xml:space="preserve"> dan nilai sig. 0,000 &lt; 0,05, maka H0 ditolak H</w:t>
+      </w:r>
+      <w:r>
+        <w:rPr>
+          <w:rFonts w:ascii="Times New Roman" w:hAnsi="Times New Roman" w:cs="Times New Roman"/>
+          <w:sz w:val="24"/>
+          <w:lang w:eastAsia="id-ID"/>
+        </w:rPr>
+        <w:t>1 diterima, artinya variabel NIM</w:t>
+      </w:r>
+      <w:r>
+        <w:rPr>
+          <w:rFonts w:ascii="Times New Roman" w:hAnsi="Times New Roman" w:cs="Times New Roman"/>
+          <w:sz w:val="24"/>
+          <w:lang w:eastAsia="id-ID"/>
+        </w:rPr>
+        <w:t xml:space="preserve"> berpengaruh terhadap ROA pada prusahaan  perbankan yang terdaftar di Bursa Efek Indonesia.</w:t>
+      </w:r>
+    </w:p>
+    <w:p>
+      <w:pPr>
+        <w:pStyle w:val="ListParagraph"/>
+        <w:spacing w:line="480" w:lineRule="auto"/>
+        <w:jc w:val="both"/>
+        <w:rPr>
+          <w:rFonts w:ascii="Times New Roman" w:hAnsi="Times New Roman" w:cs="Times New Roman"/>
+          <w:sz w:val="24"/>
+          <w:lang w:eastAsia="id-ID"/>
+        </w:rPr>
+      </w:pPr>
+    </w:p>
+    <w:p>
+      <w:pPr>
+        <w:pStyle w:val="ListParagraph"/>
+        <w:spacing w:line="480" w:lineRule="auto"/>
+        <w:jc w:val="both"/>
+        <w:rPr>
+          <w:rFonts w:ascii="Times New Roman" w:hAnsi="Times New Roman" w:cs="Times New Roman"/>
+          <w:sz w:val="24"/>
+          <w:lang w:eastAsia="id-ID"/>
+        </w:rPr>
+      </w:pPr>
+    </w:p>
+    <w:p>
+      <w:pPr>
+        <w:pStyle w:val="ListParagraph"/>
+        <w:spacing w:line="480" w:lineRule="auto"/>
+        <w:jc w:val="both"/>
+        <w:rPr>
+          <w:rFonts w:ascii="Times New Roman" w:hAnsi="Times New Roman" w:cs="Times New Roman"/>
+          <w:sz w:val="24"/>
+          <w:lang w:eastAsia="id-ID"/>
+        </w:rPr>
+      </w:pPr>
+    </w:p>
+    <w:p>
+      <w:pPr>
+        <w:spacing w:line="480" w:lineRule="auto"/>
+        <w:jc w:val="both"/>
+        <w:rPr>
+          <w:rFonts w:ascii="Times New Roman" w:hAnsi="Times New Roman" w:cs="Times New Roman"/>
           <w:b/>
           <w:sz w:val="24"/>
           <w:lang w:eastAsia="id-ID"/>
@@ -31101,7 +31531,194 @@
           <w:sz w:val="24"/>
           <w:lang w:eastAsia="id-ID"/>
         </w:rPr>
-        <w:lastRenderedPageBreak/>
+        <w:t>4.2.3.3 Hasil Koefisien Determinasi</w:t>
+      </w:r>
+    </w:p>
+    <w:p>
+      <w:pPr>
+        <w:pStyle w:val="Caption"/>
+        <w:jc w:val="center"/>
+        <w:rPr>
+          <w:rFonts w:ascii="Times New Roman" w:hAnsi="Times New Roman" w:cs="Times New Roman"/>
+          <w:color w:val="000000" w:themeColor="text1"/>
+          <w:sz w:val="24"/>
+          <w:szCs w:val="24"/>
+          <w:lang w:eastAsia="id-ID"/>
+        </w:rPr>
+      </w:pPr>
+      <w:r>
+        <w:rPr>
+          <w:rFonts w:ascii="Times New Roman" w:hAnsi="Times New Roman" w:cs="Times New Roman"/>
+          <w:color w:val="000000" w:themeColor="text1"/>
+          <w:sz w:val="24"/>
+          <w:szCs w:val="24"/>
+        </w:rPr>
+        <w:t xml:space="preserve">Tabel 4. </w:t>
+      </w:r>
+      <w:r>
+        <w:rPr>
+          <w:rFonts w:ascii="Times New Roman" w:hAnsi="Times New Roman" w:cs="Times New Roman"/>
+          <w:color w:val="000000" w:themeColor="text1"/>
+          <w:sz w:val="24"/>
+          <w:szCs w:val="24"/>
+        </w:rPr>
+        <w:fldChar w:fldCharType="begin"/>
+      </w:r>
+      <w:r>
+        <w:rPr>
+          <w:rFonts w:ascii="Times New Roman" w:hAnsi="Times New Roman" w:cs="Times New Roman"/>
+          <w:color w:val="000000" w:themeColor="text1"/>
+          <w:sz w:val="24"/>
+          <w:szCs w:val="24"/>
+        </w:rPr>
+        <w:instrText xml:space="preserve"> SEQ Tabel_4. \* ARABIC </w:instrText>
+      </w:r>
+      <w:r>
+        <w:rPr>
+          <w:rFonts w:ascii="Times New Roman" w:hAnsi="Times New Roman" w:cs="Times New Roman"/>
+          <w:color w:val="000000" w:themeColor="text1"/>
+          <w:sz w:val="24"/>
+          <w:szCs w:val="24"/>
+        </w:rPr>
+        <w:fldChar w:fldCharType="separate"/>
+      </w:r>
+      <w:r>
+        <w:rPr>
+          <w:rFonts w:ascii="Times New Roman" w:hAnsi="Times New Roman" w:cs="Times New Roman"/>
+          <w:noProof/>
+          <w:color w:val="000000" w:themeColor="text1"/>
+          <w:sz w:val="24"/>
+          <w:szCs w:val="24"/>
+        </w:rPr>
+        <w:t>12</w:t>
+      </w:r>
+      <w:r>
+        <w:rPr>
+          <w:rFonts w:ascii="Times New Roman" w:hAnsi="Times New Roman" w:cs="Times New Roman"/>
+          <w:color w:val="000000" w:themeColor="text1"/>
+          <w:sz w:val="24"/>
+          <w:szCs w:val="24"/>
+        </w:rPr>
+        <w:fldChar w:fldCharType="end"/>
+      </w:r>
+      <w:r>
+        <w:rPr>
+          <w:rFonts w:ascii="Times New Roman" w:hAnsi="Times New Roman" w:cs="Times New Roman"/>
+          <w:color w:val="000000" w:themeColor="text1"/>
+          <w:sz w:val="24"/>
+          <w:szCs w:val="24"/>
+        </w:rPr>
+        <w:t xml:space="preserve"> Hasil Koefisien Determinasi</w:t>
+      </w:r>
+    </w:p>
+    <w:p>
+      <w:pPr>
+        <w:spacing w:line="480" w:lineRule="auto"/>
+        <w:jc w:val="center"/>
+        <w:rPr>
+          <w:rFonts w:ascii="Times New Roman" w:hAnsi="Times New Roman" w:cs="Times New Roman"/>
+          <w:b/>
+          <w:sz w:val="24"/>
+          <w:lang w:eastAsia="id-ID"/>
+        </w:rPr>
+      </w:pPr>
+      <w:r>
+        <w:rPr>
+          <w:noProof/>
+          <w:lang w:eastAsia="id-ID"/>
+        </w:rPr>
+        <w:drawing>
+          <wp:inline distT="0" distB="0" distL="0" distR="0" wp14:anchorId="757B2ED0" wp14:editId="11BFE55D">
+            <wp:extent cx="2733675" cy="971550"/>
+            <wp:effectExtent l="19050" t="19050" r="28575" b="19050"/>
+            <wp:docPr id="1" name="Picture 1"/>
+            <wp:cNvGraphicFramePr>
+              <a:graphicFrameLocks xmlns:a="http://schemas.openxmlformats.org/drawingml/2006/main" noChangeAspect="1"/>
+            </wp:cNvGraphicFramePr>
+            <a:graphic xmlns:a="http://schemas.openxmlformats.org/drawingml/2006/main">
+              <a:graphicData uri="http://schemas.openxmlformats.org/drawingml/2006/picture">
+                <pic:pic xmlns:pic="http://schemas.openxmlformats.org/drawingml/2006/picture">
+                  <pic:nvPicPr>
+                    <pic:cNvPr id="0" name="Picture 1"/>
+                    <pic:cNvPicPr>
+                      <a:picLocks noChangeAspect="1" noChangeArrowheads="1"/>
+                    </pic:cNvPicPr>
+                  </pic:nvPicPr>
+                  <pic:blipFill rotWithShape="1">
+                    <a:blip r:embed="rId44">
+                      <a:extLst>
+                        <a:ext uri="{28A0092B-C50C-407E-A947-70E740481C1C}">
+                          <a14:useLocalDpi xmlns:a14="http://schemas.microsoft.com/office/drawing/2010/main" val="0"/>
+                        </a:ext>
+                      </a:extLst>
+                    </a:blip>
+                    <a:srcRect l="43251" t="3334" r="24970" b="43888"/>
+                    <a:stretch/>
+                  </pic:blipFill>
+                  <pic:spPr bwMode="auto">
+                    <a:xfrm>
+                      <a:off x="0" y="0"/>
+                      <a:ext cx="2736188" cy="972443"/>
+                    </a:xfrm>
+                    <a:prstGeom prst="rect">
+                      <a:avLst/>
+                    </a:prstGeom>
+                    <a:noFill/>
+                    <a:ln>
+                      <a:solidFill>
+                        <a:schemeClr val="tx1"/>
+                      </a:solidFill>
+                    </a:ln>
+                    <a:extLst>
+                      <a:ext uri="{53640926-AAD7-44D8-BBD7-CCE9431645EC}">
+                        <a14:shadowObscured xmlns:a14="http://schemas.microsoft.com/office/drawing/2010/main"/>
+                      </a:ext>
+                    </a:extLst>
+                  </pic:spPr>
+                </pic:pic>
+              </a:graphicData>
+            </a:graphic>
+          </wp:inline>
+        </w:drawing>
+      </w:r>
+    </w:p>
+    <w:p>
+      <w:pPr>
+        <w:spacing w:line="480" w:lineRule="auto"/>
+        <w:jc w:val="center"/>
+        <w:rPr>
+          <w:rFonts w:ascii="Times New Roman" w:hAnsi="Times New Roman" w:cs="Times New Roman"/>
+          <w:sz w:val="24"/>
+          <w:lang w:eastAsia="id-ID"/>
+        </w:rPr>
+      </w:pPr>
+      <w:r>
+        <w:rPr>
+          <w:rFonts w:ascii="Times New Roman" w:hAnsi="Times New Roman" w:cs="Times New Roman"/>
+          <w:sz w:val="24"/>
+          <w:lang w:eastAsia="id-ID"/>
+        </w:rPr>
+        <w:t>Sumber : Data diolah STATA, 2023</w:t>
+      </w:r>
+    </w:p>
+    <w:p>
+      <w:pPr>
+        <w:spacing w:line="480" w:lineRule="auto"/>
+        <w:jc w:val="both"/>
+        <w:rPr>
+          <w:rFonts w:ascii="Times New Roman" w:hAnsi="Times New Roman" w:cs="Times New Roman"/>
+          <w:b/>
+          <w:sz w:val="24"/>
+          <w:lang w:eastAsia="id-ID"/>
+        </w:rPr>
+      </w:pPr>
+      <w:r>
+        <w:rPr>
+          <w:rFonts w:ascii="Times New Roman" w:hAnsi="Times New Roman" w:cs="Times New Roman"/>
+          <w:b/>
+          <w:sz w:val="24"/>
+          <w:lang w:eastAsia="id-ID"/>
+        </w:rPr>
         <w:t>4.3</w:t>
       </w:r>
       <w:r>
@@ -31523,7 +32140,16 @@
           <w:sz w:val="24"/>
           <w:szCs w:val="24"/>
         </w:rPr>
-        <w:t xml:space="preserve">. Artinya, setiap peningkatan dalam Loan to Deposit Ratio menyebabkan penurunan Return On Asset, yang menandakan bahwa semakin tinggi </w:t>
+        <w:t xml:space="preserve">. Artinya, setiap </w:t>
+      </w:r>
+      <w:r>
+        <w:rPr>
+          <w:rFonts w:ascii="Times New Roman" w:hAnsi="Times New Roman" w:cs="Times New Roman"/>
+          <w:sz w:val="24"/>
+          <w:szCs w:val="24"/>
+        </w:rPr>
+        <w:lastRenderedPageBreak/>
+        <w:t xml:space="preserve">peningkatan dalam Loan to Deposit Ratio menyebabkan penurunan Return On Asset, yang menandakan bahwa semakin tinggi </w:t>
       </w:r>
       <w:r>
         <w:rPr>
@@ -31598,16 +32224,7 @@
           <w:sz w:val="24"/>
           <w:szCs w:val="24"/>
         </w:rPr>
-        <w:t xml:space="preserve">juga menunjukkan adanya tingkat kredit yang tinggi, namun tidak diimbangi dengan tingkat pengembalian yang memadai </w:t>
-      </w:r>
-      <w:r>
-        <w:rPr>
-          <w:rFonts w:ascii="Times New Roman" w:hAnsi="Times New Roman" w:cs="Times New Roman"/>
-          <w:sz w:val="24"/>
-          <w:szCs w:val="24"/>
-        </w:rPr>
-        <w:lastRenderedPageBreak/>
-        <w:t>(kredit macet), sehingga menyebabkan bank mengalami kerugian</w:t>
+        <w:t>juga menunjukkan adanya tingkat kredit yang tinggi, namun tidak diimbangi dengan tingkat pengembalian yang memadai (kredit macet), sehingga menyebabkan bank mengalami kerugian</w:t>
       </w:r>
       <w:r>
         <w:rPr>
@@ -32184,7 +32801,16 @@
           <w:sz w:val="24"/>
           <w:szCs w:val="24"/>
         </w:rPr>
-        <w:t xml:space="preserve">menunjukan hasil penelitian bahwa </w:t>
+        <w:t xml:space="preserve">menunjukan hasil </w:t>
+      </w:r>
+      <w:r>
+        <w:rPr>
+          <w:rFonts w:ascii="Times New Roman" w:hAnsi="Times New Roman" w:cs="Times New Roman"/>
+          <w:sz w:val="24"/>
+          <w:szCs w:val="24"/>
+        </w:rPr>
+        <w:lastRenderedPageBreak/>
+        <w:t xml:space="preserve">penelitian bahwa </w:t>
       </w:r>
       <w:r>
         <w:rPr>
@@ -32419,7 +33045,6 @@
           <w:sz w:val="24"/>
           <w:szCs w:val="24"/>
         </w:rPr>
-        <w:lastRenderedPageBreak/>
         <w:t>Berdasarkan h</w:t>
       </w:r>
       <w:r>
@@ -32817,6 +33442,99 @@
           <w:sz w:val="24"/>
           <w:szCs w:val="24"/>
         </w:rPr>
+        <w:t xml:space="preserve">Net </w:t>
+      </w:r>
+      <w:r>
+        <w:rPr>
+          <w:rFonts w:ascii="Times New Roman" w:hAnsi="Times New Roman" w:cs="Times New Roman"/>
+          <w:i/>
+          <w:sz w:val="24"/>
+          <w:szCs w:val="24"/>
+        </w:rPr>
+        <w:lastRenderedPageBreak/>
+        <w:t xml:space="preserve">Interest Margin </w:t>
+      </w:r>
+      <w:r>
+        <w:rPr>
+          <w:rFonts w:ascii="Times New Roman" w:hAnsi="Times New Roman" w:cs="Times New Roman"/>
+          <w:sz w:val="24"/>
+          <w:szCs w:val="24"/>
+        </w:rPr>
+        <w:t>(NIM)</w:t>
+      </w:r>
+      <w:r>
+        <w:rPr>
+          <w:rFonts w:ascii="Times New Roman" w:hAnsi="Times New Roman" w:cs="Times New Roman"/>
+          <w:sz w:val="24"/>
+          <w:szCs w:val="24"/>
+        </w:rPr>
+        <w:t xml:space="preserve"> yang tinggi, kontribusi pendapatan dari kredit akan semakin tinggi dan tingkat kredit macet akan semakin rendah, yang menunjukkan bahwa pengelolaan dana pihak ketiga dijalankan secara efektif. Dampak positif </w:t>
+      </w:r>
+      <w:r>
+        <w:rPr>
+          <w:rFonts w:ascii="Times New Roman" w:hAnsi="Times New Roman" w:cs="Times New Roman"/>
+          <w:i/>
+          <w:sz w:val="24"/>
+          <w:szCs w:val="24"/>
+        </w:rPr>
+        <w:t>Net Interest Margin (</w:t>
+      </w:r>
+      <w:r>
+        <w:rPr>
+          <w:rFonts w:ascii="Times New Roman" w:hAnsi="Times New Roman" w:cs="Times New Roman"/>
+          <w:sz w:val="24"/>
+          <w:szCs w:val="24"/>
+        </w:rPr>
+        <w:t>NIM)</w:t>
+      </w:r>
+      <w:r>
+        <w:rPr>
+          <w:rFonts w:ascii="Times New Roman" w:hAnsi="Times New Roman" w:cs="Times New Roman"/>
+          <w:sz w:val="24"/>
+          <w:szCs w:val="24"/>
+        </w:rPr>
+        <w:t xml:space="preserve"> </w:t>
+      </w:r>
+      <w:r>
+        <w:rPr>
+          <w:rFonts w:ascii="Times New Roman" w:hAnsi="Times New Roman" w:cs="Times New Roman"/>
+          <w:sz w:val="24"/>
+          <w:szCs w:val="24"/>
+        </w:rPr>
+        <w:t xml:space="preserve">terhadap </w:t>
+      </w:r>
+      <w:r>
+        <w:rPr>
+          <w:rFonts w:ascii="Times New Roman" w:hAnsi="Times New Roman" w:cs="Times New Roman"/>
+          <w:i/>
+          <w:sz w:val="24"/>
+          <w:szCs w:val="24"/>
+        </w:rPr>
+        <w:t xml:space="preserve">Return On Asset </w:t>
+      </w:r>
+      <w:r>
+        <w:rPr>
+          <w:rFonts w:ascii="Times New Roman" w:hAnsi="Times New Roman" w:cs="Times New Roman"/>
+          <w:sz w:val="24"/>
+          <w:szCs w:val="24"/>
+        </w:rPr>
+        <w:t>(ROA)</w:t>
+      </w:r>
+      <w:r>
+        <w:rPr>
+          <w:rFonts w:ascii="Times New Roman" w:hAnsi="Times New Roman" w:cs="Times New Roman"/>
+          <w:sz w:val="24"/>
+          <w:szCs w:val="24"/>
+        </w:rPr>
+        <w:t xml:space="preserve"> disebabkan oleh peran </w:t>
+      </w:r>
+      <w:r>
+        <w:rPr>
+          <w:rFonts w:ascii="Times New Roman" w:hAnsi="Times New Roman" w:cs="Times New Roman"/>
+          <w:i/>
+          <w:sz w:val="24"/>
+          <w:szCs w:val="24"/>
+        </w:rPr>
         <w:t xml:space="preserve">Net Interest Margin </w:t>
       </w:r>
       <w:r>
@@ -32833,99 +33551,7 @@
           <w:sz w:val="24"/>
           <w:szCs w:val="24"/>
         </w:rPr>
-        <w:t xml:space="preserve"> yang tinggi, kontribusi pendapatan dari kredit akan semakin tinggi dan tingkat kredit macet akan semakin rendah, yang menunjukkan bahwa pengelolaan dana pihak ketiga dijalankan secara efektif. Dampak positif </w:t>
-      </w:r>
-      <w:r>
-        <w:rPr>
-          <w:rFonts w:ascii="Times New Roman" w:hAnsi="Times New Roman" w:cs="Times New Roman"/>
-          <w:i/>
-          <w:sz w:val="24"/>
-          <w:szCs w:val="24"/>
-        </w:rPr>
-        <w:t>Net Interest Margin (</w:t>
-      </w:r>
-      <w:r>
-        <w:rPr>
-          <w:rFonts w:ascii="Times New Roman" w:hAnsi="Times New Roman" w:cs="Times New Roman"/>
-          <w:sz w:val="24"/>
-          <w:szCs w:val="24"/>
-        </w:rPr>
-        <w:t>NIM)</w:t>
-      </w:r>
-      <w:r>
-        <w:rPr>
-          <w:rFonts w:ascii="Times New Roman" w:hAnsi="Times New Roman" w:cs="Times New Roman"/>
-          <w:sz w:val="24"/>
-          <w:szCs w:val="24"/>
-        </w:rPr>
-        <w:t xml:space="preserve"> </w:t>
-      </w:r>
-      <w:r>
-        <w:rPr>
-          <w:rFonts w:ascii="Times New Roman" w:hAnsi="Times New Roman" w:cs="Times New Roman"/>
-          <w:sz w:val="24"/>
-          <w:szCs w:val="24"/>
-        </w:rPr>
-        <w:t xml:space="preserve">terhadap </w:t>
-      </w:r>
-      <w:r>
-        <w:rPr>
-          <w:rFonts w:ascii="Times New Roman" w:hAnsi="Times New Roman" w:cs="Times New Roman"/>
-          <w:i/>
-          <w:sz w:val="24"/>
-          <w:szCs w:val="24"/>
-        </w:rPr>
-        <w:t xml:space="preserve">Return On Asset </w:t>
-      </w:r>
-      <w:r>
-        <w:rPr>
-          <w:rFonts w:ascii="Times New Roman" w:hAnsi="Times New Roman" w:cs="Times New Roman"/>
-          <w:sz w:val="24"/>
-          <w:szCs w:val="24"/>
-        </w:rPr>
-        <w:t>(ROA)</w:t>
-      </w:r>
-      <w:r>
-        <w:rPr>
-          <w:rFonts w:ascii="Times New Roman" w:hAnsi="Times New Roman" w:cs="Times New Roman"/>
-          <w:sz w:val="24"/>
-          <w:szCs w:val="24"/>
-        </w:rPr>
-        <w:t xml:space="preserve"> disebabkan oleh peran </w:t>
-      </w:r>
-      <w:r>
-        <w:rPr>
-          <w:rFonts w:ascii="Times New Roman" w:hAnsi="Times New Roman" w:cs="Times New Roman"/>
-          <w:i/>
-          <w:sz w:val="24"/>
-          <w:szCs w:val="24"/>
-        </w:rPr>
-        <w:t xml:space="preserve">Net Interest Margin </w:t>
-      </w:r>
-      <w:r>
-        <w:rPr>
-          <w:rFonts w:ascii="Times New Roman" w:hAnsi="Times New Roman" w:cs="Times New Roman"/>
-          <w:sz w:val="24"/>
-          <w:szCs w:val="24"/>
-        </w:rPr>
-        <w:t>(NIM)</w:t>
-      </w:r>
-      <w:r>
-        <w:rPr>
-          <w:rFonts w:ascii="Times New Roman" w:hAnsi="Times New Roman" w:cs="Times New Roman"/>
-          <w:sz w:val="24"/>
-          <w:szCs w:val="24"/>
-        </w:rPr>
-        <w:t xml:space="preserve"> sebagai indikator rentabilitas dan rasio keuangan yang mengukur kemampuan manajemen bank dalam mengelola aktiva untuk </w:t>
-      </w:r>
-      <w:r>
-        <w:rPr>
-          <w:rFonts w:ascii="Times New Roman" w:hAnsi="Times New Roman" w:cs="Times New Roman"/>
-          <w:sz w:val="24"/>
-          <w:szCs w:val="24"/>
-        </w:rPr>
-        <w:lastRenderedPageBreak/>
-        <w:t xml:space="preserve">menghasilkan pendapatan bunga bersih. Semakin tinggi rasio </w:t>
+        <w:t xml:space="preserve"> sebagai indikator rentabilitas dan rasio keuangan yang mengukur kemampuan manajemen bank dalam mengelola aktiva untuk menghasilkan pendapatan bunga bersih. Semakin tinggi rasio </w:t>
       </w:r>
       <w:r>
         <w:rPr>
@@ -33285,7 +33911,16 @@
           <w:sz w:val="24"/>
           <w:szCs w:val="24"/>
         </w:rPr>
-        <w:t xml:space="preserve">signifikan terhadap </w:t>
+        <w:t xml:space="preserve">signifikan </w:t>
+      </w:r>
+      <w:r>
+        <w:rPr>
+          <w:rFonts w:ascii="Times New Roman" w:hAnsi="Times New Roman" w:cs="Times New Roman"/>
+          <w:sz w:val="24"/>
+          <w:szCs w:val="24"/>
+        </w:rPr>
+        <w:lastRenderedPageBreak/>
+        <w:t xml:space="preserve">terhadap </w:t>
       </w:r>
       <w:r>
         <w:rPr>
@@ -33604,6 +34239,27 @@
           <w:szCs w:val="24"/>
         </w:rPr>
         <w:t>.</w:t>
+      </w:r>
+    </w:p>
+    <w:p>
+      <w:pPr>
+        <w:rPr>
+          <w:rFonts w:ascii="Times New Roman" w:hAnsi="Times New Roman" w:cs="Times New Roman"/>
+          <w:b/>
+          <w:sz w:val="24"/>
+          <w:szCs w:val="24"/>
+          <w:lang w:eastAsia="id-ID"/>
+        </w:rPr>
+      </w:pPr>
+      <w:r>
+        <w:rPr>
+          <w:rFonts w:ascii="Times New Roman" w:hAnsi="Times New Roman" w:cs="Times New Roman"/>
+          <w:b/>
+          <w:sz w:val="24"/>
+          <w:szCs w:val="24"/>
+          <w:lang w:eastAsia="id-ID"/>
+        </w:rPr>
+        <w:br w:type="page"/>
       </w:r>
     </w:p>
     <w:p>
@@ -33618,6 +34274,8 @@
           <w:lang w:eastAsia="id-ID"/>
         </w:rPr>
       </w:pPr>
+      <w:bookmarkStart w:id="0" w:name="_GoBack"/>
+      <w:bookmarkEnd w:id="0"/>
       <w:r>
         <w:rPr>
           <w:rFonts w:ascii="Times New Roman" w:hAnsi="Times New Roman" w:cs="Times New Roman"/>
@@ -34410,6 +35068,15 @@
           <w:lang w:eastAsia="id-ID"/>
         </w:rPr>
         <w:t>ntuk perusahaan perbankan yang ingin meningkatkan kinerja mereka sebaiknya memperhatikan tingkat likuiditas, pendapatan bunga bersih, dan laba sebagai indikator efektivitas dalam menghasilkan keuntungan dan mengurangi jumlah kredit bermasalah, sehingga dapat meningkatkan kualitas kinerja bank ters</w:t>
+      </w:r>
+      <w:r>
+        <w:rPr>
+          <w:rFonts w:ascii="Times New Roman" w:hAnsi="Times New Roman" w:cs="Times New Roman"/>
+          <w:sz w:val="24"/>
+          <w:szCs w:val="24"/>
+          <w:lang w:eastAsia="id-ID"/>
+        </w:rPr>
+        <w:t>ebut.</w:t>
       </w:r>
     </w:p>
     <w:p>
@@ -34852,6 +35519,92 @@
     </w:lvl>
   </w:abstractNum>
   <w:abstractNum w:abstractNumId="4">
+    <w:nsid w:val="16C4061A"/>
+    <w:multiLevelType w:val="hybridMultilevel"/>
+    <w:tmpl w:val="A3A469CA"/>
+    <w:lvl w:ilvl="0" w:tplc="04210019">
+      <w:start w:val="1"/>
+      <w:numFmt w:val="lowerLetter"/>
+      <w:lvlText w:val="%1."/>
+      <w:lvlJc w:val="left"/>
+      <w:pPr>
+        <w:ind w:left="720" w:hanging="360"/>
+      </w:pPr>
+    </w:lvl>
+    <w:lvl w:ilvl="1" w:tplc="04210019" w:tentative="1">
+      <w:start w:val="1"/>
+      <w:numFmt w:val="lowerLetter"/>
+      <w:lvlText w:val="%2."/>
+      <w:lvlJc w:val="left"/>
+      <w:pPr>
+        <w:ind w:left="1440" w:hanging="360"/>
+      </w:pPr>
+    </w:lvl>
+    <w:lvl w:ilvl="2" w:tplc="0421001B" w:tentative="1">
+      <w:start w:val="1"/>
+      <w:numFmt w:val="lowerRoman"/>
+      <w:lvlText w:val="%3."/>
+      <w:lvlJc w:val="right"/>
+      <w:pPr>
+        <w:ind w:left="2160" w:hanging="180"/>
+      </w:pPr>
+    </w:lvl>
+    <w:lvl w:ilvl="3" w:tplc="0421000F" w:tentative="1">
+      <w:start w:val="1"/>
+      <w:numFmt w:val="decimal"/>
+      <w:lvlText w:val="%4."/>
+      <w:lvlJc w:val="left"/>
+      <w:pPr>
+        <w:ind w:left="2880" w:hanging="360"/>
+      </w:pPr>
+    </w:lvl>
+    <w:lvl w:ilvl="4" w:tplc="04210019" w:tentative="1">
+      <w:start w:val="1"/>
+      <w:numFmt w:val="lowerLetter"/>
+      <w:lvlText w:val="%5."/>
+      <w:lvlJc w:val="left"/>
+      <w:pPr>
+        <w:ind w:left="3600" w:hanging="360"/>
+      </w:pPr>
+    </w:lvl>
+    <w:lvl w:ilvl="5" w:tplc="0421001B" w:tentative="1">
+      <w:start w:val="1"/>
+      <w:numFmt w:val="lowerRoman"/>
+      <w:lvlText w:val="%6."/>
+      <w:lvlJc w:val="right"/>
+      <w:pPr>
+        <w:ind w:left="4320" w:hanging="180"/>
+      </w:pPr>
+    </w:lvl>
+    <w:lvl w:ilvl="6" w:tplc="0421000F" w:tentative="1">
+      <w:start w:val="1"/>
+      <w:numFmt w:val="decimal"/>
+      <w:lvlText w:val="%7."/>
+      <w:lvlJc w:val="left"/>
+      <w:pPr>
+        <w:ind w:left="5040" w:hanging="360"/>
+      </w:pPr>
+    </w:lvl>
+    <w:lvl w:ilvl="7" w:tplc="04210019" w:tentative="1">
+      <w:start w:val="1"/>
+      <w:numFmt w:val="lowerLetter"/>
+      <w:lvlText w:val="%8."/>
+      <w:lvlJc w:val="left"/>
+      <w:pPr>
+        <w:ind w:left="5760" w:hanging="360"/>
+      </w:pPr>
+    </w:lvl>
+    <w:lvl w:ilvl="8" w:tplc="0421001B" w:tentative="1">
+      <w:start w:val="1"/>
+      <w:numFmt w:val="lowerRoman"/>
+      <w:lvlText w:val="%9."/>
+      <w:lvlJc w:val="right"/>
+      <w:pPr>
+        <w:ind w:left="6480" w:hanging="180"/>
+      </w:pPr>
+    </w:lvl>
+  </w:abstractNum>
+  <w:abstractNum w:abstractNumId="5">
     <w:nsid w:val="1B746F6E"/>
     <w:multiLevelType w:val="multilevel"/>
     <w:tmpl w:val="127A49B0"/>
@@ -34973,7 +35726,7 @@
       </w:rPr>
     </w:lvl>
   </w:abstractNum>
-  <w:abstractNum w:abstractNumId="5">
+  <w:abstractNum w:abstractNumId="6">
     <w:nsid w:val="27E70B4C"/>
     <w:multiLevelType w:val="hybridMultilevel"/>
     <w:tmpl w:val="4A08A2F2"/>
@@ -35059,7 +35812,7 @@
       </w:pPr>
     </w:lvl>
   </w:abstractNum>
-  <w:abstractNum w:abstractNumId="6">
+  <w:abstractNum w:abstractNumId="7">
     <w:nsid w:val="2DE67E83"/>
     <w:multiLevelType w:val="hybridMultilevel"/>
     <w:tmpl w:val="B31CD6DC"/>
@@ -35145,7 +35898,7 @@
       </w:pPr>
     </w:lvl>
   </w:abstractNum>
-  <w:abstractNum w:abstractNumId="7">
+  <w:abstractNum w:abstractNumId="8">
     <w:nsid w:val="35EE1F3D"/>
     <w:multiLevelType w:val="multilevel"/>
     <w:tmpl w:val="410A7EC2"/>
@@ -35258,7 +36011,7 @@
       </w:pPr>
     </w:lvl>
   </w:abstractNum>
-  <w:abstractNum w:abstractNumId="8">
+  <w:abstractNum w:abstractNumId="9">
     <w:nsid w:val="365107F8"/>
     <w:multiLevelType w:val="hybridMultilevel"/>
     <w:tmpl w:val="B9D82DC4"/>
@@ -35344,7 +36097,7 @@
       </w:pPr>
     </w:lvl>
   </w:abstractNum>
-  <w:abstractNum w:abstractNumId="9">
+  <w:abstractNum w:abstractNumId="10">
     <w:nsid w:val="367F5F5D"/>
     <w:multiLevelType w:val="multilevel"/>
     <w:tmpl w:val="672A3736"/>
@@ -35457,7 +36210,7 @@
       </w:pPr>
     </w:lvl>
   </w:abstractNum>
-  <w:abstractNum w:abstractNumId="10">
+  <w:abstractNum w:abstractNumId="11">
     <w:nsid w:val="386D6BCE"/>
     <w:multiLevelType w:val="hybridMultilevel"/>
     <w:tmpl w:val="11566D1A"/>
@@ -35543,7 +36296,7 @@
       </w:pPr>
     </w:lvl>
   </w:abstractNum>
-  <w:abstractNum w:abstractNumId="11">
+  <w:abstractNum w:abstractNumId="12">
     <w:nsid w:val="3B4D301F"/>
     <w:multiLevelType w:val="multilevel"/>
     <w:tmpl w:val="A5923FF4"/>
@@ -35656,7 +36409,7 @@
       </w:pPr>
     </w:lvl>
   </w:abstractNum>
-  <w:abstractNum w:abstractNumId="12">
+  <w:abstractNum w:abstractNumId="13">
     <w:nsid w:val="412448C3"/>
     <w:multiLevelType w:val="hybridMultilevel"/>
     <w:tmpl w:val="5B9E0F36"/>
@@ -35742,7 +36495,7 @@
       </w:pPr>
     </w:lvl>
   </w:abstractNum>
-  <w:abstractNum w:abstractNumId="13">
+  <w:abstractNum w:abstractNumId="14">
     <w:nsid w:val="4ADD4181"/>
     <w:multiLevelType w:val="multilevel"/>
     <w:tmpl w:val="5AF03198"/>
@@ -35855,7 +36608,7 @@
       </w:pPr>
     </w:lvl>
   </w:abstractNum>
-  <w:abstractNum w:abstractNumId="14">
+  <w:abstractNum w:abstractNumId="15">
     <w:nsid w:val="553759E2"/>
     <w:multiLevelType w:val="hybridMultilevel"/>
     <w:tmpl w:val="F6E076C2"/>
@@ -35941,7 +36694,7 @@
       </w:pPr>
     </w:lvl>
   </w:abstractNum>
-  <w:abstractNum w:abstractNumId="15">
+  <w:abstractNum w:abstractNumId="16">
     <w:nsid w:val="639C2455"/>
     <w:multiLevelType w:val="hybridMultilevel"/>
     <w:tmpl w:val="FA202FE6"/>
@@ -36030,7 +36783,7 @@
       </w:pPr>
     </w:lvl>
   </w:abstractNum>
-  <w:abstractNum w:abstractNumId="16">
+  <w:abstractNum w:abstractNumId="17">
     <w:nsid w:val="72185768"/>
     <w:multiLevelType w:val="hybridMultilevel"/>
     <w:tmpl w:val="F10CDF5A"/>
@@ -36116,7 +36869,7 @@
       </w:pPr>
     </w:lvl>
   </w:abstractNum>
-  <w:abstractNum w:abstractNumId="17">
+  <w:abstractNum w:abstractNumId="18">
     <w:nsid w:val="7448392D"/>
     <w:multiLevelType w:val="multilevel"/>
     <w:tmpl w:val="6D829CCA"/>
@@ -36230,58 +36983,61 @@
     </w:lvl>
   </w:abstractNum>
   <w:num w:numId="1">
-    <w:abstractNumId w:val="11"/>
+    <w:abstractNumId w:val="12"/>
   </w:num>
   <w:num w:numId="2">
     <w:abstractNumId w:val="1"/>
   </w:num>
   <w:num w:numId="3">
-    <w:abstractNumId w:val="7"/>
+    <w:abstractNumId w:val="8"/>
   </w:num>
   <w:num w:numId="4">
-    <w:abstractNumId w:val="17"/>
+    <w:abstractNumId w:val="18"/>
   </w:num>
   <w:num w:numId="5">
-    <w:abstractNumId w:val="13"/>
+    <w:abstractNumId w:val="14"/>
   </w:num>
   <w:num w:numId="6">
-    <w:abstractNumId w:val="9"/>
+    <w:abstractNumId w:val="10"/>
   </w:num>
   <w:num w:numId="7">
     <w:abstractNumId w:val="0"/>
   </w:num>
   <w:num w:numId="8">
-    <w:abstractNumId w:val="8"/>
+    <w:abstractNumId w:val="9"/>
   </w:num>
   <w:num w:numId="9">
-    <w:abstractNumId w:val="16"/>
+    <w:abstractNumId w:val="17"/>
   </w:num>
   <w:num w:numId="10">
-    <w:abstractNumId w:val="5"/>
+    <w:abstractNumId w:val="6"/>
   </w:num>
   <w:num w:numId="11">
-    <w:abstractNumId w:val="14"/>
+    <w:abstractNumId w:val="15"/>
   </w:num>
   <w:num w:numId="12">
-    <w:abstractNumId w:val="12"/>
+    <w:abstractNumId w:val="13"/>
   </w:num>
   <w:num w:numId="13">
     <w:abstractNumId w:val="2"/>
   </w:num>
   <w:num w:numId="14">
-    <w:abstractNumId w:val="10"/>
+    <w:abstractNumId w:val="11"/>
   </w:num>
   <w:num w:numId="15">
-    <w:abstractNumId w:val="6"/>
+    <w:abstractNumId w:val="7"/>
   </w:num>
   <w:num w:numId="16">
-    <w:abstractNumId w:val="4"/>
+    <w:abstractNumId w:val="5"/>
   </w:num>
   <w:num w:numId="17">
-    <w:abstractNumId w:val="15"/>
+    <w:abstractNumId w:val="16"/>
   </w:num>
   <w:num w:numId="18">
     <w:abstractNumId w:val="3"/>
+  </w:num>
+  <w:num w:numId="19">
+    <w:abstractNumId w:val="4"/>
   </w:num>
 </w:numbering>
 </file>
@@ -37142,7 +37898,7 @@
 </file>
 
 <file path=customXml/itemProps1.xml><?xml version="1.0" encoding="utf-8"?>
-<ds:datastoreItem xmlns:ds="http://schemas.openxmlformats.org/officeDocument/2006/customXml" ds:itemID="{1F23B3D4-F16D-45E4-830D-CC896F6E8A9A}">
+<ds:datastoreItem xmlns:ds="http://schemas.openxmlformats.org/officeDocument/2006/customXml" ds:itemID="{78266DB3-564F-4093-9C5C-1C6CE95CEF11}">
   <ds:schemaRefs>
     <ds:schemaRef ds:uri="http://schemas.openxmlformats.org/officeDocument/2006/bibliography"/>
   </ds:schemaRefs>

--- a/BAB 4 terbaru.docx
+++ b/BAB 4 terbaru.docx
@@ -30812,7 +30812,82 @@
         <w:rPr>
           <w:color w:val="000000" w:themeColor="text1"/>
         </w:rPr>
-        <w:t xml:space="preserve">uji hipotesis yakni persamaan regresi data panel menggunakan </w:t>
+        <w:t xml:space="preserve">uji hipotesis yakni persamaan regresi data panel </w:t>
+      </w:r>
+      <w:r>
+        <w:rPr>
+          <w:color w:val="000000" w:themeColor="text1"/>
+        </w:rPr>
+        <w:t>pada</w:t>
+      </w:r>
+      <w:r>
+        <w:rPr>
+          <w:color w:val="000000" w:themeColor="text1"/>
+        </w:rPr>
+        <w:t xml:space="preserve"> variabel</w:t>
+      </w:r>
+      <w:r>
+        <w:rPr>
+          <w:color w:val="000000" w:themeColor="text1"/>
+        </w:rPr>
+        <w:t xml:space="preserve"> </w:t>
+      </w:r>
+      <w:r>
+        <w:rPr>
+          <w:i/>
+        </w:rPr>
+        <w:t xml:space="preserve">Loan to Deposit Ratio </w:t>
+      </w:r>
+      <w:r>
+        <w:t>(LDR)</w:t>
+      </w:r>
+      <w:r>
+        <w:t xml:space="preserve"> (X1)</w:t>
+      </w:r>
+      <w:r>
+        <w:t>,</w:t>
+      </w:r>
+      <w:r>
+        <w:t xml:space="preserve"> </w:t>
+      </w:r>
+      <w:r>
+        <w:rPr>
+          <w:i/>
+        </w:rPr>
+        <w:t xml:space="preserve">Net Interest Margin </w:t>
+      </w:r>
+      <w:r>
+        <w:t>(NIM)</w:t>
+      </w:r>
+      <w:r>
+        <w:t xml:space="preserve"> (X2)</w:t>
+      </w:r>
+      <w:r>
+        <w:t>,</w:t>
+      </w:r>
+      <w:r>
+        <w:rPr>
+          <w:i/>
+        </w:rPr>
+        <w:t xml:space="preserve"> Return On Asset</w:t>
+      </w:r>
+      <w:r>
+        <w:t xml:space="preserve"> (ROA)</w:t>
+      </w:r>
+      <w:r>
+        <w:t xml:space="preserve"> (Y)</w:t>
+      </w:r>
+      <w:r>
+        <w:t xml:space="preserve"> pada perusahaan perbankan yang terdaftar di Bursa Efek Indonesia</w:t>
+      </w:r>
+      <w:r>
+        <w:t xml:space="preserve"> (BEI) periode 2018 – 2022 </w:t>
+      </w:r>
+      <w:r>
+        <w:rPr>
+          <w:color w:val="000000" w:themeColor="text1"/>
+        </w:rPr>
+        <w:t xml:space="preserve">menggunakan </w:t>
       </w:r>
       <w:r>
         <w:rPr>
@@ -30823,6 +30898,78 @@
     </w:p>
     <w:p>
       <w:pPr>
+        <w:pStyle w:val="NormalWeb"/>
+        <w:shd w:val="clear" w:color="auto" w:fill="FFFFFF"/>
+        <w:spacing w:line="480" w:lineRule="auto"/>
+        <w:ind w:firstLine="720"/>
+        <w:jc w:val="both"/>
+        <w:rPr>
+          <w:color w:val="000000" w:themeColor="text1"/>
+        </w:rPr>
+      </w:pPr>
+    </w:p>
+    <w:p>
+      <w:pPr>
+        <w:pStyle w:val="NormalWeb"/>
+        <w:shd w:val="clear" w:color="auto" w:fill="FFFFFF"/>
+        <w:spacing w:line="480" w:lineRule="auto"/>
+        <w:ind w:firstLine="720"/>
+        <w:jc w:val="both"/>
+        <w:rPr>
+          <w:color w:val="000000" w:themeColor="text1"/>
+        </w:rPr>
+      </w:pPr>
+    </w:p>
+    <w:p>
+      <w:pPr>
+        <w:pStyle w:val="NormalWeb"/>
+        <w:shd w:val="clear" w:color="auto" w:fill="FFFFFF"/>
+        <w:spacing w:line="480" w:lineRule="auto"/>
+        <w:ind w:firstLine="720"/>
+        <w:jc w:val="both"/>
+        <w:rPr>
+          <w:color w:val="000000" w:themeColor="text1"/>
+        </w:rPr>
+      </w:pPr>
+    </w:p>
+    <w:p>
+      <w:pPr>
+        <w:pStyle w:val="NormalWeb"/>
+        <w:shd w:val="clear" w:color="auto" w:fill="FFFFFF"/>
+        <w:spacing w:line="480" w:lineRule="auto"/>
+        <w:ind w:firstLine="720"/>
+        <w:jc w:val="both"/>
+        <w:rPr>
+          <w:color w:val="000000" w:themeColor="text1"/>
+        </w:rPr>
+      </w:pPr>
+    </w:p>
+    <w:p>
+      <w:pPr>
+        <w:pStyle w:val="NormalWeb"/>
+        <w:shd w:val="clear" w:color="auto" w:fill="FFFFFF"/>
+        <w:spacing w:line="480" w:lineRule="auto"/>
+        <w:ind w:firstLine="720"/>
+        <w:jc w:val="both"/>
+        <w:rPr>
+          <w:color w:val="000000" w:themeColor="text1"/>
+        </w:rPr>
+      </w:pPr>
+    </w:p>
+    <w:p>
+      <w:pPr>
+        <w:pStyle w:val="NormalWeb"/>
+        <w:shd w:val="clear" w:color="auto" w:fill="FFFFFF"/>
+        <w:spacing w:line="480" w:lineRule="auto"/>
+        <w:ind w:firstLine="720"/>
+        <w:jc w:val="both"/>
+        <w:rPr>
+          <w:color w:val="000000" w:themeColor="text1"/>
+        </w:rPr>
+      </w:pPr>
+    </w:p>
+    <w:p>
+      <w:pPr>
         <w:pStyle w:val="Caption"/>
         <w:jc w:val="center"/>
         <w:rPr>
@@ -30837,6 +30984,7 @@
           <w:color w:val="000000" w:themeColor="text1"/>
           <w:sz w:val="24"/>
         </w:rPr>
+        <w:lastRenderedPageBreak/>
         <w:t xml:space="preserve">Tabel 4. </w:t>
       </w:r>
       <w:r>
@@ -30893,18 +31041,27 @@
       <w:pPr>
         <w:jc w:val="center"/>
         <w:rPr>
-          <w:lang w:eastAsia="id-ID"/>
-        </w:rPr>
-      </w:pPr>
-      <w:r>
-        <w:rPr>
           <w:noProof/>
           <w:lang w:eastAsia="id-ID"/>
         </w:rPr>
+      </w:pPr>
+    </w:p>
+    <w:p>
+      <w:pPr>
+        <w:jc w:val="center"/>
+        <w:rPr>
+          <w:lang w:eastAsia="id-ID"/>
+        </w:rPr>
+      </w:pPr>
+      <w:r>
+        <w:rPr>
+          <w:noProof/>
+          <w:lang w:eastAsia="id-ID"/>
+        </w:rPr>
         <w:drawing>
           <wp:inline distT="0" distB="0" distL="0" distR="0" wp14:anchorId="05638DBE" wp14:editId="574164D3">
-            <wp:extent cx="4314825" cy="3109731"/>
-            <wp:effectExtent l="19050" t="19050" r="9525" b="14605"/>
+            <wp:extent cx="4298120" cy="2800350"/>
+            <wp:effectExtent l="19050" t="19050" r="26670" b="19050"/>
             <wp:docPr id="7" name="Picture 7" descr="C:\Users\ACER\Downloads\WhatsApp Image 2023-07-24 at 16.10.40.jpeg"/>
             <wp:cNvGraphicFramePr>
               <a:graphicFrameLocks xmlns:a="http://schemas.openxmlformats.org/drawingml/2006/main" noChangeAspect="1"/>
@@ -30918,7 +31075,7 @@
                       <a:picLocks noChangeAspect="1" noChangeArrowheads="1"/>
                     </pic:cNvPicPr>
                   </pic:nvPicPr>
-                  <pic:blipFill>
+                  <pic:blipFill rotWithShape="1">
                     <a:blip r:embed="rId43">
                       <a:extLst>
                         <a:ext uri="{28A0092B-C50C-407E-A947-70E740481C1C}">
@@ -30926,15 +31083,13 @@
                         </a:ext>
                       </a:extLst>
                     </a:blip>
-                    <a:srcRect/>
-                    <a:stretch>
-                      <a:fillRect/>
-                    </a:stretch>
+                    <a:srcRect b="1841"/>
+                    <a:stretch/>
                   </pic:blipFill>
                   <pic:spPr bwMode="auto">
                     <a:xfrm>
                       <a:off x="0" y="0"/>
-                      <a:ext cx="4318799" cy="3112595"/>
+                      <a:ext cx="4324942" cy="2817825"/>
                     </a:xfrm>
                     <a:prstGeom prst="rect">
                       <a:avLst/>
@@ -30945,6 +31100,11 @@
                         <a:schemeClr val="tx1"/>
                       </a:solidFill>
                     </a:ln>
+                    <a:extLst>
+                      <a:ext uri="{53640926-AAD7-44D8-BBD7-CCE9431645EC}">
+                        <a14:shadowObscured xmlns:a14="http://schemas.microsoft.com/office/drawing/2010/main"/>
+                      </a:ext>
+                    </a:extLst>
                   </pic:spPr>
                 </pic:pic>
               </a:graphicData>
@@ -30986,7 +31146,6 @@
           <w:sz w:val="24"/>
           <w:lang w:eastAsia="id-ID"/>
         </w:rPr>
-        <w:lastRenderedPageBreak/>
         <w:t>Y</w:t>
       </w:r>
       <w:r>
@@ -31353,6 +31512,7 @@
           <w:sz w:val="24"/>
           <w:lang w:eastAsia="id-ID"/>
         </w:rPr>
+        <w:lastRenderedPageBreak/>
         <w:tab/>
         <w:t>Pengaruh variabel independen terhadap variabel dependen secara parsial adalah sebagai berikut :</w:t>
       </w:r>
@@ -31426,23 +31586,7 @@
           <w:sz w:val="24"/>
           <w:lang w:eastAsia="id-ID"/>
         </w:rPr>
-        <w:t>Hasil uji t pada variabel NIM (X2</w:t>
-      </w:r>
-      <w:r>
-        <w:rPr>
-          <w:rFonts w:ascii="Times New Roman" w:hAnsi="Times New Roman" w:cs="Times New Roman"/>
-          <w:sz w:val="24"/>
-          <w:lang w:eastAsia="id-ID"/>
-        </w:rPr>
-        <w:t>) dip</w:t>
-      </w:r>
-      <w:r>
-        <w:rPr>
-          <w:rFonts w:ascii="Times New Roman" w:hAnsi="Times New Roman" w:cs="Times New Roman"/>
-          <w:sz w:val="24"/>
-          <w:lang w:eastAsia="id-ID"/>
-        </w:rPr>
-        <w:t>eroleh nilai t hitung sebesar 4,73</w:t>
+        <w:t>Hasil uji t pada variabel NIM (X2) diperoleh nilai t hitung sebesar 4,73</w:t>
       </w:r>
       <w:r>
         <w:rPr>
@@ -31479,140 +31623,104 @@
     </w:p>
     <w:p>
       <w:pPr>
-        <w:pStyle w:val="ListParagraph"/>
         <w:spacing w:line="480" w:lineRule="auto"/>
         <w:jc w:val="both"/>
         <w:rPr>
           <w:rFonts w:ascii="Times New Roman" w:hAnsi="Times New Roman" w:cs="Times New Roman"/>
+          <w:b/>
           <w:sz w:val="24"/>
           <w:lang w:eastAsia="id-ID"/>
         </w:rPr>
       </w:pPr>
+      <w:r>
+        <w:rPr>
+          <w:rFonts w:ascii="Times New Roman" w:hAnsi="Times New Roman" w:cs="Times New Roman"/>
+          <w:b/>
+          <w:sz w:val="24"/>
+          <w:lang w:eastAsia="id-ID"/>
+        </w:rPr>
+        <w:t>4.2.3.3 Hasil Koefisien Determinasi</w:t>
+      </w:r>
     </w:p>
     <w:p>
       <w:pPr>
-        <w:pStyle w:val="ListParagraph"/>
-        <w:spacing w:line="480" w:lineRule="auto"/>
-        <w:jc w:val="both"/>
-        <w:rPr>
-          <w:rFonts w:ascii="Times New Roman" w:hAnsi="Times New Roman" w:cs="Times New Roman"/>
-          <w:sz w:val="24"/>
+        <w:pStyle w:val="Caption"/>
+        <w:jc w:val="center"/>
+        <w:rPr>
+          <w:rFonts w:ascii="Times New Roman" w:hAnsi="Times New Roman" w:cs="Times New Roman"/>
+          <w:color w:val="000000" w:themeColor="text1"/>
+          <w:sz w:val="24"/>
+          <w:szCs w:val="24"/>
           <w:lang w:eastAsia="id-ID"/>
         </w:rPr>
       </w:pPr>
+      <w:r>
+        <w:rPr>
+          <w:rFonts w:ascii="Times New Roman" w:hAnsi="Times New Roman" w:cs="Times New Roman"/>
+          <w:color w:val="000000" w:themeColor="text1"/>
+          <w:sz w:val="24"/>
+          <w:szCs w:val="24"/>
+        </w:rPr>
+        <w:t xml:space="preserve">Tabel 4. </w:t>
+      </w:r>
+      <w:r>
+        <w:rPr>
+          <w:rFonts w:ascii="Times New Roman" w:hAnsi="Times New Roman" w:cs="Times New Roman"/>
+          <w:color w:val="000000" w:themeColor="text1"/>
+          <w:sz w:val="24"/>
+          <w:szCs w:val="24"/>
+        </w:rPr>
+        <w:fldChar w:fldCharType="begin"/>
+      </w:r>
+      <w:r>
+        <w:rPr>
+          <w:rFonts w:ascii="Times New Roman" w:hAnsi="Times New Roman" w:cs="Times New Roman"/>
+          <w:color w:val="000000" w:themeColor="text1"/>
+          <w:sz w:val="24"/>
+          <w:szCs w:val="24"/>
+        </w:rPr>
+        <w:instrText xml:space="preserve"> SEQ Tabel_4. \* ARABIC </w:instrText>
+      </w:r>
+      <w:r>
+        <w:rPr>
+          <w:rFonts w:ascii="Times New Roman" w:hAnsi="Times New Roman" w:cs="Times New Roman"/>
+          <w:color w:val="000000" w:themeColor="text1"/>
+          <w:sz w:val="24"/>
+          <w:szCs w:val="24"/>
+        </w:rPr>
+        <w:fldChar w:fldCharType="separate"/>
+      </w:r>
+      <w:r>
+        <w:rPr>
+          <w:rFonts w:ascii="Times New Roman" w:hAnsi="Times New Roman" w:cs="Times New Roman"/>
+          <w:noProof/>
+          <w:color w:val="000000" w:themeColor="text1"/>
+          <w:sz w:val="24"/>
+          <w:szCs w:val="24"/>
+        </w:rPr>
+        <w:t>12</w:t>
+      </w:r>
+      <w:r>
+        <w:rPr>
+          <w:rFonts w:ascii="Times New Roman" w:hAnsi="Times New Roman" w:cs="Times New Roman"/>
+          <w:color w:val="000000" w:themeColor="text1"/>
+          <w:sz w:val="24"/>
+          <w:szCs w:val="24"/>
+        </w:rPr>
+        <w:fldChar w:fldCharType="end"/>
+      </w:r>
+      <w:r>
+        <w:rPr>
+          <w:rFonts w:ascii="Times New Roman" w:hAnsi="Times New Roman" w:cs="Times New Roman"/>
+          <w:color w:val="000000" w:themeColor="text1"/>
+          <w:sz w:val="24"/>
+          <w:szCs w:val="24"/>
+        </w:rPr>
+        <w:t xml:space="preserve"> Hasil Koefisien Determinasi</w:t>
+      </w:r>
     </w:p>
     <w:p>
       <w:pPr>
-        <w:pStyle w:val="ListParagraph"/>
-        <w:spacing w:line="480" w:lineRule="auto"/>
-        <w:jc w:val="both"/>
-        <w:rPr>
-          <w:rFonts w:ascii="Times New Roman" w:hAnsi="Times New Roman" w:cs="Times New Roman"/>
-          <w:sz w:val="24"/>
-          <w:lang w:eastAsia="id-ID"/>
-        </w:rPr>
-      </w:pPr>
-    </w:p>
-    <w:p>
-      <w:pPr>
-        <w:spacing w:line="480" w:lineRule="auto"/>
-        <w:jc w:val="both"/>
-        <w:rPr>
-          <w:rFonts w:ascii="Times New Roman" w:hAnsi="Times New Roman" w:cs="Times New Roman"/>
-          <w:b/>
-          <w:sz w:val="24"/>
-          <w:lang w:eastAsia="id-ID"/>
-        </w:rPr>
-      </w:pPr>
-      <w:r>
-        <w:rPr>
-          <w:rFonts w:ascii="Times New Roman" w:hAnsi="Times New Roman" w:cs="Times New Roman"/>
-          <w:b/>
-          <w:sz w:val="24"/>
-          <w:lang w:eastAsia="id-ID"/>
-        </w:rPr>
-        <w:t>4.2.3.3 Hasil Koefisien Determinasi</w:t>
-      </w:r>
-    </w:p>
-    <w:p>
-      <w:pPr>
-        <w:pStyle w:val="Caption"/>
-        <w:jc w:val="center"/>
-        <w:rPr>
-          <w:rFonts w:ascii="Times New Roman" w:hAnsi="Times New Roman" w:cs="Times New Roman"/>
-          <w:color w:val="000000" w:themeColor="text1"/>
-          <w:sz w:val="24"/>
-          <w:szCs w:val="24"/>
-          <w:lang w:eastAsia="id-ID"/>
-        </w:rPr>
-      </w:pPr>
-      <w:r>
-        <w:rPr>
-          <w:rFonts w:ascii="Times New Roman" w:hAnsi="Times New Roman" w:cs="Times New Roman"/>
-          <w:color w:val="000000" w:themeColor="text1"/>
-          <w:sz w:val="24"/>
-          <w:szCs w:val="24"/>
-        </w:rPr>
-        <w:t xml:space="preserve">Tabel 4. </w:t>
-      </w:r>
-      <w:r>
-        <w:rPr>
-          <w:rFonts w:ascii="Times New Roman" w:hAnsi="Times New Roman" w:cs="Times New Roman"/>
-          <w:color w:val="000000" w:themeColor="text1"/>
-          <w:sz w:val="24"/>
-          <w:szCs w:val="24"/>
-        </w:rPr>
-        <w:fldChar w:fldCharType="begin"/>
-      </w:r>
-      <w:r>
-        <w:rPr>
-          <w:rFonts w:ascii="Times New Roman" w:hAnsi="Times New Roman" w:cs="Times New Roman"/>
-          <w:color w:val="000000" w:themeColor="text1"/>
-          <w:sz w:val="24"/>
-          <w:szCs w:val="24"/>
-        </w:rPr>
-        <w:instrText xml:space="preserve"> SEQ Tabel_4. \* ARABIC </w:instrText>
-      </w:r>
-      <w:r>
-        <w:rPr>
-          <w:rFonts w:ascii="Times New Roman" w:hAnsi="Times New Roman" w:cs="Times New Roman"/>
-          <w:color w:val="000000" w:themeColor="text1"/>
-          <w:sz w:val="24"/>
-          <w:szCs w:val="24"/>
-        </w:rPr>
-        <w:fldChar w:fldCharType="separate"/>
-      </w:r>
-      <w:r>
-        <w:rPr>
-          <w:rFonts w:ascii="Times New Roman" w:hAnsi="Times New Roman" w:cs="Times New Roman"/>
-          <w:noProof/>
-          <w:color w:val="000000" w:themeColor="text1"/>
-          <w:sz w:val="24"/>
-          <w:szCs w:val="24"/>
-        </w:rPr>
-        <w:t>12</w:t>
-      </w:r>
-      <w:r>
-        <w:rPr>
-          <w:rFonts w:ascii="Times New Roman" w:hAnsi="Times New Roman" w:cs="Times New Roman"/>
-          <w:color w:val="000000" w:themeColor="text1"/>
-          <w:sz w:val="24"/>
-          <w:szCs w:val="24"/>
-        </w:rPr>
-        <w:fldChar w:fldCharType="end"/>
-      </w:r>
-      <w:r>
-        <w:rPr>
-          <w:rFonts w:ascii="Times New Roman" w:hAnsi="Times New Roman" w:cs="Times New Roman"/>
-          <w:color w:val="000000" w:themeColor="text1"/>
-          <w:sz w:val="24"/>
-          <w:szCs w:val="24"/>
-        </w:rPr>
-        <w:t xml:space="preserve"> Hasil Koefisien Determinasi</w:t>
-      </w:r>
-    </w:p>
-    <w:p>
-      <w:pPr>
         <w:spacing w:line="480" w:lineRule="auto"/>
         <w:jc w:val="center"/>
         <w:rPr>
@@ -31629,7 +31737,7 @@
         </w:rPr>
         <w:drawing>
           <wp:inline distT="0" distB="0" distL="0" distR="0" wp14:anchorId="757B2ED0" wp14:editId="11BFE55D">
-            <wp:extent cx="2733675" cy="971550"/>
+            <wp:extent cx="2733675" cy="1123950"/>
             <wp:effectExtent l="19050" t="19050" r="28575" b="19050"/>
             <wp:docPr id="1" name="Picture 1"/>
             <wp:cNvGraphicFramePr>
@@ -31658,7 +31766,7 @@
                   <pic:spPr bwMode="auto">
                     <a:xfrm>
                       <a:off x="0" y="0"/>
-                      <a:ext cx="2736188" cy="972443"/>
+                      <a:ext cx="2736188" cy="1124983"/>
                     </a:xfrm>
                     <a:prstGeom prst="rect">
                       <a:avLst/>
@@ -31707,6 +31815,138 @@
         <w:jc w:val="both"/>
         <w:rPr>
           <w:rFonts w:ascii="Times New Roman" w:hAnsi="Times New Roman" w:cs="Times New Roman"/>
+          <w:sz w:val="28"/>
+          <w:lang w:eastAsia="id-ID"/>
+        </w:rPr>
+      </w:pPr>
+      <w:r>
+        <w:rPr>
+          <w:rFonts w:ascii="Times New Roman" w:hAnsi="Times New Roman" w:cs="Times New Roman"/>
+          <w:sz w:val="24"/>
+          <w:lang w:eastAsia="id-ID"/>
+        </w:rPr>
+        <w:tab/>
+      </w:r>
+      <w:r>
+        <w:rPr>
+          <w:rStyle w:val="selectable-text"/>
+          <w:rFonts w:ascii="Times New Roman" w:hAnsi="Times New Roman" w:cs="Times New Roman"/>
+          <w:sz w:val="24"/>
+        </w:rPr>
+        <w:t xml:space="preserve">Nilai Koefisien Determinasi </w:t>
+      </w:r>
+      <w:r>
+        <w:rPr>
+          <w:rStyle w:val="selectable-text"/>
+          <w:rFonts w:ascii="Times New Roman" w:hAnsi="Times New Roman" w:cs="Times New Roman"/>
+          <w:sz w:val="24"/>
+        </w:rPr>
+        <w:t>atau R square mencapai 0.2415, setara dengan 24,15%. Ini mununjukkan</w:t>
+      </w:r>
+      <w:r>
+        <w:rPr>
+          <w:rStyle w:val="selectable-text"/>
+          <w:rFonts w:ascii="Times New Roman" w:hAnsi="Times New Roman" w:cs="Times New Roman"/>
+          <w:sz w:val="24"/>
+        </w:rPr>
+        <w:t xml:space="preserve"> bahwa </w:t>
+      </w:r>
+      <w:r>
+        <w:rPr>
+          <w:rStyle w:val="selectable-text"/>
+          <w:rFonts w:ascii="Times New Roman" w:hAnsi="Times New Roman" w:cs="Times New Roman"/>
+          <w:sz w:val="24"/>
+        </w:rPr>
+        <w:t xml:space="preserve">variabel </w:t>
+      </w:r>
+      <w:r>
+        <w:rPr>
+          <w:rStyle w:val="selectable-text"/>
+          <w:rFonts w:ascii="Times New Roman" w:hAnsi="Times New Roman" w:cs="Times New Roman"/>
+          <w:sz w:val="24"/>
+        </w:rPr>
+        <w:t>independen LDR dan NIM</w:t>
+      </w:r>
+      <w:r>
+        <w:rPr>
+          <w:rStyle w:val="selectable-text"/>
+          <w:rFonts w:ascii="Times New Roman" w:hAnsi="Times New Roman" w:cs="Times New Roman"/>
+          <w:sz w:val="24"/>
+        </w:rPr>
+        <w:t xml:space="preserve"> memiliki kemampuan</w:t>
+      </w:r>
+      <w:r>
+        <w:rPr>
+          <w:rStyle w:val="selectable-text"/>
+          <w:rFonts w:ascii="Times New Roman" w:hAnsi="Times New Roman" w:cs="Times New Roman"/>
+          <w:sz w:val="24"/>
+        </w:rPr>
+        <w:t xml:space="preserve"> untuk menjelaskan sekitar 24,15</w:t>
+      </w:r>
+      <w:r>
+        <w:rPr>
+          <w:rStyle w:val="selectable-text"/>
+          <w:rFonts w:ascii="Times New Roman" w:hAnsi="Times New Roman" w:cs="Times New Roman"/>
+          <w:sz w:val="24"/>
+        </w:rPr>
+        <w:t xml:space="preserve">% dari variasi dalam variabel ROA pada </w:t>
+      </w:r>
+      <w:r>
+        <w:rPr>
+          <w:rStyle w:val="selectable-text"/>
+          <w:rFonts w:ascii="Times New Roman" w:hAnsi="Times New Roman" w:cs="Times New Roman"/>
+          <w:sz w:val="24"/>
+        </w:rPr>
+        <w:t>perusahaan perbankan yang terdaftar di Bursa Efek Inonesia</w:t>
+      </w:r>
+      <w:r>
+        <w:rPr>
+          <w:rStyle w:val="selectable-text"/>
+          <w:rFonts w:ascii="Times New Roman" w:hAnsi="Times New Roman" w:cs="Times New Roman"/>
+          <w:sz w:val="24"/>
+        </w:rPr>
+        <w:t>. Seme</w:t>
+      </w:r>
+      <w:r>
+        <w:rPr>
+          <w:rStyle w:val="selectable-text"/>
+          <w:rFonts w:ascii="Times New Roman" w:hAnsi="Times New Roman" w:cs="Times New Roman"/>
+          <w:sz w:val="24"/>
+        </w:rPr>
+        <w:t xml:space="preserve">ntara itu, </w:t>
+      </w:r>
+      <w:r>
+        <w:rPr>
+          <w:rStyle w:val="selectable-text"/>
+          <w:rFonts w:ascii="Times New Roman" w:hAnsi="Times New Roman" w:cs="Times New Roman"/>
+          <w:sz w:val="24"/>
+        </w:rPr>
+        <w:lastRenderedPageBreak/>
+        <w:t xml:space="preserve">sisanya sekitar </w:t>
+      </w:r>
+      <w:r>
+        <w:rPr>
+          <w:rStyle w:val="selectable-text"/>
+          <w:rFonts w:ascii="Times New Roman" w:hAnsi="Times New Roman" w:cs="Times New Roman"/>
+          <w:sz w:val="24"/>
+        </w:rPr>
+        <w:t xml:space="preserve">75,85% (100 – nilai </w:t>
+      </w:r>
+      <w:r>
+        <w:rPr>
+          <w:rStyle w:val="selectable-text"/>
+          <w:rFonts w:ascii="Times New Roman" w:hAnsi="Times New Roman" w:cs="Times New Roman"/>
+          <w:sz w:val="24"/>
+        </w:rPr>
+        <w:t>R Square) dijelaskan oleh faktor-faktor lain yang tidak dimasukkan dalam model penelitian ini.</w:t>
+      </w:r>
+    </w:p>
+    <w:p>
+      <w:pPr>
+        <w:spacing w:line="480" w:lineRule="auto"/>
+        <w:jc w:val="both"/>
+        <w:rPr>
+          <w:rFonts w:ascii="Times New Roman" w:hAnsi="Times New Roman" w:cs="Times New Roman"/>
           <w:b/>
           <w:sz w:val="24"/>
           <w:lang w:eastAsia="id-ID"/>
@@ -32040,6 +32280,14 @@
         </w:rPr>
         <w:t xml:space="preserve">rob&gt;|z|X1 adalah 0,000 &lt;  0,05, maka H0 ditolak dan H1 diterima yang artinya variabel X1 berpengaruh negatif dan signifikan terhadap variabel Y. </w:t>
       </w:r>
+      <w:r>
+        <w:rPr>
+          <w:rFonts w:ascii="Times New Roman" w:hAnsi="Times New Roman" w:cs="Times New Roman"/>
+          <w:sz w:val="24"/>
+          <w:szCs w:val="24"/>
+        </w:rPr>
+        <w:t xml:space="preserve"> </w:t>
+      </w:r>
     </w:p>
     <w:p>
       <w:pPr>
@@ -32140,7 +32388,82 @@
           <w:sz w:val="24"/>
           <w:szCs w:val="24"/>
         </w:rPr>
-        <w:t xml:space="preserve">. Artinya, setiap </w:t>
+        <w:t xml:space="preserve">. Artinya, setiap peningkatan dalam Loan to Deposit Ratio menyebabkan penurunan Return On Asset, yang menandakan bahwa semakin tinggi </w:t>
+      </w:r>
+      <w:r>
+        <w:rPr>
+          <w:rFonts w:ascii="Times New Roman" w:hAnsi="Times New Roman" w:cs="Times New Roman"/>
+          <w:i/>
+          <w:sz w:val="24"/>
+          <w:szCs w:val="24"/>
+        </w:rPr>
+        <w:t>Loan to Deposit Ratio</w:t>
+      </w:r>
+      <w:r>
+        <w:rPr>
+          <w:rFonts w:ascii="Times New Roman" w:hAnsi="Times New Roman" w:cs="Times New Roman"/>
+          <w:sz w:val="24"/>
+          <w:szCs w:val="24"/>
+        </w:rPr>
+        <w:t xml:space="preserve"> (LDR)</w:t>
+      </w:r>
+      <w:r>
+        <w:rPr>
+          <w:rFonts w:ascii="Times New Roman" w:hAnsi="Times New Roman" w:cs="Times New Roman"/>
+          <w:sz w:val="24"/>
+          <w:szCs w:val="24"/>
+        </w:rPr>
+        <w:t xml:space="preserve">, kondisi keuangan bank menjadi semakin buruk. Kenaikan </w:t>
+      </w:r>
+      <w:r>
+        <w:rPr>
+          <w:rFonts w:ascii="Times New Roman" w:hAnsi="Times New Roman" w:cs="Times New Roman"/>
+          <w:i/>
+          <w:sz w:val="24"/>
+          <w:szCs w:val="24"/>
+        </w:rPr>
+        <w:t>Loan to Deposit Ratio</w:t>
+      </w:r>
+      <w:r>
+        <w:rPr>
+          <w:rFonts w:ascii="Times New Roman" w:hAnsi="Times New Roman" w:cs="Times New Roman"/>
+          <w:sz w:val="24"/>
+          <w:szCs w:val="24"/>
+        </w:rPr>
+        <w:t xml:space="preserve"> (LDR) </w:t>
+      </w:r>
+      <w:r>
+        <w:rPr>
+          <w:rFonts w:ascii="Times New Roman" w:hAnsi="Times New Roman" w:cs="Times New Roman"/>
+          <w:sz w:val="24"/>
+          <w:szCs w:val="24"/>
+        </w:rPr>
+        <w:t xml:space="preserve">mengindikasikan bahwa bank mengalami kesulitan dalam memenuhi kewajiban kepada deposan atas kredit yang diberikan. Selain itu, peningkatan </w:t>
+      </w:r>
+      <w:r>
+        <w:rPr>
+          <w:rFonts w:ascii="Times New Roman" w:hAnsi="Times New Roman" w:cs="Times New Roman"/>
+          <w:i/>
+          <w:sz w:val="24"/>
+          <w:szCs w:val="24"/>
+        </w:rPr>
+        <w:t>Loan to Deposit Ratio</w:t>
+      </w:r>
+      <w:r>
+        <w:rPr>
+          <w:rFonts w:ascii="Times New Roman" w:hAnsi="Times New Roman" w:cs="Times New Roman"/>
+          <w:sz w:val="24"/>
+          <w:szCs w:val="24"/>
+        </w:rPr>
+        <w:t xml:space="preserve"> (LDR) </w:t>
+      </w:r>
+      <w:r>
+        <w:rPr>
+          <w:rFonts w:ascii="Times New Roman" w:hAnsi="Times New Roman" w:cs="Times New Roman"/>
+          <w:sz w:val="24"/>
+          <w:szCs w:val="24"/>
+        </w:rPr>
+        <w:t xml:space="preserve">juga menunjukkan adanya tingkat kredit yang </w:t>
       </w:r>
       <w:r>
         <w:rPr>
@@ -32149,82 +32472,7 @@
           <w:szCs w:val="24"/>
         </w:rPr>
         <w:lastRenderedPageBreak/>
-        <w:t xml:space="preserve">peningkatan dalam Loan to Deposit Ratio menyebabkan penurunan Return On Asset, yang menandakan bahwa semakin tinggi </w:t>
-      </w:r>
-      <w:r>
-        <w:rPr>
-          <w:rFonts w:ascii="Times New Roman" w:hAnsi="Times New Roman" w:cs="Times New Roman"/>
-          <w:i/>
-          <w:sz w:val="24"/>
-          <w:szCs w:val="24"/>
-        </w:rPr>
-        <w:t>Loan to Deposit Ratio</w:t>
-      </w:r>
-      <w:r>
-        <w:rPr>
-          <w:rFonts w:ascii="Times New Roman" w:hAnsi="Times New Roman" w:cs="Times New Roman"/>
-          <w:sz w:val="24"/>
-          <w:szCs w:val="24"/>
-        </w:rPr>
-        <w:t xml:space="preserve"> (LDR)</w:t>
-      </w:r>
-      <w:r>
-        <w:rPr>
-          <w:rFonts w:ascii="Times New Roman" w:hAnsi="Times New Roman" w:cs="Times New Roman"/>
-          <w:sz w:val="24"/>
-          <w:szCs w:val="24"/>
-        </w:rPr>
-        <w:t xml:space="preserve">, kondisi keuangan bank menjadi semakin buruk. Kenaikan </w:t>
-      </w:r>
-      <w:r>
-        <w:rPr>
-          <w:rFonts w:ascii="Times New Roman" w:hAnsi="Times New Roman" w:cs="Times New Roman"/>
-          <w:i/>
-          <w:sz w:val="24"/>
-          <w:szCs w:val="24"/>
-        </w:rPr>
-        <w:t>Loan to Deposit Ratio</w:t>
-      </w:r>
-      <w:r>
-        <w:rPr>
-          <w:rFonts w:ascii="Times New Roman" w:hAnsi="Times New Roman" w:cs="Times New Roman"/>
-          <w:sz w:val="24"/>
-          <w:szCs w:val="24"/>
-        </w:rPr>
-        <w:t xml:space="preserve"> (LDR) </w:t>
-      </w:r>
-      <w:r>
-        <w:rPr>
-          <w:rFonts w:ascii="Times New Roman" w:hAnsi="Times New Roman" w:cs="Times New Roman"/>
-          <w:sz w:val="24"/>
-          <w:szCs w:val="24"/>
-        </w:rPr>
-        <w:t xml:space="preserve">mengindikasikan bahwa bank mengalami kesulitan dalam memenuhi kewajiban kepada deposan atas kredit yang diberikan. Selain itu, peningkatan </w:t>
-      </w:r>
-      <w:r>
-        <w:rPr>
-          <w:rFonts w:ascii="Times New Roman" w:hAnsi="Times New Roman" w:cs="Times New Roman"/>
-          <w:i/>
-          <w:sz w:val="24"/>
-          <w:szCs w:val="24"/>
-        </w:rPr>
-        <w:t>Loan to Deposit Ratio</w:t>
-      </w:r>
-      <w:r>
-        <w:rPr>
-          <w:rFonts w:ascii="Times New Roman" w:hAnsi="Times New Roman" w:cs="Times New Roman"/>
-          <w:sz w:val="24"/>
-          <w:szCs w:val="24"/>
-        </w:rPr>
-        <w:t xml:space="preserve"> (LDR) </w:t>
-      </w:r>
-      <w:r>
-        <w:rPr>
-          <w:rFonts w:ascii="Times New Roman" w:hAnsi="Times New Roman" w:cs="Times New Roman"/>
-          <w:sz w:val="24"/>
-          <w:szCs w:val="24"/>
-        </w:rPr>
-        <w:t>juga menunjukkan adanya tingkat kredit yang tinggi, namun tidak diimbangi dengan tingkat pengembalian yang memadai (kredit macet), sehingga menyebabkan bank mengalami kerugian</w:t>
+        <w:t>tinggi, namun tidak diimbangi dengan tingkat pengembalian yang memadai (kredit macet), sehingga menyebabkan bank mengalami kerugian</w:t>
       </w:r>
       <w:r>
         <w:rPr>
@@ -32801,16 +33049,7 @@
           <w:sz w:val="24"/>
           <w:szCs w:val="24"/>
         </w:rPr>
-        <w:t xml:space="preserve">menunjukan hasil </w:t>
-      </w:r>
-      <w:r>
-        <w:rPr>
-          <w:rFonts w:ascii="Times New Roman" w:hAnsi="Times New Roman" w:cs="Times New Roman"/>
-          <w:sz w:val="24"/>
-          <w:szCs w:val="24"/>
-        </w:rPr>
-        <w:lastRenderedPageBreak/>
-        <w:t xml:space="preserve">penelitian bahwa </w:t>
+        <w:t xml:space="preserve">menunjukan hasil penelitian bahwa </w:t>
       </w:r>
       <w:r>
         <w:rPr>
@@ -33045,6 +33284,7 @@
           <w:sz w:val="24"/>
           <w:szCs w:val="24"/>
         </w:rPr>
+        <w:lastRenderedPageBreak/>
         <w:t>Berdasarkan h</w:t>
       </w:r>
       <w:r>
@@ -33442,7 +33682,23 @@
           <w:sz w:val="24"/>
           <w:szCs w:val="24"/>
         </w:rPr>
-        <w:t xml:space="preserve">Net </w:t>
+        <w:t xml:space="preserve">Net Interest Margin </w:t>
+      </w:r>
+      <w:r>
+        <w:rPr>
+          <w:rFonts w:ascii="Times New Roman" w:hAnsi="Times New Roman" w:cs="Times New Roman"/>
+          <w:sz w:val="24"/>
+          <w:szCs w:val="24"/>
+        </w:rPr>
+        <w:t>(NIM)</w:t>
+      </w:r>
+      <w:r>
+        <w:rPr>
+          <w:rFonts w:ascii="Times New Roman" w:hAnsi="Times New Roman" w:cs="Times New Roman"/>
+          <w:sz w:val="24"/>
+          <w:szCs w:val="24"/>
+        </w:rPr>
+        <w:t xml:space="preserve"> yang tinggi, kontribusi pendapatan dari kredit akan semakin tinggi dan tingkat kredit macet akan semakin rendah, yang menunjukkan bahwa pengelolaan dana pihak ketiga dijalankan secara efektif. Dampak positif </w:t>
       </w:r>
       <w:r>
         <w:rPr>
@@ -33451,107 +33707,90 @@
           <w:sz w:val="24"/>
           <w:szCs w:val="24"/>
         </w:rPr>
+        <w:t>Net Interest Margin (</w:t>
+      </w:r>
+      <w:r>
+        <w:rPr>
+          <w:rFonts w:ascii="Times New Roman" w:hAnsi="Times New Roman" w:cs="Times New Roman"/>
+          <w:sz w:val="24"/>
+          <w:szCs w:val="24"/>
+        </w:rPr>
+        <w:t>NIM)</w:t>
+      </w:r>
+      <w:r>
+        <w:rPr>
+          <w:rFonts w:ascii="Times New Roman" w:hAnsi="Times New Roman" w:cs="Times New Roman"/>
+          <w:sz w:val="24"/>
+          <w:szCs w:val="24"/>
+        </w:rPr>
+        <w:t xml:space="preserve"> </w:t>
+      </w:r>
+      <w:r>
+        <w:rPr>
+          <w:rFonts w:ascii="Times New Roman" w:hAnsi="Times New Roman" w:cs="Times New Roman"/>
+          <w:sz w:val="24"/>
+          <w:szCs w:val="24"/>
+        </w:rPr>
+        <w:t xml:space="preserve">terhadap </w:t>
+      </w:r>
+      <w:r>
+        <w:rPr>
+          <w:rFonts w:ascii="Times New Roman" w:hAnsi="Times New Roman" w:cs="Times New Roman"/>
+          <w:i/>
+          <w:sz w:val="24"/>
+          <w:szCs w:val="24"/>
+        </w:rPr>
+        <w:t xml:space="preserve">Return On Asset </w:t>
+      </w:r>
+      <w:r>
+        <w:rPr>
+          <w:rFonts w:ascii="Times New Roman" w:hAnsi="Times New Roman" w:cs="Times New Roman"/>
+          <w:sz w:val="24"/>
+          <w:szCs w:val="24"/>
+        </w:rPr>
+        <w:t>(ROA)</w:t>
+      </w:r>
+      <w:r>
+        <w:rPr>
+          <w:rFonts w:ascii="Times New Roman" w:hAnsi="Times New Roman" w:cs="Times New Roman"/>
+          <w:sz w:val="24"/>
+          <w:szCs w:val="24"/>
+        </w:rPr>
+        <w:t xml:space="preserve"> disebabkan oleh peran </w:t>
+      </w:r>
+      <w:r>
+        <w:rPr>
+          <w:rFonts w:ascii="Times New Roman" w:hAnsi="Times New Roman" w:cs="Times New Roman"/>
+          <w:i/>
+          <w:sz w:val="24"/>
+          <w:szCs w:val="24"/>
+        </w:rPr>
+        <w:t xml:space="preserve">Net Interest Margin </w:t>
+      </w:r>
+      <w:r>
+        <w:rPr>
+          <w:rFonts w:ascii="Times New Roman" w:hAnsi="Times New Roman" w:cs="Times New Roman"/>
+          <w:sz w:val="24"/>
+          <w:szCs w:val="24"/>
+        </w:rPr>
+        <w:t>(NIM)</w:t>
+      </w:r>
+      <w:r>
+        <w:rPr>
+          <w:rFonts w:ascii="Times New Roman" w:hAnsi="Times New Roman" w:cs="Times New Roman"/>
+          <w:sz w:val="24"/>
+          <w:szCs w:val="24"/>
+        </w:rPr>
+        <w:t xml:space="preserve"> sebagai indikator rentabilitas dan rasio keuangan yang mengukur kemampuan manajemen bank dalam mengelola aktiva untuk </w:t>
+      </w:r>
+      <w:r>
+        <w:rPr>
+          <w:rFonts w:ascii="Times New Roman" w:hAnsi="Times New Roman" w:cs="Times New Roman"/>
+          <w:sz w:val="24"/>
+          <w:szCs w:val="24"/>
+        </w:rPr>
         <w:lastRenderedPageBreak/>
-        <w:t xml:space="preserve">Interest Margin </w:t>
-      </w:r>
-      <w:r>
-        <w:rPr>
-          <w:rFonts w:ascii="Times New Roman" w:hAnsi="Times New Roman" w:cs="Times New Roman"/>
-          <w:sz w:val="24"/>
-          <w:szCs w:val="24"/>
-        </w:rPr>
-        <w:t>(NIM)</w:t>
-      </w:r>
-      <w:r>
-        <w:rPr>
-          <w:rFonts w:ascii="Times New Roman" w:hAnsi="Times New Roman" w:cs="Times New Roman"/>
-          <w:sz w:val="24"/>
-          <w:szCs w:val="24"/>
-        </w:rPr>
-        <w:t xml:space="preserve"> yang tinggi, kontribusi pendapatan dari kredit akan semakin tinggi dan tingkat kredit macet akan semakin rendah, yang menunjukkan bahwa pengelolaan dana pihak ketiga dijalankan secara efektif. Dampak positif </w:t>
-      </w:r>
-      <w:r>
-        <w:rPr>
-          <w:rFonts w:ascii="Times New Roman" w:hAnsi="Times New Roman" w:cs="Times New Roman"/>
-          <w:i/>
-          <w:sz w:val="24"/>
-          <w:szCs w:val="24"/>
-        </w:rPr>
-        <w:t>Net Interest Margin (</w:t>
-      </w:r>
-      <w:r>
-        <w:rPr>
-          <w:rFonts w:ascii="Times New Roman" w:hAnsi="Times New Roman" w:cs="Times New Roman"/>
-          <w:sz w:val="24"/>
-          <w:szCs w:val="24"/>
-        </w:rPr>
-        <w:t>NIM)</w:t>
-      </w:r>
-      <w:r>
-        <w:rPr>
-          <w:rFonts w:ascii="Times New Roman" w:hAnsi="Times New Roman" w:cs="Times New Roman"/>
-          <w:sz w:val="24"/>
-          <w:szCs w:val="24"/>
-        </w:rPr>
-        <w:t xml:space="preserve"> </w:t>
-      </w:r>
-      <w:r>
-        <w:rPr>
-          <w:rFonts w:ascii="Times New Roman" w:hAnsi="Times New Roman" w:cs="Times New Roman"/>
-          <w:sz w:val="24"/>
-          <w:szCs w:val="24"/>
-        </w:rPr>
-        <w:t xml:space="preserve">terhadap </w:t>
-      </w:r>
-      <w:r>
-        <w:rPr>
-          <w:rFonts w:ascii="Times New Roman" w:hAnsi="Times New Roman" w:cs="Times New Roman"/>
-          <w:i/>
-          <w:sz w:val="24"/>
-          <w:szCs w:val="24"/>
-        </w:rPr>
-        <w:t xml:space="preserve">Return On Asset </w:t>
-      </w:r>
-      <w:r>
-        <w:rPr>
-          <w:rFonts w:ascii="Times New Roman" w:hAnsi="Times New Roman" w:cs="Times New Roman"/>
-          <w:sz w:val="24"/>
-          <w:szCs w:val="24"/>
-        </w:rPr>
-        <w:t>(ROA)</w:t>
-      </w:r>
-      <w:r>
-        <w:rPr>
-          <w:rFonts w:ascii="Times New Roman" w:hAnsi="Times New Roman" w:cs="Times New Roman"/>
-          <w:sz w:val="24"/>
-          <w:szCs w:val="24"/>
-        </w:rPr>
-        <w:t xml:space="preserve"> disebabkan oleh peran </w:t>
-      </w:r>
-      <w:r>
-        <w:rPr>
-          <w:rFonts w:ascii="Times New Roman" w:hAnsi="Times New Roman" w:cs="Times New Roman"/>
-          <w:i/>
-          <w:sz w:val="24"/>
-          <w:szCs w:val="24"/>
-        </w:rPr>
-        <w:t xml:space="preserve">Net Interest Margin </w:t>
-      </w:r>
-      <w:r>
-        <w:rPr>
-          <w:rFonts w:ascii="Times New Roman" w:hAnsi="Times New Roman" w:cs="Times New Roman"/>
-          <w:sz w:val="24"/>
-          <w:szCs w:val="24"/>
-        </w:rPr>
-        <w:t>(NIM)</w:t>
-      </w:r>
-      <w:r>
-        <w:rPr>
-          <w:rFonts w:ascii="Times New Roman" w:hAnsi="Times New Roman" w:cs="Times New Roman"/>
-          <w:sz w:val="24"/>
-          <w:szCs w:val="24"/>
-        </w:rPr>
-        <w:t xml:space="preserve"> sebagai indikator rentabilitas dan rasio keuangan yang mengukur kemampuan manajemen bank dalam mengelola aktiva untuk menghasilkan pendapatan bunga bersih. Semakin tinggi rasio </w:t>
+        <w:t xml:space="preserve">menghasilkan pendapatan bunga bersih. Semakin tinggi rasio </w:t>
       </w:r>
       <w:r>
         <w:rPr>
@@ -33911,16 +34150,7 @@
           <w:sz w:val="24"/>
           <w:szCs w:val="24"/>
         </w:rPr>
-        <w:t xml:space="preserve">signifikan </w:t>
-      </w:r>
-      <w:r>
-        <w:rPr>
-          <w:rFonts w:ascii="Times New Roman" w:hAnsi="Times New Roman" w:cs="Times New Roman"/>
-          <w:sz w:val="24"/>
-          <w:szCs w:val="24"/>
-        </w:rPr>
-        <w:lastRenderedPageBreak/>
-        <w:t xml:space="preserve">terhadap </w:t>
+        <w:t xml:space="preserve">signifikan terhadap </w:t>
       </w:r>
       <w:r>
         <w:rPr>
@@ -34239,27 +34469,6 @@
           <w:szCs w:val="24"/>
         </w:rPr>
         <w:t>.</w:t>
-      </w:r>
-    </w:p>
-    <w:p>
-      <w:pPr>
-        <w:rPr>
-          <w:rFonts w:ascii="Times New Roman" w:hAnsi="Times New Roman" w:cs="Times New Roman"/>
-          <w:b/>
-          <w:sz w:val="24"/>
-          <w:szCs w:val="24"/>
-          <w:lang w:eastAsia="id-ID"/>
-        </w:rPr>
-      </w:pPr>
-      <w:r>
-        <w:rPr>
-          <w:rFonts w:ascii="Times New Roman" w:hAnsi="Times New Roman" w:cs="Times New Roman"/>
-          <w:b/>
-          <w:sz w:val="24"/>
-          <w:szCs w:val="24"/>
-          <w:lang w:eastAsia="id-ID"/>
-        </w:rPr>
-        <w:br w:type="page"/>
       </w:r>
     </w:p>
     <w:p>
@@ -34805,6 +35014,7 @@
           <w:numId w:val="17"/>
         </w:numPr>
         <w:spacing w:line="480" w:lineRule="auto"/>
+        <w:jc w:val="both"/>
         <w:rPr>
           <w:rFonts w:ascii="Times New Roman" w:hAnsi="Times New Roman" w:cs="Times New Roman"/>
           <w:sz w:val="24"/>
@@ -37898,7 +38108,7 @@
 </file>
 
 <file path=customXml/itemProps1.xml><?xml version="1.0" encoding="utf-8"?>
-<ds:datastoreItem xmlns:ds="http://schemas.openxmlformats.org/officeDocument/2006/customXml" ds:itemID="{78266DB3-564F-4093-9C5C-1C6CE95CEF11}">
+<ds:datastoreItem xmlns:ds="http://schemas.openxmlformats.org/officeDocument/2006/customXml" ds:itemID="{3E5568AE-E72F-4A29-8AD6-9BB22F2DCA11}">
   <ds:schemaRefs>
     <ds:schemaRef ds:uri="http://schemas.openxmlformats.org/officeDocument/2006/bibliography"/>
   </ds:schemaRefs>

--- a/BAB 4 terbaru.docx
+++ b/BAB 4 terbaru.docx
@@ -12,6 +12,8 @@
           <w:color w:val="000000" w:themeColor="text1"/>
         </w:rPr>
       </w:pPr>
+      <w:bookmarkStart w:id="0" w:name="_GoBack"/>
+      <w:bookmarkEnd w:id="0"/>
       <w:r>
         <w:rPr>
           <w:b/>
@@ -35635,18 +35637,7 @@
           <w:szCs w:val="24"/>
           <w:lang w:eastAsia="id-ID"/>
         </w:rPr>
-        <w:t>Untuk perusahaan perbankan yang ingin meningkatkan kinerja mereka sebaiknya memperhatikan tingkat likuiditas, pendapatan bunga bersih, dan laba sebagai indikator efektivitas dalam menghasilkan keuntungan dan mengurangi jumlah kredit bermasalah, sehingga dapat meningkatkan kua</w:t>
-      </w:r>
-      <w:bookmarkStart w:id="0" w:name="_GoBack"/>
-      <w:bookmarkEnd w:id="0"/>
-      <w:r>
-        <w:rPr>
-          <w:rFonts w:ascii="Times New Roman" w:hAnsi="Times New Roman" w:cs="Times New Roman"/>
-          <w:sz w:val="24"/>
-          <w:szCs w:val="24"/>
-          <w:lang w:eastAsia="id-ID"/>
-        </w:rPr>
-        <w:t>litas kinerja bank ters</w:t>
+        <w:t>Untuk perusahaan perbankan yang ingin meningkatkan kinerja mereka sebaiknya memperhatikan tingkat likuiditas, pendapatan bunga bersih, dan laba sebagai indikator efektivitas dalam menghasilkan keuntungan dan mengurangi jumlah kredit bermasalah, sehingga dapat meningkatkan kualitas kinerja bank ters</w:t>
       </w:r>
       <w:r>
         <w:rPr>
@@ -38476,7 +38467,7 @@
 </file>
 
 <file path=customXml/itemProps1.xml><?xml version="1.0" encoding="utf-8"?>
-<ds:datastoreItem xmlns:ds="http://schemas.openxmlformats.org/officeDocument/2006/customXml" ds:itemID="{33E81414-461F-450B-AEFD-A747E98EB96A}">
+<ds:datastoreItem xmlns:ds="http://schemas.openxmlformats.org/officeDocument/2006/customXml" ds:itemID="{B5DFAF96-D0C3-46E2-BD50-E872875E95A2}">
   <ds:schemaRefs>
     <ds:schemaRef ds:uri="http://schemas.openxmlformats.org/officeDocument/2006/bibliography"/>
   </ds:schemaRefs>

--- a/BAB 4 terbaru.docx
+++ b/BAB 4 terbaru.docx
@@ -12,8 +12,6 @@
           <w:color w:val="000000" w:themeColor="text1"/>
         </w:rPr>
       </w:pPr>
-      <w:bookmarkStart w:id="0" w:name="_GoBack"/>
-      <w:bookmarkEnd w:id="0"/>
       <w:r>
         <w:rPr>
           <w:b/>
@@ -2446,13 +2444,127 @@
         <mc:AlternateContent>
           <mc:Choice Requires="wps">
             <w:drawing>
-              <wp:anchor distT="0" distB="0" distL="114300" distR="114300" simplePos="0" relativeHeight="251659264" behindDoc="0" locked="0" layoutInCell="1" allowOverlap="1" wp14:anchorId="4B9ACF57" wp14:editId="0D1124D6">
+              <wp:anchor distT="0" distB="0" distL="114300" distR="114300" simplePos="0" relativeHeight="251662336" behindDoc="0" locked="0" layoutInCell="1" allowOverlap="1" wp14:anchorId="48BFD17D" wp14:editId="01D47C09">
+                <wp:simplePos x="0" y="0"/>
+                <wp:positionH relativeFrom="column">
+                  <wp:posOffset>1550670</wp:posOffset>
+                </wp:positionH>
+                <wp:positionV relativeFrom="paragraph">
+                  <wp:posOffset>2918460</wp:posOffset>
+                </wp:positionV>
+                <wp:extent cx="2374265" cy="304800"/>
+                <wp:effectExtent l="0" t="0" r="0" b="0"/>
+                <wp:wrapNone/>
+                <wp:docPr id="18" name="Text Box 2"/>
+                <wp:cNvGraphicFramePr>
+                  <a:graphicFrameLocks xmlns:a="http://schemas.openxmlformats.org/drawingml/2006/main"/>
+                </wp:cNvGraphicFramePr>
+                <a:graphic xmlns:a="http://schemas.openxmlformats.org/drawingml/2006/main">
+                  <a:graphicData uri="http://schemas.microsoft.com/office/word/2010/wordprocessingShape">
+                    <wps:wsp>
+                      <wps:cNvSpPr txBox="1">
+                        <a:spLocks noChangeArrowheads="1"/>
+                      </wps:cNvSpPr>
+                      <wps:spPr bwMode="auto">
+                        <a:xfrm>
+                          <a:off x="0" y="0"/>
+                          <a:ext cx="2374265" cy="304800"/>
+                        </a:xfrm>
+                        <a:prstGeom prst="rect">
+                          <a:avLst/>
+                        </a:prstGeom>
+                        <a:noFill/>
+                        <a:ln w="9525">
+                          <a:noFill/>
+                          <a:miter lim="800000"/>
+                          <a:headEnd/>
+                          <a:tailEnd/>
+                        </a:ln>
+                      </wps:spPr>
+                      <wps:txbx>
+                        <w:txbxContent>
+                          <w:p>
+                            <w:pPr>
+                              <w:rPr>
+                                <w:rFonts w:ascii="Times New Roman" w:hAnsi="Times New Roman" w:cs="Times New Roman"/>
+                                <w:sz w:val="24"/>
+                              </w:rPr>
+                            </w:pPr>
+                            <w:r>
+                              <w:rPr>
+                                <w:rFonts w:ascii="Times New Roman" w:hAnsi="Times New Roman" w:cs="Times New Roman"/>
+                                <w:sz w:val="24"/>
+                              </w:rPr>
+                              <w:t>Jumlah Kredit Pihak Ketiga</w:t>
+                            </w:r>
+                          </w:p>
+                        </w:txbxContent>
+                      </wps:txbx>
+                      <wps:bodyPr rot="0" vert="horz" wrap="square" lIns="91440" tIns="45720" rIns="91440" bIns="45720" anchor="t" anchorCtr="0">
+                        <a:noAutofit/>
+                      </wps:bodyPr>
+                    </wps:wsp>
+                  </a:graphicData>
+                </a:graphic>
+                <wp14:sizeRelH relativeFrom="margin">
+                  <wp14:pctWidth>40000</wp14:pctWidth>
+                </wp14:sizeRelH>
+                <wp14:sizeRelV relativeFrom="margin">
+                  <wp14:pctHeight>0</wp14:pctHeight>
+                </wp14:sizeRelV>
+              </wp:anchor>
+            </w:drawing>
+          </mc:Choice>
+          <mc:Fallback>
+            <w:pict>
+              <v:shapetype id="_x0000_t202" coordsize="21600,21600" o:spt="202" path="m,l,21600r21600,l21600,xe">
+                <v:stroke joinstyle="miter"/>
+                <v:path gradientshapeok="t" o:connecttype="rect"/>
+              </v:shapetype>
+              <v:shape id="Text Box 2" o:spid="_x0000_s1026" type="#_x0000_t202" style="position:absolute;left:0;text-align:left;margin-left:122.1pt;margin-top:229.8pt;width:186.95pt;height:24pt;z-index:251662336;visibility:visible;mso-wrap-style:square;mso-width-percent:400;mso-height-percent:0;mso-wrap-distance-left:9pt;mso-wrap-distance-top:0;mso-wrap-distance-right:9pt;mso-wrap-distance-bottom:0;mso-position-horizontal:absolute;mso-position-horizontal-relative:text;mso-position-vertical:absolute;mso-position-vertical-relative:text;mso-width-percent:400;mso-height-percent:0;mso-width-relative:margin;mso-height-relative:margin;v-text-anchor:top" o:gfxdata="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" filled="f" stroked="f">
+                <v:textbox>
+                  <w:txbxContent>
+                    <w:p>
+                      <w:pPr>
+                        <w:rPr>
+                          <w:rFonts w:ascii="Times New Roman" w:hAnsi="Times New Roman" w:cs="Times New Roman"/>
+                          <w:sz w:val="24"/>
+                        </w:rPr>
+                      </w:pPr>
+                      <w:r>
+                        <w:rPr>
+                          <w:rFonts w:ascii="Times New Roman" w:hAnsi="Times New Roman" w:cs="Times New Roman"/>
+                          <w:sz w:val="24"/>
+                        </w:rPr>
+                        <w:t>Jumlah Kredit Pihak Ketiga</w:t>
+                      </w:r>
+                    </w:p>
+                  </w:txbxContent>
+                </v:textbox>
+              </v:shape>
+            </w:pict>
+          </mc:Fallback>
+        </mc:AlternateContent>
+      </w:r>
+      <w:r>
+        <w:rPr>
+          <w:rFonts w:ascii="Times New Roman" w:hAnsi="Times New Roman" w:cs="Times New Roman"/>
+          <w:i/>
+          <w:noProof/>
+          <w:sz w:val="24"/>
+          <w:szCs w:val="24"/>
+          <w:lang w:eastAsia="id-ID"/>
+        </w:rPr>
+        <mc:AlternateContent>
+          <mc:Choice Requires="wps">
+            <w:drawing>
+              <wp:anchor distT="0" distB="0" distL="114300" distR="114300" simplePos="0" relativeHeight="251659264" behindDoc="0" locked="0" layoutInCell="1" allowOverlap="1" wp14:anchorId="703C0286" wp14:editId="4939C823">
                 <wp:simplePos x="0" y="0"/>
                 <wp:positionH relativeFrom="column">
                   <wp:posOffset>941070</wp:posOffset>
                 </wp:positionH>
                 <wp:positionV relativeFrom="paragraph">
-                  <wp:posOffset>2910840</wp:posOffset>
+                  <wp:posOffset>2882265</wp:posOffset>
                 </wp:positionV>
                 <wp:extent cx="3181350" cy="523875"/>
                 <wp:effectExtent l="0" t="0" r="19050" b="28575"/>
@@ -2507,7 +2619,7 @@
           </mc:Choice>
           <mc:Fallback>
             <w:pict>
-              <v:rect id="Rectangle 11" o:spid="_x0000_s1026" style="position:absolute;margin-left:74.1pt;margin-top:229.2pt;width:250.5pt;height:41.25pt;z-index:251659264;visibility:visible;mso-wrap-style:square;mso-width-percent:0;mso-height-percent:0;mso-wrap-distance-left:9pt;mso-wrap-distance-top:0;mso-wrap-distance-right:9pt;mso-wrap-distance-bottom:0;mso-position-horizontal:absolute;mso-position-horizontal-relative:text;mso-position-vertical:absolute;mso-position-vertical-relative:text;mso-width-percent:0;mso-height-percent:0;mso-width-relative:margin;mso-height-relative:margin;v-text-anchor:middle" o:gfxdata="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" fillcolor="white [3201]" strokecolor="black [3200]" strokeweight="1pt"/>
+              <v:rect id="Rectangle 11" o:spid="_x0000_s1026" style="position:absolute;margin-left:74.1pt;margin-top:226.95pt;width:250.5pt;height:41.25pt;z-index:251659264;visibility:visible;mso-wrap-style:square;mso-width-percent:0;mso-height-percent:0;mso-wrap-distance-left:9pt;mso-wrap-distance-top:0;mso-wrap-distance-right:9pt;mso-wrap-distance-bottom:0;mso-position-horizontal:absolute;mso-position-horizontal-relative:text;mso-position-vertical:absolute;mso-position-vertical-relative:text;mso-width-percent:0;mso-height-percent:0;mso-width-relative:margin;mso-height-relative:margin;v-text-anchor:middle" o:gfxdata="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" fillcolor="white [3201]" strokecolor="black [3200]" strokeweight="1pt"/>
             </w:pict>
           </mc:Fallback>
         </mc:AlternateContent>
@@ -2684,7 +2796,7 @@
         <mc:AlternateContent>
           <mc:Choice Requires="wps">
             <w:drawing>
-              <wp:anchor distT="0" distB="0" distL="114300" distR="114300" simplePos="0" relativeHeight="251664384" behindDoc="0" locked="0" layoutInCell="1" allowOverlap="1" wp14:anchorId="65BECC41" wp14:editId="63AEC163">
+              <wp:anchor distT="0" distB="0" distL="114300" distR="114300" simplePos="0" relativeHeight="251664384" behindDoc="0" locked="0" layoutInCell="1" allowOverlap="1" wp14:anchorId="65BCD863" wp14:editId="18C649F9">
                 <wp:simplePos x="0" y="0"/>
                 <wp:positionH relativeFrom="column">
                   <wp:posOffset>3402330</wp:posOffset>
@@ -2757,11 +2869,7 @@
           </mc:Choice>
           <mc:Fallback>
             <w:pict>
-              <v:shapetype id="_x0000_t202" coordsize="21600,21600" o:spt="202" path="m,l,21600r21600,l21600,xe">
-                <v:stroke joinstyle="miter"/>
-                <v:path gradientshapeok="t" o:connecttype="rect"/>
-              </v:shapetype>
-              <v:shape id="Text Box 2" o:spid="_x0000_s1026" type="#_x0000_t202" style="position:absolute;left:0;text-align:left;margin-left:267.9pt;margin-top:3.2pt;width:69.75pt;height:110.55pt;z-index:251664384;visibility:visible;mso-wrap-style:square;mso-width-percent:0;mso-height-percent:200;mso-wrap-distance-left:9pt;mso-wrap-distance-top:0;mso-wrap-distance-right:9pt;mso-wrap-distance-bottom:0;mso-position-horizontal:absolute;mso-position-horizontal-relative:text;mso-position-vertical:absolute;mso-position-vertical-relative:text;mso-width-percent:0;mso-height-percent:200;mso-width-relative:margin;mso-height-relative:margin;v-text-anchor:top" o:gfxdata="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" filled="f" stroked="f">
+              <v:shape id="_x0000_s1027" type="#_x0000_t202" style="position:absolute;left:0;text-align:left;margin-left:267.9pt;margin-top:3.2pt;width:69.75pt;height:110.55pt;z-index:251664384;visibility:visible;mso-wrap-style:square;mso-width-percent:0;mso-height-percent:200;mso-wrap-distance-left:9pt;mso-wrap-distance-top:0;mso-wrap-distance-right:9pt;mso-wrap-distance-bottom:0;mso-position-horizontal:absolute;mso-position-horizontal-relative:text;mso-position-vertical:absolute;mso-position-vertical-relative:text;mso-width-percent:0;mso-height-percent:200;mso-width-relative:margin;mso-height-relative:margin;v-text-anchor:top" o:gfxdata="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" filled="f" stroked="f">
                 <v:textbox style="mso-fit-shape-to-text:t">
                   <w:txbxContent>
                     <w:p>
@@ -2798,117 +2906,7 @@
         <mc:AlternateContent>
           <mc:Choice Requires="wps">
             <w:drawing>
-              <wp:anchor distT="0" distB="0" distL="114300" distR="114300" simplePos="0" relativeHeight="251662336" behindDoc="0" locked="0" layoutInCell="1" allowOverlap="1" wp14:anchorId="423DE2C2" wp14:editId="5B31069D">
-                <wp:simplePos x="0" y="0"/>
-                <wp:positionH relativeFrom="column">
-                  <wp:posOffset>1550670</wp:posOffset>
-                </wp:positionH>
-                <wp:positionV relativeFrom="paragraph">
-                  <wp:posOffset>6350</wp:posOffset>
-                </wp:positionV>
-                <wp:extent cx="2374265" cy="304800"/>
-                <wp:effectExtent l="0" t="0" r="0" b="0"/>
-                <wp:wrapNone/>
-                <wp:docPr id="18" name="Text Box 2"/>
-                <wp:cNvGraphicFramePr>
-                  <a:graphicFrameLocks xmlns:a="http://schemas.openxmlformats.org/drawingml/2006/main"/>
-                </wp:cNvGraphicFramePr>
-                <a:graphic xmlns:a="http://schemas.openxmlformats.org/drawingml/2006/main">
-                  <a:graphicData uri="http://schemas.microsoft.com/office/word/2010/wordprocessingShape">
-                    <wps:wsp>
-                      <wps:cNvSpPr txBox="1">
-                        <a:spLocks noChangeArrowheads="1"/>
-                      </wps:cNvSpPr>
-                      <wps:spPr bwMode="auto">
-                        <a:xfrm>
-                          <a:off x="0" y="0"/>
-                          <a:ext cx="2374265" cy="304800"/>
-                        </a:xfrm>
-                        <a:prstGeom prst="rect">
-                          <a:avLst/>
-                        </a:prstGeom>
-                        <a:noFill/>
-                        <a:ln w="9525">
-                          <a:noFill/>
-                          <a:miter lim="800000"/>
-                          <a:headEnd/>
-                          <a:tailEnd/>
-                        </a:ln>
-                      </wps:spPr>
-                      <wps:txbx>
-                        <w:txbxContent>
-                          <w:p>
-                            <w:pPr>
-                              <w:rPr>
-                                <w:rFonts w:ascii="Times New Roman" w:hAnsi="Times New Roman" w:cs="Times New Roman"/>
-                                <w:sz w:val="24"/>
-                              </w:rPr>
-                            </w:pPr>
-                            <w:r>
-                              <w:rPr>
-                                <w:rFonts w:ascii="Times New Roman" w:hAnsi="Times New Roman" w:cs="Times New Roman"/>
-                                <w:sz w:val="24"/>
-                              </w:rPr>
-                              <w:t>Jumlah Kredit Pihak Ketiga</w:t>
-                            </w:r>
-                          </w:p>
-                        </w:txbxContent>
-                      </wps:txbx>
-                      <wps:bodyPr rot="0" vert="horz" wrap="square" lIns="91440" tIns="45720" rIns="91440" bIns="45720" anchor="t" anchorCtr="0">
-                        <a:noAutofit/>
-                      </wps:bodyPr>
-                    </wps:wsp>
-                  </a:graphicData>
-                </a:graphic>
-                <wp14:sizeRelH relativeFrom="margin">
-                  <wp14:pctWidth>40000</wp14:pctWidth>
-                </wp14:sizeRelH>
-                <wp14:sizeRelV relativeFrom="margin">
-                  <wp14:pctHeight>0</wp14:pctHeight>
-                </wp14:sizeRelV>
-              </wp:anchor>
-            </w:drawing>
-          </mc:Choice>
-          <mc:Fallback>
-            <w:pict>
-              <v:shape id="_x0000_s1027" type="#_x0000_t202" style="position:absolute;left:0;text-align:left;margin-left:122.1pt;margin-top:.5pt;width:186.95pt;height:24pt;z-index:251662336;visibility:visible;mso-wrap-style:square;mso-width-percent:400;mso-height-percent:0;mso-wrap-distance-left:9pt;mso-wrap-distance-top:0;mso-wrap-distance-right:9pt;mso-wrap-distance-bottom:0;mso-position-horizontal:absolute;mso-position-horizontal-relative:text;mso-position-vertical:absolute;mso-position-vertical-relative:text;mso-width-percent:400;mso-height-percent:0;mso-width-relative:margin;mso-height-relative:margin;v-text-anchor:top" o:gfxdata="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" filled="f" stroked="f">
-                <v:textbox>
-                  <w:txbxContent>
-                    <w:p>
-                      <w:pPr>
-                        <w:rPr>
-                          <w:rFonts w:ascii="Times New Roman" w:hAnsi="Times New Roman" w:cs="Times New Roman"/>
-                          <w:sz w:val="24"/>
-                        </w:rPr>
-                      </w:pPr>
-                      <w:r>
-                        <w:rPr>
-                          <w:rFonts w:ascii="Times New Roman" w:hAnsi="Times New Roman" w:cs="Times New Roman"/>
-                          <w:sz w:val="24"/>
-                        </w:rPr>
-                        <w:t>Jumlah Kredit Pihak Ketiga</w:t>
-                      </w:r>
-                    </w:p>
-                  </w:txbxContent>
-                </v:textbox>
-              </v:shape>
-            </w:pict>
-          </mc:Fallback>
-        </mc:AlternateContent>
-      </w:r>
-      <w:r>
-        <w:rPr>
-          <w:rFonts w:ascii="Times New Roman" w:hAnsi="Times New Roman" w:cs="Times New Roman"/>
-          <w:i/>
-          <w:noProof/>
-          <w:sz w:val="24"/>
-          <w:szCs w:val="24"/>
-          <w:lang w:eastAsia="id-ID"/>
-        </w:rPr>
-        <mc:AlternateContent>
-          <mc:Choice Requires="wps">
-            <w:drawing>
-              <wp:anchor distT="0" distB="0" distL="114300" distR="114300" simplePos="0" relativeHeight="251660288" behindDoc="0" locked="0" layoutInCell="1" allowOverlap="1" wp14:anchorId="02D7A296" wp14:editId="2584F709">
+              <wp:anchor distT="0" distB="0" distL="114300" distR="114300" simplePos="0" relativeHeight="251660288" behindDoc="0" locked="0" layoutInCell="1" allowOverlap="1" wp14:anchorId="0A10A08A" wp14:editId="3AEB81C2">
                 <wp:simplePos x="0" y="0"/>
                 <wp:positionH relativeFrom="column">
                   <wp:posOffset>996315</wp:posOffset>
@@ -3031,7 +3029,7 @@
         <mc:AlternateContent>
           <mc:Choice Requires="wps">
             <w:drawing>
-              <wp:anchor distT="0" distB="0" distL="114300" distR="114300" simplePos="0" relativeHeight="251661312" behindDoc="0" locked="0" layoutInCell="1" allowOverlap="1" wp14:anchorId="7905E3FE" wp14:editId="7208824E">
+              <wp:anchor distT="0" distB="0" distL="114300" distR="114300" simplePos="0" relativeHeight="251661312" behindDoc="0" locked="0" layoutInCell="1" allowOverlap="1" wp14:anchorId="77DDCF15" wp14:editId="135E5025">
                 <wp:simplePos x="0" y="0"/>
                 <wp:positionH relativeFrom="column">
                   <wp:posOffset>1617345</wp:posOffset>
@@ -3099,7 +3097,7 @@
         <mc:AlternateContent>
           <mc:Choice Requires="wps">
             <w:drawing>
-              <wp:anchor distT="0" distB="0" distL="114300" distR="114300" simplePos="0" relativeHeight="251663360" behindDoc="0" locked="0" layoutInCell="1" allowOverlap="1" wp14:anchorId="4B7BCDEA" wp14:editId="67977348">
+              <wp:anchor distT="0" distB="0" distL="114300" distR="114300" simplePos="0" relativeHeight="251663360" behindDoc="0" locked="0" layoutInCell="1" allowOverlap="1" wp14:anchorId="24354421" wp14:editId="2A8371AB">
                 <wp:simplePos x="0" y="0"/>
                 <wp:positionH relativeFrom="column">
                   <wp:posOffset>1638935</wp:posOffset>
@@ -11005,7 +11003,7 @@
         <mc:AlternateContent>
           <mc:Choice Requires="wps">
             <w:drawing>
-              <wp:anchor distT="0" distB="0" distL="114300" distR="114300" simplePos="0" relativeHeight="251666432" behindDoc="0" locked="0" layoutInCell="1" allowOverlap="1" wp14:anchorId="382E72DD" wp14:editId="68F95CBA">
+              <wp:anchor distT="0" distB="0" distL="114300" distR="114300" simplePos="0" relativeHeight="251666432" behindDoc="0" locked="0" layoutInCell="1" allowOverlap="1" wp14:anchorId="0FAC7222" wp14:editId="65A340FD">
                 <wp:simplePos x="0" y="0"/>
                 <wp:positionH relativeFrom="column">
                   <wp:posOffset>913765</wp:posOffset>
@@ -11083,7 +11081,7 @@
         <mc:AlternateContent>
           <mc:Choice Requires="wps">
             <w:drawing>
-              <wp:anchor distT="0" distB="0" distL="114300" distR="114300" simplePos="0" relativeHeight="251668480" behindDoc="0" locked="0" layoutInCell="1" allowOverlap="1" wp14:anchorId="4167409C" wp14:editId="31266FDF">
+              <wp:anchor distT="0" distB="0" distL="114300" distR="114300" simplePos="0" relativeHeight="251668480" behindDoc="0" locked="0" layoutInCell="1" allowOverlap="1" wp14:anchorId="4301246B" wp14:editId="1DDEF60A">
                 <wp:simplePos x="0" y="0"/>
                 <wp:positionH relativeFrom="column">
                   <wp:posOffset>1472565</wp:posOffset>
@@ -11207,7 +11205,7 @@
         <mc:AlternateContent>
           <mc:Choice Requires="wps">
             <w:drawing>
-              <wp:anchor distT="0" distB="0" distL="114300" distR="114300" simplePos="0" relativeHeight="251667456" behindDoc="0" locked="0" layoutInCell="1" allowOverlap="1" wp14:anchorId="2A9E97A1" wp14:editId="212BB842">
+              <wp:anchor distT="0" distB="0" distL="114300" distR="114300" simplePos="0" relativeHeight="251667456" behindDoc="0" locked="0" layoutInCell="1" allowOverlap="1" wp14:anchorId="0D9196F5" wp14:editId="2558E6C2">
                 <wp:simplePos x="0" y="0"/>
                 <wp:positionH relativeFrom="column">
                   <wp:posOffset>851535</wp:posOffset>
@@ -11347,7 +11345,7 @@
         <mc:AlternateContent>
           <mc:Choice Requires="wps">
             <w:drawing>
-              <wp:anchor distT="0" distB="0" distL="114300" distR="114300" simplePos="0" relativeHeight="251671552" behindDoc="0" locked="0" layoutInCell="1" allowOverlap="1" wp14:anchorId="25487B5E" wp14:editId="68B1923F">
+              <wp:anchor distT="0" distB="0" distL="114300" distR="114300" simplePos="0" relativeHeight="251671552" behindDoc="0" locked="0" layoutInCell="1" allowOverlap="1" wp14:anchorId="5E996B54" wp14:editId="3EB760F7">
                 <wp:simplePos x="0" y="0"/>
                 <wp:positionH relativeFrom="column">
                   <wp:posOffset>3251835</wp:posOffset>
@@ -11607,7 +11605,7 @@
         <mc:AlternateContent>
           <mc:Choice Requires="wps">
             <w:drawing>
-              <wp:anchor distT="0" distB="0" distL="114300" distR="114300" simplePos="0" relativeHeight="251669504" behindDoc="0" locked="0" layoutInCell="1" allowOverlap="1" wp14:anchorId="7F447790" wp14:editId="00ABD91C">
+              <wp:anchor distT="0" distB="0" distL="114300" distR="114300" simplePos="0" relativeHeight="251669504" behindDoc="0" locked="0" layoutInCell="1" allowOverlap="1" wp14:anchorId="1C0FA957" wp14:editId="1FE03EA2">
                 <wp:simplePos x="0" y="0"/>
                 <wp:positionH relativeFrom="column">
                   <wp:posOffset>1493520</wp:posOffset>
@@ -11673,7 +11671,7 @@
         <mc:AlternateContent>
           <mc:Choice Requires="wps">
             <w:drawing>
-              <wp:anchor distT="0" distB="0" distL="114300" distR="114300" simplePos="0" relativeHeight="251670528" behindDoc="0" locked="0" layoutInCell="1" allowOverlap="1" wp14:anchorId="5BB4BC25" wp14:editId="3FA2C164">
+              <wp:anchor distT="0" distB="0" distL="114300" distR="114300" simplePos="0" relativeHeight="251670528" behindDoc="0" locked="0" layoutInCell="1" allowOverlap="1" wp14:anchorId="78CF8006" wp14:editId="4B6F68B4">
                 <wp:simplePos x="0" y="0"/>
                 <wp:positionH relativeFrom="column">
                   <wp:posOffset>1477645</wp:posOffset>
@@ -19710,7 +19708,7 @@
         <mc:AlternateContent>
           <mc:Choice Requires="wps">
             <w:drawing>
-              <wp:anchor distT="0" distB="0" distL="114300" distR="114300" simplePos="0" relativeHeight="251679744" behindDoc="0" locked="0" layoutInCell="1" allowOverlap="1" wp14:anchorId="61E1F87C" wp14:editId="3506A11D">
+              <wp:anchor distT="0" distB="0" distL="114300" distR="114300" simplePos="0" relativeHeight="251679744" behindDoc="0" locked="0" layoutInCell="1" allowOverlap="1" wp14:anchorId="0C10AB45" wp14:editId="76871C6D">
                 <wp:simplePos x="0" y="0"/>
                 <wp:positionH relativeFrom="column">
                   <wp:posOffset>3185160</wp:posOffset>
@@ -19819,7 +19817,7 @@
         <mc:AlternateContent>
           <mc:Choice Requires="wps">
             <w:drawing>
-              <wp:anchor distT="0" distB="0" distL="114300" distR="114300" simplePos="0" relativeHeight="251677696" behindDoc="0" locked="0" layoutInCell="1" allowOverlap="1" wp14:anchorId="5A5F96DF" wp14:editId="202BD1D7">
+              <wp:anchor distT="0" distB="0" distL="114300" distR="114300" simplePos="0" relativeHeight="251677696" behindDoc="0" locked="0" layoutInCell="1" allowOverlap="1" wp14:anchorId="385A81CD" wp14:editId="03326739">
                 <wp:simplePos x="0" y="0"/>
                 <wp:positionH relativeFrom="column">
                   <wp:posOffset>1584325</wp:posOffset>
@@ -19928,7 +19926,7 @@
         <mc:AlternateContent>
           <mc:Choice Requires="wps">
             <w:drawing>
-              <wp:anchor distT="0" distB="0" distL="114300" distR="114300" simplePos="0" relativeHeight="251674624" behindDoc="0" locked="0" layoutInCell="1" allowOverlap="1" wp14:anchorId="4C1DDD00" wp14:editId="30B4362C">
+              <wp:anchor distT="0" distB="0" distL="114300" distR="114300" simplePos="0" relativeHeight="251674624" behindDoc="0" locked="0" layoutInCell="1" allowOverlap="1" wp14:anchorId="3FAEAFB4" wp14:editId="2B975680">
                 <wp:simplePos x="0" y="0"/>
                 <wp:positionH relativeFrom="column">
                   <wp:posOffset>1645920</wp:posOffset>
@@ -19993,7 +19991,7 @@
         <mc:AlternateContent>
           <mc:Choice Requires="wps">
             <w:drawing>
-              <wp:anchor distT="0" distB="0" distL="114300" distR="114300" simplePos="0" relativeHeight="251673600" behindDoc="0" locked="0" layoutInCell="1" allowOverlap="1" wp14:anchorId="0C8F026A" wp14:editId="655C5A79">
+              <wp:anchor distT="0" distB="0" distL="114300" distR="114300" simplePos="0" relativeHeight="251673600" behindDoc="0" locked="0" layoutInCell="1" allowOverlap="1" wp14:anchorId="67DE2944" wp14:editId="50E1FB74">
                 <wp:simplePos x="0" y="0"/>
                 <wp:positionH relativeFrom="column">
                   <wp:posOffset>1071245</wp:posOffset>
@@ -20103,7 +20101,7 @@
         <mc:AlternateContent>
           <mc:Choice Requires="wps">
             <w:drawing>
-              <wp:anchor distT="0" distB="0" distL="114300" distR="114300" simplePos="0" relativeHeight="251680768" behindDoc="0" locked="0" layoutInCell="1" allowOverlap="1" wp14:anchorId="2307B61D" wp14:editId="79E24E6C">
+              <wp:anchor distT="0" distB="0" distL="114300" distR="114300" simplePos="0" relativeHeight="251680768" behindDoc="0" locked="0" layoutInCell="1" allowOverlap="1" wp14:anchorId="0878849C" wp14:editId="128404A1">
                 <wp:simplePos x="0" y="0"/>
                 <wp:positionH relativeFrom="column">
                   <wp:posOffset>1074420</wp:posOffset>
@@ -20181,7 +20179,7 @@
         <mc:AlternateContent>
           <mc:Choice Requires="wps">
             <w:drawing>
-              <wp:anchor distT="0" distB="0" distL="114300" distR="114300" simplePos="0" relativeHeight="251675648" behindDoc="0" locked="0" layoutInCell="1" allowOverlap="1" wp14:anchorId="79E787E8" wp14:editId="4255C717">
+              <wp:anchor distT="0" distB="0" distL="114300" distR="114300" simplePos="0" relativeHeight="251675648" behindDoc="0" locked="0" layoutInCell="1" allowOverlap="1" wp14:anchorId="6DB2518D" wp14:editId="6CEF8FD9">
                 <wp:simplePos x="0" y="0"/>
                 <wp:positionH relativeFrom="column">
                   <wp:posOffset>1943735</wp:posOffset>
@@ -28403,7 +28401,7 @@
           <w:lang w:eastAsia="id-ID"/>
         </w:rPr>
         <w:drawing>
-          <wp:inline distT="0" distB="0" distL="0" distR="0" wp14:anchorId="6FC3A847" wp14:editId="401B8D5A">
+          <wp:inline distT="0" distB="0" distL="0" distR="0" wp14:anchorId="3D6E5AD0" wp14:editId="4D9EB574">
             <wp:extent cx="4162425" cy="1190625"/>
             <wp:effectExtent l="19050" t="19050" r="28575" b="28575"/>
             <wp:docPr id="1881222752" name="Picture 1"/>
@@ -29143,7 +29141,7 @@
           <w:lang w:eastAsia="id-ID"/>
         </w:rPr>
         <w:drawing>
-          <wp:inline distT="0" distB="0" distL="0" distR="0" wp14:anchorId="7C0A7C33" wp14:editId="394BADCF">
+          <wp:inline distT="0" distB="0" distL="0" distR="0" wp14:anchorId="5CA3FF73" wp14:editId="1A8BD697">
             <wp:extent cx="4210990" cy="2028825"/>
             <wp:effectExtent l="19050" t="19050" r="18415" b="9525"/>
             <wp:docPr id="8" name="Picture 8" descr="C:\Users\ACER\Downloads\WhatsApp Image 2023-07-24 at 17.07.40.jpeg"/>
@@ -29378,7 +29376,7 @@
           <w:lang w:eastAsia="id-ID"/>
         </w:rPr>
         <w:drawing>
-          <wp:inline distT="0" distB="0" distL="0" distR="0" wp14:anchorId="2757ACA7" wp14:editId="69873CF6">
+          <wp:inline distT="0" distB="0" distL="0" distR="0" wp14:anchorId="01B42358" wp14:editId="76BC9B31">
             <wp:extent cx="4391025" cy="3213671"/>
             <wp:effectExtent l="19050" t="19050" r="9525" b="25400"/>
             <wp:docPr id="9" name="Picture 9" descr="C:\Users\ACER\Downloads\WhatsApp Image 2023-07-24 at 17.13.55.jpeg"/>
@@ -29595,7 +29593,7 @@
           <w:lang w:eastAsia="id-ID"/>
         </w:rPr>
         <w:drawing>
-          <wp:inline distT="0" distB="0" distL="0" distR="0" wp14:anchorId="043A8F59" wp14:editId="559A04F9">
+          <wp:inline distT="0" distB="0" distL="0" distR="0" wp14:anchorId="3C9A97CC" wp14:editId="11BE3438">
             <wp:extent cx="4257675" cy="3101269"/>
             <wp:effectExtent l="19050" t="19050" r="9525" b="23495"/>
             <wp:docPr id="10" name="Picture 10" descr="C:\Users\ACER\Downloads\WhatsApp Image 2023-07-24 at 17.19.13.jpeg"/>
@@ -30326,7 +30324,7 @@
           <w:noProof/>
         </w:rPr>
         <w:drawing>
-          <wp:inline distT="0" distB="0" distL="0" distR="0" wp14:anchorId="10BDB4C7" wp14:editId="58CCF47B">
+          <wp:inline distT="0" distB="0" distL="0" distR="0" wp14:anchorId="48E60A48" wp14:editId="3C254000">
             <wp:extent cx="5038725" cy="7181850"/>
             <wp:effectExtent l="19050" t="19050" r="9525" b="19050"/>
             <wp:docPr id="1780805429" name="Picture 1"/>
@@ -30801,7 +30799,7 @@
           <w:color w:val="000000" w:themeColor="text1"/>
         </w:rPr>
         <w:drawing>
-          <wp:inline distT="0" distB="0" distL="0" distR="0" wp14:anchorId="49CC09BF" wp14:editId="339EAFEA">
+          <wp:inline distT="0" distB="0" distL="0" distR="0" wp14:anchorId="7C1523A7" wp14:editId="5205ADD6">
             <wp:extent cx="4505325" cy="2407041"/>
             <wp:effectExtent l="19050" t="19050" r="9525" b="12700"/>
             <wp:docPr id="6" name="Picture 6" descr="C:\Users\ACER\Downloads\WhatsApp Image 2023-07-24 at 15.21.14.jpeg"/>
@@ -31185,7 +31183,21 @@
           <w:b/>
           <w:color w:val="000000" w:themeColor="text1"/>
         </w:rPr>
-        <w:t xml:space="preserve">4.2.3.1 Hasil Analisi Regeresi Data Panel </w:t>
+        <w:t>4.2.3.1 Hasil Analisi</w:t>
+      </w:r>
+      <w:r>
+        <w:rPr>
+          <w:b/>
+          <w:color w:val="000000" w:themeColor="text1"/>
+        </w:rPr>
+        <w:t>s</w:t>
+      </w:r>
+      <w:r>
+        <w:rPr>
+          <w:b/>
+          <w:color w:val="000000" w:themeColor="text1"/>
+        </w:rPr>
+        <w:t xml:space="preserve"> Regeresi Data Panel </w:t>
       </w:r>
     </w:p>
     <w:p>
@@ -31470,7 +31482,7 @@
           <w:lang w:eastAsia="id-ID"/>
         </w:rPr>
         <w:drawing>
-          <wp:inline distT="0" distB="0" distL="0" distR="0" wp14:anchorId="69CF8171" wp14:editId="58A5B94C">
+          <wp:inline distT="0" distB="0" distL="0" distR="0" wp14:anchorId="3EEAC16F" wp14:editId="4F0B9F3B">
             <wp:extent cx="4298120" cy="2800350"/>
             <wp:effectExtent l="19050" t="19050" r="26670" b="19050"/>
             <wp:docPr id="7" name="Picture 7" descr="C:\Users\ACER\Downloads\WhatsApp Image 2023-07-24 at 16.10.40.jpeg"/>
@@ -31722,7 +31734,63 @@
           <w:szCs w:val="24"/>
           <w:lang w:eastAsia="id-ID"/>
         </w:rPr>
-        <w:t xml:space="preserve"> = 0,0318635 – 0,0460813 + 0,319445 + e</w:t>
+        <w:t xml:space="preserve"> = 0,0318635 – 0,0460813</w:t>
+      </w:r>
+      <w:r>
+        <w:rPr>
+          <w:rFonts w:ascii="Times New Roman" w:hAnsi="Times New Roman" w:cs="Times New Roman"/>
+          <w:sz w:val="24"/>
+          <w:szCs w:val="24"/>
+          <w:lang w:eastAsia="id-ID"/>
+        </w:rPr>
+        <w:t>X</w:t>
+      </w:r>
+      <w:r>
+        <w:rPr>
+          <w:rFonts w:ascii="Times New Roman" w:hAnsi="Times New Roman" w:cs="Times New Roman"/>
+          <w:sz w:val="24"/>
+          <w:szCs w:val="24"/>
+          <w:vertAlign w:val="superscript"/>
+          <w:lang w:eastAsia="id-ID"/>
+        </w:rPr>
+        <w:t>1</w:t>
+      </w:r>
+      <w:r>
+        <w:rPr>
+          <w:rFonts w:ascii="Times New Roman" w:hAnsi="Times New Roman" w:cs="Times New Roman"/>
+          <w:sz w:val="24"/>
+          <w:szCs w:val="24"/>
+          <w:lang w:eastAsia="id-ID"/>
+        </w:rPr>
+        <w:t xml:space="preserve"> + 0,319445</w:t>
+      </w:r>
+      <w:r>
+        <w:rPr>
+          <w:rFonts w:ascii="Times New Roman" w:hAnsi="Times New Roman" w:cs="Times New Roman"/>
+          <w:sz w:val="24"/>
+          <w:szCs w:val="24"/>
+          <w:lang w:eastAsia="id-ID"/>
+        </w:rPr>
+        <w:t>X</w:t>
+      </w:r>
+      <w:r>
+        <w:rPr>
+          <w:rFonts w:ascii="Times New Roman" w:hAnsi="Times New Roman" w:cs="Times New Roman"/>
+          <w:sz w:val="24"/>
+          <w:szCs w:val="24"/>
+          <w:vertAlign w:val="superscript"/>
+          <w:lang w:eastAsia="id-ID"/>
+        </w:rPr>
+        <w:t>2</w:t>
+      </w:r>
+      <w:r>
+        <w:rPr>
+          <w:rFonts w:ascii="Times New Roman" w:hAnsi="Times New Roman" w:cs="Times New Roman"/>
+          <w:sz w:val="24"/>
+          <w:szCs w:val="24"/>
+          <w:lang w:eastAsia="id-ID"/>
+        </w:rPr>
+        <w:t xml:space="preserve"> + e</w:t>
       </w:r>
     </w:p>
     <w:p>
@@ -31756,6 +31824,170 @@
         </w:rPr>
         <w:t xml:space="preserve"> Hasil Uji t</w:t>
       </w:r>
+    </w:p>
+    <w:p>
+      <w:pPr>
+        <w:autoSpaceDE w:val="0"/>
+        <w:autoSpaceDN w:val="0"/>
+        <w:adjustRightInd w:val="0"/>
+        <w:spacing w:after="0" w:line="480" w:lineRule="auto"/>
+        <w:jc w:val="both"/>
+        <w:rPr>
+          <w:rFonts w:ascii="Times New Roman" w:hAnsi="Times New Roman" w:cs="Times New Roman"/>
+          <w:sz w:val="24"/>
+        </w:rPr>
+      </w:pPr>
+      <w:r>
+        <w:rPr>
+          <w:rFonts w:ascii="Times New Roman" w:hAnsi="Times New Roman" w:cs="Times New Roman"/>
+          <w:b/>
+          <w:sz w:val="24"/>
+          <w:szCs w:val="24"/>
+          <w:lang w:eastAsia="id-ID"/>
+        </w:rPr>
+        <w:tab/>
+      </w:r>
+      <w:r>
+        <w:rPr>
+          <w:rFonts w:ascii="Times New Roman" w:hAnsi="Times New Roman" w:cs="Times New Roman"/>
+          <w:sz w:val="24"/>
+          <w:szCs w:val="24"/>
+        </w:rPr>
+        <w:t>Uji Statistik T adala</w:t>
+      </w:r>
+      <w:bookmarkStart w:id="0" w:name="_GoBack"/>
+      <w:bookmarkEnd w:id="0"/>
+      <w:r>
+        <w:rPr>
+          <w:rFonts w:ascii="Times New Roman" w:hAnsi="Times New Roman" w:cs="Times New Roman"/>
+          <w:sz w:val="24"/>
+          <w:szCs w:val="24"/>
+        </w:rPr>
+        <w:t xml:space="preserve">h uji secara parsial untuk mengetahui hubungan dari tiap variabel independen terhadap variabel dependen. Uji ini dilakukan untuk mengetahui seberapa jauh satu variabel independen berpengaruh terhadap variabel dependen </w:t>
+      </w:r>
+      <w:r>
+        <w:rPr>
+          <w:rFonts w:ascii="Times New Roman" w:hAnsi="Times New Roman" w:cs="Times New Roman"/>
+          <w:sz w:val="24"/>
+          <w:szCs w:val="24"/>
+        </w:rPr>
+        <w:fldChar w:fldCharType="begin" w:fldLock="1"/>
+      </w:r>
+      <w:r>
+        <w:rPr>
+          <w:rFonts w:ascii="Times New Roman" w:hAnsi="Times New Roman" w:cs="Times New Roman"/>
+          <w:sz w:val="24"/>
+          <w:szCs w:val="24"/>
+        </w:rPr>
+        <w:instrText>ADDIN CSL_CITATION {"citationItems":[{"id":"ITEM-1","itemData":{"author":[{"dropping-particle":"","family":"Haryanto","given":"Satrio B.","non-dropping-particle":"","parse-names":false,"suffix":""},{"dropping-particle":"","family":"Widyarti","given":"Endang Tri","non-dropping-particle":"","parse-names":false,"suffix":""}],"container-title":"JOURNAL OF MANAGEMENT","id":"ITEM-1","issued":{"date-parts":[["2017"]]},"page":"1-11","title":"TERHADAP PENYALURAN KREDIT BANK UMUM GO PUBLIC PERIODE TAHUN 2012-2016","type":"article-journal","volume":"6"},"uris":["http://www.mendeley.com/documents/?uuid=37cf15bf-1635-4cff-8dd3-53d554282461"]}],"mendeley":{"formattedCitation":"(Haryanto &amp; Widyarti, 2017)","plainTextFormattedCitation":"(Haryanto &amp; Widyarti, 2017)","previouslyFormattedCitation":"(Haryanto &amp; Widyarti, 2017)"},"properties":{"noteIndex":0},"schema":"https://github.com/citation-style-language/schema/raw/master/csl-citation.json"}</w:instrText>
+      </w:r>
+      <w:r>
+        <w:rPr>
+          <w:rFonts w:ascii="Times New Roman" w:hAnsi="Times New Roman" w:cs="Times New Roman"/>
+          <w:sz w:val="24"/>
+          <w:szCs w:val="24"/>
+        </w:rPr>
+        <w:fldChar w:fldCharType="separate"/>
+      </w:r>
+      <w:r>
+        <w:rPr>
+          <w:rFonts w:ascii="Times New Roman" w:hAnsi="Times New Roman" w:cs="Times New Roman"/>
+          <w:noProof/>
+          <w:sz w:val="24"/>
+          <w:szCs w:val="24"/>
+        </w:rPr>
+        <w:t>(Haryanto &amp; Widyarti, 2017)</w:t>
+      </w:r>
+      <w:r>
+        <w:rPr>
+          <w:rFonts w:ascii="Times New Roman" w:hAnsi="Times New Roman" w:cs="Times New Roman"/>
+          <w:sz w:val="24"/>
+          <w:szCs w:val="24"/>
+        </w:rPr>
+        <w:fldChar w:fldCharType="end"/>
+      </w:r>
+      <w:r>
+        <w:rPr>
+          <w:rFonts w:ascii="Times New Roman" w:hAnsi="Times New Roman" w:cs="Times New Roman"/>
+          <w:sz w:val="24"/>
+          <w:szCs w:val="24"/>
+        </w:rPr>
+        <w:t xml:space="preserve">. </w:t>
+      </w:r>
+      <w:r>
+        <w:rPr>
+          <w:rFonts w:ascii="Times New Roman" w:hAnsi="Times New Roman" w:cs="Times New Roman"/>
+          <w:sz w:val="24"/>
+          <w:szCs w:val="24"/>
+        </w:rPr>
+        <w:t xml:space="preserve">Dibawah ini merupakan hasil uji t yang sudah dilakukan pada varaibel </w:t>
+      </w:r>
+      <w:r>
+        <w:rPr>
+          <w:rFonts w:ascii="Times New Roman" w:hAnsi="Times New Roman" w:cs="Times New Roman"/>
+          <w:i/>
+          <w:sz w:val="24"/>
+        </w:rPr>
+        <w:t xml:space="preserve">Loan to Deposit Ratio </w:t>
+      </w:r>
+      <w:r>
+        <w:rPr>
+          <w:rFonts w:ascii="Times New Roman" w:hAnsi="Times New Roman" w:cs="Times New Roman"/>
+          <w:sz w:val="24"/>
+        </w:rPr>
+        <w:t xml:space="preserve">(LDR) (X1), </w:t>
+      </w:r>
+      <w:r>
+        <w:rPr>
+          <w:rFonts w:ascii="Times New Roman" w:hAnsi="Times New Roman" w:cs="Times New Roman"/>
+          <w:i/>
+          <w:sz w:val="24"/>
+        </w:rPr>
+        <w:t xml:space="preserve">Net Interest Margin </w:t>
+      </w:r>
+      <w:r>
+        <w:rPr>
+          <w:rFonts w:ascii="Times New Roman" w:hAnsi="Times New Roman" w:cs="Times New Roman"/>
+          <w:sz w:val="24"/>
+        </w:rPr>
+        <w:t>(NIM) (X2),</w:t>
+      </w:r>
+      <w:r>
+        <w:rPr>
+          <w:rFonts w:ascii="Times New Roman" w:hAnsi="Times New Roman" w:cs="Times New Roman"/>
+          <w:i/>
+          <w:sz w:val="24"/>
+        </w:rPr>
+        <w:t xml:space="preserve"> Return On Asset</w:t>
+      </w:r>
+      <w:r>
+        <w:rPr>
+          <w:rFonts w:ascii="Times New Roman" w:hAnsi="Times New Roman" w:cs="Times New Roman"/>
+          <w:sz w:val="24"/>
+        </w:rPr>
+        <w:t xml:space="preserve"> (ROA) (Y)</w:t>
+      </w:r>
+      <w:r>
+        <w:rPr>
+          <w:rFonts w:ascii="Times New Roman" w:hAnsi="Times New Roman" w:cs="Times New Roman"/>
+          <w:sz w:val="24"/>
+        </w:rPr>
+        <w:t xml:space="preserve"> :</w:t>
+      </w:r>
+    </w:p>
+    <w:p>
+      <w:pPr>
+        <w:autoSpaceDE w:val="0"/>
+        <w:autoSpaceDN w:val="0"/>
+        <w:adjustRightInd w:val="0"/>
+        <w:spacing w:after="0" w:line="480" w:lineRule="auto"/>
+        <w:jc w:val="both"/>
+        <w:rPr>
+          <w:rFonts w:ascii="Times New Roman" w:hAnsi="Times New Roman" w:cs="Times New Roman"/>
+          <w:sz w:val="24"/>
+          <w:szCs w:val="24"/>
+        </w:rPr>
+      </w:pPr>
     </w:p>
     <w:p>
       <w:pPr>
@@ -31777,6 +32009,7 @@
           <w:sz w:val="24"/>
           <w:szCs w:val="24"/>
         </w:rPr>
+        <w:lastRenderedPageBreak/>
         <w:t xml:space="preserve">Tabel 4. </w:t>
       </w:r>
       <w:r>
@@ -31855,7 +32088,7 @@
           <w:lang w:eastAsia="id-ID"/>
         </w:rPr>
         <w:drawing>
-          <wp:inline distT="0" distB="0" distL="0" distR="0" wp14:anchorId="68C26C01" wp14:editId="05B64293">
+          <wp:inline distT="0" distB="0" distL="0" distR="0" wp14:anchorId="0BE88775" wp14:editId="72A151FE">
             <wp:extent cx="3770868" cy="1066800"/>
             <wp:effectExtent l="19050" t="19050" r="20320" b="19050"/>
             <wp:docPr id="17529821" name="Picture 1"/>
@@ -31947,7 +32180,6 @@
           <w:szCs w:val="24"/>
           <w:lang w:eastAsia="id-ID"/>
         </w:rPr>
-        <w:lastRenderedPageBreak/>
         <w:tab/>
         <w:t>Pengaruh variabel independen terhadap variabel dependen secara parsial adalah sebagai berikut :</w:t>
       </w:r>
@@ -32119,6 +32351,146 @@
     </w:p>
     <w:p>
       <w:pPr>
+        <w:autoSpaceDE w:val="0"/>
+        <w:autoSpaceDN w:val="0"/>
+        <w:adjustRightInd w:val="0"/>
+        <w:spacing w:after="0" w:line="480" w:lineRule="auto"/>
+        <w:jc w:val="both"/>
+        <w:rPr>
+          <w:rFonts w:ascii="Times New Roman" w:hAnsi="Times New Roman" w:cs="Times New Roman"/>
+          <w:sz w:val="24"/>
+        </w:rPr>
+      </w:pPr>
+      <w:r>
+        <w:rPr>
+          <w:rFonts w:ascii="Times New Roman" w:hAnsi="Times New Roman" w:cs="Times New Roman"/>
+          <w:b/>
+          <w:sz w:val="24"/>
+          <w:szCs w:val="24"/>
+          <w:lang w:eastAsia="id-ID"/>
+        </w:rPr>
+        <w:tab/>
+      </w:r>
+      <w:r>
+        <w:rPr>
+          <w:rFonts w:ascii="Times New Roman" w:hAnsi="Times New Roman" w:cs="Times New Roman"/>
+          <w:sz w:val="24"/>
+          <w:szCs w:val="24"/>
+        </w:rPr>
+        <w:t xml:space="preserve">Uji Determinasi (R²) adalah untuk mengukur seberapa baik kemampuan model dalam menerangkan variasi variabel dependen </w:t>
+      </w:r>
+      <w:r>
+        <w:rPr>
+          <w:rFonts w:ascii="Times New Roman" w:hAnsi="Times New Roman" w:cs="Times New Roman"/>
+          <w:sz w:val="24"/>
+          <w:szCs w:val="24"/>
+        </w:rPr>
+        <w:fldChar w:fldCharType="begin" w:fldLock="1"/>
+      </w:r>
+      <w:r>
+        <w:rPr>
+          <w:rFonts w:ascii="Times New Roman" w:hAnsi="Times New Roman" w:cs="Times New Roman"/>
+          <w:sz w:val="24"/>
+          <w:szCs w:val="24"/>
+        </w:rPr>
+        <w:instrText>ADDIN CSL_CITATION {"citationItems":[{"id":"ITEM-1","itemData":{"author":[{"dropping-particle":"","family":"Haryanto","given":"Satrio B.","non-dropping-particle":"","parse-names":false,"suffix":""},{"dropping-particle":"","family":"Widyarti","given":"Endang Tri","non-dropping-particle":"","parse-names":false,"suffix":""}],"container-title":"JOURNAL OF MANAGEMENT","id":"ITEM-1","issued":{"date-parts":[["2017"]]},"page":"1-11","title":"TERHADAP PENYALURAN KREDIT BANK UMUM GO PUBLIC PERIODE TAHUN 2012-2016","type":"article-journal","volume":"6"},"uris":["http://www.mendeley.com/documents/?uuid=37cf15bf-1635-4cff-8dd3-53d554282461"]}],"mendeley":{"formattedCitation":"(Haryanto &amp; Widyarti, 2017)","plainTextFormattedCitation":"(Haryanto &amp; Widyarti, 2017)"},"properties":{"noteIndex":0},"schema":"https://github.com/citation-style-language/schema/raw/master/csl-citation.json"}</w:instrText>
+      </w:r>
+      <w:r>
+        <w:rPr>
+          <w:rFonts w:ascii="Times New Roman" w:hAnsi="Times New Roman" w:cs="Times New Roman"/>
+          <w:sz w:val="24"/>
+          <w:szCs w:val="24"/>
+        </w:rPr>
+        <w:fldChar w:fldCharType="separate"/>
+      </w:r>
+      <w:r>
+        <w:rPr>
+          <w:rFonts w:ascii="Times New Roman" w:hAnsi="Times New Roman" w:cs="Times New Roman"/>
+          <w:noProof/>
+          <w:sz w:val="24"/>
+          <w:szCs w:val="24"/>
+        </w:rPr>
+        <w:t>(Haryanto &amp; Widyarti, 2017)</w:t>
+      </w:r>
+      <w:r>
+        <w:rPr>
+          <w:rFonts w:ascii="Times New Roman" w:hAnsi="Times New Roman" w:cs="Times New Roman"/>
+          <w:sz w:val="24"/>
+          <w:szCs w:val="24"/>
+        </w:rPr>
+        <w:fldChar w:fldCharType="end"/>
+      </w:r>
+      <w:r>
+        <w:rPr>
+          <w:rFonts w:ascii="Times New Roman" w:hAnsi="Times New Roman" w:cs="Times New Roman"/>
+          <w:sz w:val="24"/>
+          <w:szCs w:val="24"/>
+        </w:rPr>
+        <w:t xml:space="preserve">. Dibawah ini merupakan hasil koefiseien determinasi </w:t>
+      </w:r>
+      <w:r>
+        <w:rPr>
+          <w:rFonts w:ascii="Times New Roman" w:hAnsi="Times New Roman" w:cs="Times New Roman"/>
+          <w:sz w:val="24"/>
+          <w:szCs w:val="24"/>
+        </w:rPr>
+        <w:t xml:space="preserve">yang sudah dilakukan pada variabel </w:t>
+      </w:r>
+      <w:r>
+        <w:rPr>
+          <w:rFonts w:ascii="Times New Roman" w:hAnsi="Times New Roman" w:cs="Times New Roman"/>
+          <w:i/>
+          <w:sz w:val="24"/>
+        </w:rPr>
+        <w:t xml:space="preserve">Loan to Deposit Ratio </w:t>
+      </w:r>
+      <w:r>
+        <w:rPr>
+          <w:rFonts w:ascii="Times New Roman" w:hAnsi="Times New Roman" w:cs="Times New Roman"/>
+          <w:sz w:val="24"/>
+        </w:rPr>
+        <w:t xml:space="preserve">(LDR) (X1), </w:t>
+      </w:r>
+      <w:r>
+        <w:rPr>
+          <w:rFonts w:ascii="Times New Roman" w:hAnsi="Times New Roman" w:cs="Times New Roman"/>
+          <w:i/>
+          <w:sz w:val="24"/>
+        </w:rPr>
+        <w:t xml:space="preserve">Net Interest Margin </w:t>
+      </w:r>
+      <w:r>
+        <w:rPr>
+          <w:rFonts w:ascii="Times New Roman" w:hAnsi="Times New Roman" w:cs="Times New Roman"/>
+          <w:sz w:val="24"/>
+        </w:rPr>
+        <w:t>(NIM) (X2),</w:t>
+      </w:r>
+      <w:r>
+        <w:rPr>
+          <w:rFonts w:ascii="Times New Roman" w:hAnsi="Times New Roman" w:cs="Times New Roman"/>
+          <w:i/>
+          <w:sz w:val="24"/>
+        </w:rPr>
+        <w:t xml:space="preserve"> Return On Asset</w:t>
+      </w:r>
+      <w:r>
+        <w:rPr>
+          <w:rFonts w:ascii="Times New Roman" w:hAnsi="Times New Roman" w:cs="Times New Roman"/>
+          <w:sz w:val="24"/>
+        </w:rPr>
+        <w:t xml:space="preserve"> (ROA) (Y)</w:t>
+      </w:r>
+      <w:r>
+        <w:rPr>
+          <w:rFonts w:ascii="Times New Roman" w:hAnsi="Times New Roman" w:cs="Times New Roman"/>
+          <w:sz w:val="24"/>
+        </w:rPr>
+        <w:t xml:space="preserve"> :</w:t>
+      </w:r>
+    </w:p>
+    <w:p>
+      <w:pPr>
         <w:pStyle w:val="Caption"/>
         <w:jc w:val="center"/>
         <w:rPr>
@@ -32136,6 +32508,7 @@
           <w:sz w:val="24"/>
           <w:szCs w:val="24"/>
         </w:rPr>
+        <w:lastRenderedPageBreak/>
         <w:t xml:space="preserve">Tabel 4. </w:t>
       </w:r>
       <w:r>
@@ -32215,7 +32588,7 @@
           <w:lang w:eastAsia="id-ID"/>
         </w:rPr>
         <w:drawing>
-          <wp:inline distT="0" distB="0" distL="0" distR="0" wp14:anchorId="3C24BD92" wp14:editId="68895E68">
+          <wp:inline distT="0" distB="0" distL="0" distR="0" wp14:anchorId="159D6495" wp14:editId="52286C50">
             <wp:extent cx="2733675" cy="1123950"/>
             <wp:effectExtent l="19050" t="19050" r="28575" b="19050"/>
             <wp:docPr id="1" name="Picture 1"/>
@@ -32407,17 +32780,7 @@
           <w:sz w:val="24"/>
           <w:szCs w:val="24"/>
         </w:rPr>
-        <w:t xml:space="preserve">ntara itu, </w:t>
-      </w:r>
-      <w:r>
-        <w:rPr>
-          <w:rStyle w:val="selectable-text"/>
-          <w:rFonts w:ascii="Times New Roman" w:hAnsi="Times New Roman" w:cs="Times New Roman"/>
-          <w:sz w:val="24"/>
-          <w:szCs w:val="24"/>
-        </w:rPr>
-        <w:lastRenderedPageBreak/>
-        <w:t xml:space="preserve">sisanya sekitar </w:t>
+        <w:t xml:space="preserve">ntara itu, sisanya sekitar </w:t>
       </w:r>
       <w:r>
         <w:rPr>
@@ -32781,7 +33144,16 @@
           <w:sz w:val="24"/>
           <w:szCs w:val="24"/>
         </w:rPr>
-        <w:t xml:space="preserve">rob&gt;|z|X1 adalah 0,000 &lt;  0,05, maka H0 ditolak dan H1 diterima yang artinya variabel X1 berpengaruh negatif dan signifikan terhadap variabel Y. </w:t>
+        <w:t xml:space="preserve">rob&gt;|z|X1 </w:t>
+      </w:r>
+      <w:r>
+        <w:rPr>
+          <w:rFonts w:ascii="Times New Roman" w:hAnsi="Times New Roman" w:cs="Times New Roman"/>
+          <w:sz w:val="24"/>
+          <w:szCs w:val="24"/>
+        </w:rPr>
+        <w:lastRenderedPageBreak/>
+        <w:t xml:space="preserve">adalah 0,000 &lt;  0,05, maka H0 ditolak dan H1 diterima yang artinya variabel X1 berpengaruh negatif dan signifikan terhadap variabel Y. </w:t>
       </w:r>
       <w:r>
         <w:rPr>
@@ -32951,16 +33323,7 @@
           <w:sz w:val="24"/>
           <w:szCs w:val="24"/>
         </w:rPr>
-        <w:t xml:space="preserve">juga menunjukkan adanya tingkat kredit yang </w:t>
-      </w:r>
-      <w:r>
-        <w:rPr>
-          <w:rFonts w:ascii="Times New Roman" w:hAnsi="Times New Roman" w:cs="Times New Roman"/>
-          <w:sz w:val="24"/>
-          <w:szCs w:val="24"/>
-        </w:rPr>
-        <w:lastRenderedPageBreak/>
-        <w:t>tinggi, namun tidak diimbangi dengan tingkat pengembalian yang memadai (kredit macet), sehingga menyebabkan bank mengalami kerugian atau penurunan profitabilitas</w:t>
+        <w:t>juga menunjukkan adanya tingkat kredit yang tinggi, namun tidak diimbangi dengan tingkat pengembalian yang memadai (kredit macet), sehingga menyebabkan bank mengalami kerugian atau penurunan profitabilitas</w:t>
       </w:r>
       <w:r>
         <w:rPr>
@@ -33409,6 +33772,7 @@
           <w:sz w:val="24"/>
           <w:szCs w:val="24"/>
         </w:rPr>
+        <w:lastRenderedPageBreak/>
         <w:t>Loan to Deposit Ratio</w:t>
       </w:r>
       <w:r>
@@ -33734,7 +34098,6 @@
           <w:sz w:val="24"/>
           <w:szCs w:val="24"/>
         </w:rPr>
-        <w:lastRenderedPageBreak/>
         <w:t>Berdasarkan h</w:t>
       </w:r>
       <w:r>
@@ -34009,7 +34372,16 @@
           <w:sz w:val="24"/>
           <w:szCs w:val="24"/>
         </w:rPr>
-        <w:t xml:space="preserve">, yang mencerminkan kemampuan manajemen bank dalam mengelola aset penghasil pendapatan agar menghasilkan pendapatan bunga bersih, maka nilai </w:t>
+        <w:t xml:space="preserve">, yang mencerminkan kemampuan manajemen bank dalam mengelola aset </w:t>
+      </w:r>
+      <w:r>
+        <w:rPr>
+          <w:rFonts w:ascii="Times New Roman" w:hAnsi="Times New Roman" w:cs="Times New Roman"/>
+          <w:sz w:val="24"/>
+          <w:szCs w:val="24"/>
+        </w:rPr>
+        <w:lastRenderedPageBreak/>
+        <w:t xml:space="preserve">penghasil pendapatan agar menghasilkan pendapatan bunga bersih, maka nilai </w:t>
       </w:r>
       <w:r>
         <w:rPr>
@@ -34159,16 +34531,7 @@
           <w:sz w:val="24"/>
           <w:szCs w:val="24"/>
         </w:rPr>
-        <w:t xml:space="preserve"> sebagai indikator rentabilitas dan rasio keuangan yang mengukur kemampuan manajemen bank dalam mengelola aktiva untuk </w:t>
-      </w:r>
-      <w:r>
-        <w:rPr>
-          <w:rFonts w:ascii="Times New Roman" w:hAnsi="Times New Roman" w:cs="Times New Roman"/>
-          <w:sz w:val="24"/>
-          <w:szCs w:val="24"/>
-        </w:rPr>
-        <w:lastRenderedPageBreak/>
-        <w:t xml:space="preserve">menghasilkan pendapatan bunga bersih. Semakin tinggi rasio </w:t>
+        <w:t xml:space="preserve"> sebagai indikator rentabilitas dan rasio keuangan yang mengukur kemampuan manajemen bank dalam mengelola aktiva untuk menghasilkan pendapatan bunga bersih. Semakin tinggi rasio </w:t>
       </w:r>
       <w:r>
         <w:rPr>
@@ -34258,7 +34621,7 @@
           <w:sz w:val="24"/>
           <w:szCs w:val="24"/>
         </w:rPr>
-        <w:instrText>ADDIN CSL_CITATION {"citationItems":[{"id":"ITEM-1","itemData":{"DOI":"10.32670/fairvalue.v5i3.2424","ISSN":"2622-2191","abstract":"The purpose of this thesis is to analyze and test the effect of financial ratios on return on assets (ROA). This study has. Variables such as carrent adequacy ratio (CAR), non performing loan (NPL), net interest margin (NIM), operating costs to operating. Income and loan to deposit ratio (LDR). The research method used in this research is descriptive qualitative research analysis method. This study selects the banking industry on the variables studied. Retrieval of annual financial report data from the ojk web and the bei web. According to the selected sample criteria, 43 companies went public. Multiple linear regression test was used to analyze the data and the method to process the data was Microsoft Excel and SPSS 22. The results of this study shows the results of the variables car, and bopo variables have a negative significant effect on roa. Npl has no significant negative effect on ROA, and the variable nim has a positive and significant effect on ROA as will as. The ldr variable has no effect on ROA","author":[{"dropping-particle":"","family":"Septiyani","given":"Eka","non-dropping-particle":"","parse-names":false,"suffix":""},{"dropping-particle":"","family":"Maryono","given":"Maryono","non-dropping-particle":"","parse-names":false,"suffix":""},{"dropping-particle":"","family":"Santosa","given":"Agus Budi","non-dropping-particle":"","parse-names":false,"suffix":""}],"container-title":"Fair Value: Jurnal Ilmiah Akuntansi dan Keuangan","id":"ITEM-1","issue":"3","issued":{"date-parts":[["2022"]]},"page":"1368-1376","title":"Analisis pengaruh rasio keuangan terhadap Return On Asset (Roa) pada Perusahaan Perbankan Tahun 2017- 2021","type":"article-journal","volume":"5"},"uris":["http://www.mendeley.com/documents/?uuid=443b43b4-f861-4b0c-8d41-acf487a9961f"]}],"mendeley":{"formattedCitation":"(Septiyani et al., 2022)","plainTextFormattedCitation":"(Septiyani et al., 2022)"},"properties":{"noteIndex":0},"schema":"https://github.com/citation-style-language/schema/raw/master/csl-citation.json"}</w:instrText>
+        <w:instrText>ADDIN CSL_CITATION {"citationItems":[{"id":"ITEM-1","itemData":{"DOI":"10.32670/fairvalue.v5i3.2424","ISSN":"2622-2191","abstract":"The purpose of this thesis is to analyze and test the effect of financial ratios on return on assets (ROA). This study has. Variables such as carrent adequacy ratio (CAR), non performing loan (NPL), net interest margin (NIM), operating costs to operating. Income and loan to deposit ratio (LDR). The research method used in this research is descriptive qualitative research analysis method. This study selects the banking industry on the variables studied. Retrieval of annual financial report data from the ojk web and the bei web. According to the selected sample criteria, 43 companies went public. Multiple linear regression test was used to analyze the data and the method to process the data was Microsoft Excel and SPSS 22. The results of this study shows the results of the variables car, and bopo variables have a negative significant effect on roa. Npl has no significant negative effect on ROA, and the variable nim has a positive and significant effect on ROA as will as. The ldr variable has no effect on ROA","author":[{"dropping-particle":"","family":"Septiyani","given":"Eka","non-dropping-particle":"","parse-names":false,"suffix":""},{"dropping-particle":"","family":"Maryono","given":"Maryono","non-dropping-particle":"","parse-names":false,"suffix":""},{"dropping-particle":"","family":"Santosa","given":"Agus Budi","non-dropping-particle":"","parse-names":false,"suffix":""}],"container-title":"Fair Value: Jurnal Ilmiah Akuntansi dan Keuangan","id":"ITEM-1","issue":"3","issued":{"date-parts":[["2022"]]},"page":"1368-1376","title":"Analisis pengaruh rasio keuangan terhadap Return On Asset (Roa) pada Perusahaan Perbankan Tahun 2017- 2021","type":"article-journal","volume":"5"},"uris":["http://www.mendeley.com/documents/?uuid=443b43b4-f861-4b0c-8d41-acf487a9961f"]}],"mendeley":{"formattedCitation":"(Septiyani et al., 2022)","plainTextFormattedCitation":"(Septiyani et al., 2022)","previouslyFormattedCitation":"(Septiyani et al., 2022)"},"properties":{"noteIndex":0},"schema":"https://github.com/citation-style-language/schema/raw/master/csl-citation.json"}</w:instrText>
       </w:r>
       <w:r>
         <w:rPr>
@@ -34394,7 +34757,16 @@
           <w:sz w:val="24"/>
           <w:szCs w:val="24"/>
         </w:rPr>
-        <w:t xml:space="preserve"> secara parsial memiliki pengaruh positif dan signifikan terhadap </w:t>
+        <w:t xml:space="preserve"> secara parsial memiliki pengaruh positif dan </w:t>
+      </w:r>
+      <w:r>
+        <w:rPr>
+          <w:rFonts w:ascii="Times New Roman" w:hAnsi="Times New Roman" w:cs="Times New Roman"/>
+          <w:sz w:val="24"/>
+          <w:szCs w:val="24"/>
+        </w:rPr>
+        <w:lastRenderedPageBreak/>
+        <w:t xml:space="preserve">signifikan terhadap </w:t>
       </w:r>
       <w:r>
         <w:rPr>
@@ -34847,6 +35219,27 @@
           <w:szCs w:val="24"/>
         </w:rPr>
         <w:t>.</w:t>
+      </w:r>
+    </w:p>
+    <w:p>
+      <w:pPr>
+        <w:rPr>
+          <w:rFonts w:ascii="Times New Roman" w:hAnsi="Times New Roman" w:cs="Times New Roman"/>
+          <w:b/>
+          <w:sz w:val="24"/>
+          <w:szCs w:val="24"/>
+          <w:lang w:eastAsia="id-ID"/>
+        </w:rPr>
+      </w:pPr>
+      <w:r>
+        <w:rPr>
+          <w:rFonts w:ascii="Times New Roman" w:hAnsi="Times New Roman" w:cs="Times New Roman"/>
+          <w:b/>
+          <w:sz w:val="24"/>
+          <w:szCs w:val="24"/>
+          <w:lang w:eastAsia="id-ID"/>
+        </w:rPr>
+        <w:br w:type="page"/>
       </w:r>
     </w:p>
     <w:p>
@@ -38467,7 +38860,7 @@
 </file>
 
 <file path=customXml/itemProps1.xml><?xml version="1.0" encoding="utf-8"?>
-<ds:datastoreItem xmlns:ds="http://schemas.openxmlformats.org/officeDocument/2006/customXml" ds:itemID="{B5DFAF96-D0C3-46E2-BD50-E872875E95A2}">
+<ds:datastoreItem xmlns:ds="http://schemas.openxmlformats.org/officeDocument/2006/customXml" ds:itemID="{69F8D62A-12C9-402D-AC92-C9808FD6244D}">
   <ds:schemaRefs>
     <ds:schemaRef ds:uri="http://schemas.openxmlformats.org/officeDocument/2006/bibliography"/>
   </ds:schemaRefs>

--- a/BAB 4 terbaru.docx
+++ b/BAB 4 terbaru.docx
@@ -3185,14 +3185,7 @@
                           <w:rFonts w:ascii="Times New Roman" w:hAnsi="Times New Roman" w:cs="Times New Roman"/>
                           <w:sz w:val="24"/>
                         </w:rPr>
-                        <w:t xml:space="preserve">Total </w:t>
-                      </w:r>
-                      <w:r>
-                        <w:rPr>
-                          <w:rFonts w:ascii="Times New Roman" w:hAnsi="Times New Roman" w:cs="Times New Roman"/>
-                          <w:sz w:val="24"/>
-                        </w:rPr>
-                        <w:t>Dana Pihak Ketiga</w:t>
+                        <w:t>Total Dana Pihak Ketiga</w:t>
                       </w:r>
                     </w:p>
                   </w:txbxContent>
@@ -11177,14 +11170,7 @@
                           <w:rFonts w:ascii="Times New Roman" w:hAnsi="Times New Roman" w:cs="Times New Roman"/>
                           <w:sz w:val="24"/>
                         </w:rPr>
-                        <w:t xml:space="preserve">Pendapatan </w:t>
-                      </w:r>
-                      <w:r>
-                        <w:rPr>
-                          <w:rFonts w:ascii="Times New Roman" w:hAnsi="Times New Roman" w:cs="Times New Roman"/>
-                          <w:sz w:val="24"/>
-                        </w:rPr>
-                        <w:t xml:space="preserve">Bunga Bersih </w:t>
+                        <w:t xml:space="preserve">Pendapatan Bunga Bersih </w:t>
                       </w:r>
                     </w:p>
                   </w:txbxContent>
@@ -11306,15 +11292,7 @@
                           <w:sz w:val="24"/>
                           <w:szCs w:val="24"/>
                         </w:rPr>
-                        <w:t xml:space="preserve">NIM </w:t>
-                      </w:r>
-                      <w:r>
-                        <w:rPr>
-                          <w:rFonts w:ascii="Times New Roman" w:hAnsi="Times New Roman" w:cs="Times New Roman"/>
-                          <w:sz w:val="24"/>
-                          <w:szCs w:val="24"/>
-                        </w:rPr>
-                        <w:t>=</w:t>
+                        <w:t>NIM =</w:t>
                       </w:r>
                     </w:p>
                     <w:p>
@@ -11759,14 +11737,7 @@
                           <w:rFonts w:ascii="Times New Roman" w:hAnsi="Times New Roman" w:cs="Times New Roman"/>
                           <w:sz w:val="24"/>
                         </w:rPr>
-                        <w:t xml:space="preserve">Rata </w:t>
-                      </w:r>
-                      <w:r>
-                        <w:rPr>
-                          <w:rFonts w:ascii="Times New Roman" w:hAnsi="Times New Roman" w:cs="Times New Roman"/>
-                          <w:sz w:val="24"/>
-                        </w:rPr>
-                        <w:t>– rata Aktifa Produktif</w:t>
+                        <w:t>Rata – rata Aktifa Produktif</w:t>
                       </w:r>
                     </w:p>
                   </w:txbxContent>
@@ -29132,6 +29103,7 @@
           <w:szCs w:val="24"/>
         </w:rPr>
       </w:pPr>
+      <w:bookmarkStart w:id="0" w:name="_GoBack"/>
       <w:r>
         <w:rPr>
           <w:rFonts w:ascii="Times New Roman" w:hAnsi="Times New Roman" w:cs="Times New Roman"/>
@@ -29191,6 +29163,7 @@
           </wp:inline>
         </w:drawing>
       </w:r>
+      <w:bookmarkEnd w:id="0"/>
     </w:p>
     <w:p>
       <w:pPr>
@@ -31750,7 +31723,7 @@
           <w:rFonts w:ascii="Times New Roman" w:hAnsi="Times New Roman" w:cs="Times New Roman"/>
           <w:sz w:val="24"/>
           <w:szCs w:val="24"/>
-          <w:vertAlign w:val="superscript"/>
+          <w:vertAlign w:val="subscript"/>
           <w:lang w:eastAsia="id-ID"/>
         </w:rPr>
         <w:t>1</w:t>
@@ -31778,7 +31751,7 @@
           <w:rFonts w:ascii="Times New Roman" w:hAnsi="Times New Roman" w:cs="Times New Roman"/>
           <w:sz w:val="24"/>
           <w:szCs w:val="24"/>
-          <w:vertAlign w:val="superscript"/>
+          <w:vertAlign w:val="subscript"/>
           <w:lang w:eastAsia="id-ID"/>
         </w:rPr>
         <w:t>2</w:t>
@@ -31853,17 +31826,7 @@
           <w:sz w:val="24"/>
           <w:szCs w:val="24"/>
         </w:rPr>
-        <w:t>Uji Statistik T adala</w:t>
-      </w:r>
-      <w:bookmarkStart w:id="0" w:name="_GoBack"/>
-      <w:bookmarkEnd w:id="0"/>
-      <w:r>
-        <w:rPr>
-          <w:rFonts w:ascii="Times New Roman" w:hAnsi="Times New Roman" w:cs="Times New Roman"/>
-          <w:sz w:val="24"/>
-          <w:szCs w:val="24"/>
-        </w:rPr>
-        <w:t xml:space="preserve">h uji secara parsial untuk mengetahui hubungan dari tiap variabel independen terhadap variabel dependen. Uji ini dilakukan untuk mengetahui seberapa jauh satu variabel independen berpengaruh terhadap variabel dependen </w:t>
+        <w:t xml:space="preserve">Uji Statistik T adalah uji secara parsial untuk mengetahui hubungan dari tiap variabel independen terhadap variabel dependen. Uji ini dilakukan untuk mengetahui seberapa jauh satu variabel independen berpengaruh terhadap variabel dependen </w:t>
       </w:r>
       <w:r>
         <w:rPr>
@@ -32464,7 +32427,7 @@
           <w:rFonts w:ascii="Times New Roman" w:hAnsi="Times New Roman" w:cs="Times New Roman"/>
           <w:sz w:val="24"/>
         </w:rPr>
-        <w:t>(NIM) (X2),</w:t>
+        <w:t xml:space="preserve">(NIM) (X2) dan </w:t>
       </w:r>
       <w:r>
         <w:rPr>
@@ -32472,7 +32435,7 @@
           <w:i/>
           <w:sz w:val="24"/>
         </w:rPr>
-        <w:t xml:space="preserve"> Return On Asset</w:t>
+        <w:t>Return On Asset</w:t>
       </w:r>
       <w:r>
         <w:rPr>
@@ -32491,11 +32454,17 @@
     </w:p>
     <w:p>
       <w:pPr>
-        <w:pStyle w:val="Caption"/>
-        <w:jc w:val="center"/>
-        <w:rPr>
-          <w:rFonts w:ascii="Times New Roman" w:hAnsi="Times New Roman" w:cs="Times New Roman"/>
-          <w:color w:val="000000" w:themeColor="text1"/>
+        <w:pStyle w:val="ListParagraph"/>
+        <w:numPr>
+          <w:ilvl w:val="0"/>
+          <w:numId w:val="21"/>
+        </w:numPr>
+        <w:spacing w:line="480" w:lineRule="auto"/>
+        <w:ind w:left="709" w:hanging="283"/>
+        <w:jc w:val="both"/>
+        <w:rPr>
+          <w:rFonts w:ascii="Times New Roman" w:hAnsi="Times New Roman" w:cs="Times New Roman"/>
+          <w:b/>
           <w:sz w:val="24"/>
           <w:szCs w:val="24"/>
           <w:lang w:eastAsia="id-ID"/>
@@ -32504,75 +32473,141 @@
       <w:r>
         <w:rPr>
           <w:rFonts w:ascii="Times New Roman" w:hAnsi="Times New Roman" w:cs="Times New Roman"/>
-          <w:color w:val="000000" w:themeColor="text1"/>
-          <w:sz w:val="24"/>
-          <w:szCs w:val="24"/>
+          <w:sz w:val="24"/>
+          <w:szCs w:val="24"/>
+          <w:lang w:eastAsia="id-ID"/>
         </w:rPr>
         <w:lastRenderedPageBreak/>
-        <w:t xml:space="preserve">Tabel 4. </w:t>
-      </w:r>
-      <w:r>
-        <w:rPr>
-          <w:rFonts w:ascii="Times New Roman" w:hAnsi="Times New Roman" w:cs="Times New Roman"/>
-          <w:color w:val="000000" w:themeColor="text1"/>
-          <w:sz w:val="24"/>
-          <w:szCs w:val="24"/>
-        </w:rPr>
-        <w:fldChar w:fldCharType="begin"/>
-      </w:r>
-      <w:r>
-        <w:rPr>
-          <w:rFonts w:ascii="Times New Roman" w:hAnsi="Times New Roman" w:cs="Times New Roman"/>
-          <w:color w:val="000000" w:themeColor="text1"/>
-          <w:sz w:val="24"/>
-          <w:szCs w:val="24"/>
-        </w:rPr>
-        <w:instrText xml:space="preserve"> SEQ Tabel_4. \* ARABIC </w:instrText>
-      </w:r>
-      <w:r>
-        <w:rPr>
-          <w:rFonts w:ascii="Times New Roman" w:hAnsi="Times New Roman" w:cs="Times New Roman"/>
-          <w:color w:val="000000" w:themeColor="text1"/>
-          <w:sz w:val="24"/>
-          <w:szCs w:val="24"/>
-        </w:rPr>
-        <w:fldChar w:fldCharType="separate"/>
-      </w:r>
-      <w:r>
-        <w:rPr>
-          <w:rFonts w:ascii="Times New Roman" w:hAnsi="Times New Roman" w:cs="Times New Roman"/>
-          <w:noProof/>
-          <w:color w:val="000000" w:themeColor="text1"/>
-          <w:sz w:val="24"/>
-          <w:szCs w:val="24"/>
-        </w:rPr>
-        <w:t>12</w:t>
-      </w:r>
-      <w:r>
-        <w:rPr>
-          <w:rFonts w:ascii="Times New Roman" w:hAnsi="Times New Roman" w:cs="Times New Roman"/>
-          <w:color w:val="000000" w:themeColor="text1"/>
-          <w:sz w:val="24"/>
-          <w:szCs w:val="24"/>
-        </w:rPr>
-        <w:fldChar w:fldCharType="end"/>
-      </w:r>
-      <w:r>
-        <w:rPr>
-          <w:rFonts w:ascii="Times New Roman" w:hAnsi="Times New Roman" w:cs="Times New Roman"/>
-          <w:color w:val="000000" w:themeColor="text1"/>
-          <w:sz w:val="24"/>
-          <w:szCs w:val="24"/>
-        </w:rPr>
-        <w:t xml:space="preserve"> Hasil Koefisien Determinasi</w:t>
+        <w:t>Koefisien Determinasi</w:t>
+      </w:r>
+      <w:r>
+        <w:rPr>
+          <w:rFonts w:ascii="Times New Roman" w:hAnsi="Times New Roman" w:cs="Times New Roman"/>
+          <w:b/>
+          <w:sz w:val="24"/>
+          <w:szCs w:val="24"/>
+          <w:lang w:eastAsia="id-ID"/>
+        </w:rPr>
+        <w:t xml:space="preserve"> </w:t>
+      </w:r>
+      <w:r>
+        <w:rPr>
+          <w:rFonts w:ascii="Times New Roman" w:hAnsi="Times New Roman" w:cs="Times New Roman"/>
+          <w:i/>
+          <w:sz w:val="24"/>
+        </w:rPr>
+        <w:t xml:space="preserve">Loan to Deposit Ratio </w:t>
+      </w:r>
+      <w:r>
+        <w:rPr>
+          <w:rFonts w:ascii="Times New Roman" w:hAnsi="Times New Roman" w:cs="Times New Roman"/>
+          <w:sz w:val="24"/>
+        </w:rPr>
+        <w:t>(LDR)</w:t>
+      </w:r>
+      <w:r>
+        <w:rPr>
+          <w:rFonts w:ascii="Times New Roman" w:hAnsi="Times New Roman" w:cs="Times New Roman"/>
+          <w:sz w:val="24"/>
+        </w:rPr>
+        <w:t xml:space="preserve"> Terhadap </w:t>
+      </w:r>
+      <w:r>
+        <w:rPr>
+          <w:rFonts w:ascii="Times New Roman" w:hAnsi="Times New Roman" w:cs="Times New Roman"/>
+          <w:i/>
+          <w:sz w:val="24"/>
+        </w:rPr>
+        <w:t>Return On Asset</w:t>
+      </w:r>
+      <w:r>
+        <w:rPr>
+          <w:rFonts w:ascii="Times New Roman" w:hAnsi="Times New Roman" w:cs="Times New Roman"/>
+          <w:sz w:val="24"/>
+        </w:rPr>
+        <w:t xml:space="preserve"> (ROA)</w:t>
       </w:r>
     </w:p>
     <w:p>
       <w:pPr>
-        <w:spacing w:line="480" w:lineRule="auto"/>
+        <w:pStyle w:val="Caption"/>
+        <w:ind w:firstLine="709"/>
         <w:jc w:val="center"/>
         <w:rPr>
           <w:rFonts w:ascii="Times New Roman" w:hAnsi="Times New Roman" w:cs="Times New Roman"/>
+          <w:b w:val="0"/>
+          <w:noProof/>
+          <w:color w:val="000000" w:themeColor="text1"/>
+          <w:sz w:val="36"/>
+          <w:szCs w:val="24"/>
+          <w:lang w:eastAsia="id-ID"/>
+        </w:rPr>
+      </w:pPr>
+      <w:r>
+        <w:rPr>
+          <w:rFonts w:ascii="Times New Roman" w:hAnsi="Times New Roman" w:cs="Times New Roman"/>
+          <w:color w:val="000000" w:themeColor="text1"/>
+          <w:sz w:val="24"/>
+        </w:rPr>
+        <w:t xml:space="preserve">Tabel 4. </w:t>
+      </w:r>
+      <w:r>
+        <w:rPr>
+          <w:rFonts w:ascii="Times New Roman" w:hAnsi="Times New Roman" w:cs="Times New Roman"/>
+          <w:color w:val="000000" w:themeColor="text1"/>
+          <w:sz w:val="24"/>
+        </w:rPr>
+        <w:fldChar w:fldCharType="begin"/>
+      </w:r>
+      <w:r>
+        <w:rPr>
+          <w:rFonts w:ascii="Times New Roman" w:hAnsi="Times New Roman" w:cs="Times New Roman"/>
+          <w:color w:val="000000" w:themeColor="text1"/>
+          <w:sz w:val="24"/>
+        </w:rPr>
+        <w:instrText xml:space="preserve"> SEQ Tabel_4. \* ARABIC </w:instrText>
+      </w:r>
+      <w:r>
+        <w:rPr>
+          <w:rFonts w:ascii="Times New Roman" w:hAnsi="Times New Roman" w:cs="Times New Roman"/>
+          <w:color w:val="000000" w:themeColor="text1"/>
+          <w:sz w:val="24"/>
+        </w:rPr>
+        <w:fldChar w:fldCharType="separate"/>
+      </w:r>
+      <w:r>
+        <w:rPr>
+          <w:rFonts w:ascii="Times New Roman" w:hAnsi="Times New Roman" w:cs="Times New Roman"/>
+          <w:noProof/>
+          <w:color w:val="000000" w:themeColor="text1"/>
+          <w:sz w:val="24"/>
+        </w:rPr>
+        <w:t>12</w:t>
+      </w:r>
+      <w:r>
+        <w:rPr>
+          <w:rFonts w:ascii="Times New Roman" w:hAnsi="Times New Roman" w:cs="Times New Roman"/>
+          <w:color w:val="000000" w:themeColor="text1"/>
+          <w:sz w:val="24"/>
+        </w:rPr>
+        <w:fldChar w:fldCharType="end"/>
+      </w:r>
+      <w:r>
+        <w:rPr>
+          <w:rFonts w:ascii="Times New Roman" w:hAnsi="Times New Roman" w:cs="Times New Roman"/>
+          <w:color w:val="000000" w:themeColor="text1"/>
+          <w:sz w:val="24"/>
+        </w:rPr>
+        <w:t xml:space="preserve"> Hasil Koefisien Determinasi LDR Terhadap ROA</w:t>
+      </w:r>
+    </w:p>
+    <w:p>
+      <w:pPr>
+        <w:pStyle w:val="ListParagraph"/>
+        <w:spacing w:line="240" w:lineRule="auto"/>
+        <w:jc w:val="center"/>
+        <w:rPr>
+          <w:rFonts w:ascii="Times New Roman" w:hAnsi="Times New Roman" w:cs="Times New Roman"/>
           <w:b/>
           <w:sz w:val="24"/>
           <w:szCs w:val="24"/>
@@ -32582,16 +32617,17 @@
       <w:r>
         <w:rPr>
           <w:rFonts w:ascii="Times New Roman" w:hAnsi="Times New Roman" w:cs="Times New Roman"/>
+          <w:b/>
           <w:noProof/>
           <w:sz w:val="24"/>
           <w:szCs w:val="24"/>
           <w:lang w:eastAsia="id-ID"/>
         </w:rPr>
         <w:drawing>
-          <wp:inline distT="0" distB="0" distL="0" distR="0" wp14:anchorId="159D6495" wp14:editId="52286C50">
-            <wp:extent cx="2733675" cy="1123950"/>
-            <wp:effectExtent l="19050" t="19050" r="28575" b="19050"/>
-            <wp:docPr id="1" name="Picture 1"/>
+          <wp:inline distT="0" distB="0" distL="0" distR="0" wp14:anchorId="589D04D7" wp14:editId="1ACF9AED">
+            <wp:extent cx="2007704" cy="1178653"/>
+            <wp:effectExtent l="19050" t="19050" r="12065" b="21590"/>
+            <wp:docPr id="4" name="Picture 4"/>
             <wp:cNvGraphicFramePr>
               <a:graphicFrameLocks xmlns:a="http://schemas.openxmlformats.org/drawingml/2006/main" noChangeAspect="1"/>
             </wp:cNvGraphicFramePr>
@@ -32599,31 +32635,28 @@
               <a:graphicData uri="http://schemas.openxmlformats.org/drawingml/2006/picture">
                 <pic:pic xmlns:pic="http://schemas.openxmlformats.org/drawingml/2006/picture">
                   <pic:nvPicPr>
-                    <pic:cNvPr id="0" name="Picture 1"/>
-                    <pic:cNvPicPr>
-                      <a:picLocks noChangeAspect="1" noChangeArrowheads="1"/>
-                    </pic:cNvPicPr>
+                    <pic:cNvPr id="0" name="WhatsApp Image 2023-08-16 at 08.30.06 (1).jpeg"/>
+                    <pic:cNvPicPr/>
                   </pic:nvPicPr>
                   <pic:blipFill rotWithShape="1">
-                    <a:blip r:embed="rId44">
+                    <a:blip r:embed="rId45">
                       <a:extLst>
                         <a:ext uri="{28A0092B-C50C-407E-A947-70E740481C1C}">
                           <a14:useLocalDpi xmlns:a14="http://schemas.microsoft.com/office/drawing/2010/main" val="0"/>
                         </a:ext>
                       </a:extLst>
                     </a:blip>
-                    <a:srcRect l="43251" t="3334" r="24970" b="43888"/>
+                    <a:srcRect l="62004" t="9677" b="40675"/>
                     <a:stretch/>
                   </pic:blipFill>
                   <pic:spPr bwMode="auto">
                     <a:xfrm>
                       <a:off x="0" y="0"/>
-                      <a:ext cx="2736188" cy="1124983"/>
+                      <a:ext cx="2007704" cy="1178653"/>
                     </a:xfrm>
                     <a:prstGeom prst="rect">
                       <a:avLst/>
                     </a:prstGeom>
-                    <a:noFill/>
                     <a:ln>
                       <a:solidFill>
                         <a:schemeClr val="tx1"/>
@@ -32644,7 +32677,8 @@
     </w:p>
     <w:p>
       <w:pPr>
-        <w:spacing w:line="480" w:lineRule="auto"/>
+        <w:spacing w:line="240" w:lineRule="auto"/>
+        <w:ind w:firstLine="720"/>
         <w:jc w:val="center"/>
         <w:rPr>
           <w:rFonts w:ascii="Times New Roman" w:hAnsi="Times New Roman" w:cs="Times New Roman"/>
@@ -32665,7 +32699,9 @@
     </w:p>
     <w:p>
       <w:pPr>
+        <w:pStyle w:val="ListParagraph"/>
         <w:spacing w:line="480" w:lineRule="auto"/>
+        <w:ind w:firstLine="720"/>
         <w:jc w:val="both"/>
         <w:rPr>
           <w:rFonts w:ascii="Times New Roman" w:hAnsi="Times New Roman" w:cs="Times New Roman"/>
@@ -32681,124 +32717,309 @@
           <w:szCs w:val="24"/>
           <w:lang w:eastAsia="id-ID"/>
         </w:rPr>
-        <w:tab/>
-      </w:r>
-      <w:r>
-        <w:rPr>
-          <w:rStyle w:val="selectable-text"/>
-          <w:rFonts w:ascii="Times New Roman" w:hAnsi="Times New Roman" w:cs="Times New Roman"/>
-          <w:sz w:val="24"/>
-          <w:szCs w:val="24"/>
-        </w:rPr>
-        <w:t xml:space="preserve">Nilai Koefisien Determinasi </w:t>
-      </w:r>
-      <w:r>
-        <w:rPr>
-          <w:rStyle w:val="selectable-text"/>
-          <w:rFonts w:ascii="Times New Roman" w:hAnsi="Times New Roman" w:cs="Times New Roman"/>
-          <w:sz w:val="24"/>
-          <w:szCs w:val="24"/>
-        </w:rPr>
-        <w:t>atau R square mencapai 0.2415, setara dengan 24,15%. Ini mununjukkan</w:t>
-      </w:r>
-      <w:r>
-        <w:rPr>
-          <w:rStyle w:val="selectable-text"/>
-          <w:rFonts w:ascii="Times New Roman" w:hAnsi="Times New Roman" w:cs="Times New Roman"/>
-          <w:sz w:val="24"/>
-          <w:szCs w:val="24"/>
-        </w:rPr>
-        <w:t xml:space="preserve"> bahwa </w:t>
-      </w:r>
-      <w:r>
-        <w:rPr>
-          <w:rStyle w:val="selectable-text"/>
-          <w:rFonts w:ascii="Times New Roman" w:hAnsi="Times New Roman" w:cs="Times New Roman"/>
-          <w:sz w:val="24"/>
-          <w:szCs w:val="24"/>
-        </w:rPr>
-        <w:t xml:space="preserve">variabel </w:t>
-      </w:r>
-      <w:r>
-        <w:rPr>
-          <w:rStyle w:val="selectable-text"/>
-          <w:rFonts w:ascii="Times New Roman" w:hAnsi="Times New Roman" w:cs="Times New Roman"/>
-          <w:sz w:val="24"/>
-          <w:szCs w:val="24"/>
-        </w:rPr>
-        <w:t>independen LDR dan NIM</w:t>
-      </w:r>
-      <w:r>
-        <w:rPr>
-          <w:rStyle w:val="selectable-text"/>
-          <w:rFonts w:ascii="Times New Roman" w:hAnsi="Times New Roman" w:cs="Times New Roman"/>
-          <w:sz w:val="24"/>
-          <w:szCs w:val="24"/>
-        </w:rPr>
-        <w:t xml:space="preserve"> memiliki kemampuan</w:t>
-      </w:r>
-      <w:r>
-        <w:rPr>
-          <w:rStyle w:val="selectable-text"/>
-          <w:rFonts w:ascii="Times New Roman" w:hAnsi="Times New Roman" w:cs="Times New Roman"/>
-          <w:sz w:val="24"/>
-          <w:szCs w:val="24"/>
-        </w:rPr>
-        <w:t xml:space="preserve"> untuk menjelaskan sekitar 24,15</w:t>
-      </w:r>
-      <w:r>
-        <w:rPr>
-          <w:rStyle w:val="selectable-text"/>
-          <w:rFonts w:ascii="Times New Roman" w:hAnsi="Times New Roman" w:cs="Times New Roman"/>
-          <w:sz w:val="24"/>
-          <w:szCs w:val="24"/>
-        </w:rPr>
-        <w:t xml:space="preserve">% dari variasi dalam variabel ROA pada </w:t>
-      </w:r>
-      <w:r>
-        <w:rPr>
-          <w:rStyle w:val="selectable-text"/>
-          <w:rFonts w:ascii="Times New Roman" w:hAnsi="Times New Roman" w:cs="Times New Roman"/>
-          <w:sz w:val="24"/>
-          <w:szCs w:val="24"/>
-        </w:rPr>
-        <w:t>perusahaan perbankan yang terdaftar di Bursa Efek Inonesia</w:t>
-      </w:r>
-      <w:r>
-        <w:rPr>
-          <w:rStyle w:val="selectable-text"/>
-          <w:rFonts w:ascii="Times New Roman" w:hAnsi="Times New Roman" w:cs="Times New Roman"/>
-          <w:sz w:val="24"/>
-          <w:szCs w:val="24"/>
-        </w:rPr>
-        <w:t>. Seme</w:t>
-      </w:r>
-      <w:r>
-        <w:rPr>
-          <w:rStyle w:val="selectable-text"/>
-          <w:rFonts w:ascii="Times New Roman" w:hAnsi="Times New Roman" w:cs="Times New Roman"/>
-          <w:sz w:val="24"/>
-          <w:szCs w:val="24"/>
-        </w:rPr>
-        <w:t xml:space="preserve">ntara itu, sisanya sekitar </w:t>
-      </w:r>
-      <w:r>
-        <w:rPr>
-          <w:rStyle w:val="selectable-text"/>
-          <w:rFonts w:ascii="Times New Roman" w:hAnsi="Times New Roman" w:cs="Times New Roman"/>
-          <w:sz w:val="24"/>
-          <w:szCs w:val="24"/>
-        </w:rPr>
-        <w:t xml:space="preserve">75,85% (100 – nilai </w:t>
-      </w:r>
-      <w:r>
-        <w:rPr>
-          <w:rStyle w:val="selectable-text"/>
-          <w:rFonts w:ascii="Times New Roman" w:hAnsi="Times New Roman" w:cs="Times New Roman"/>
-          <w:sz w:val="24"/>
-          <w:szCs w:val="24"/>
-        </w:rPr>
-        <w:t>R Square) dijelaskan oleh faktor-faktor lain yang tidak dimasukkan dalam model penelitian ini.</w:t>
+        <w:t>Nilai Koefisien Determinasi atau R square mencapai 0.0820 atau setara dengan 8,2%. Ini mununjukkan bahwa variabel independen LDR memiliki kemampuan untuk menjelaskan sekitar 8,2 % dari variasi dalam variabel ROA pada perusahaan perbankan yang terdaftar di Bursa Efek In</w:t>
+      </w:r>
+      <w:r>
+        <w:rPr>
+          <w:rFonts w:ascii="Times New Roman" w:hAnsi="Times New Roman" w:cs="Times New Roman"/>
+          <w:sz w:val="24"/>
+          <w:szCs w:val="24"/>
+          <w:lang w:eastAsia="id-ID"/>
+        </w:rPr>
+        <w:t>d</w:t>
+      </w:r>
+      <w:r>
+        <w:rPr>
+          <w:rFonts w:ascii="Times New Roman" w:hAnsi="Times New Roman" w:cs="Times New Roman"/>
+          <w:sz w:val="24"/>
+          <w:szCs w:val="24"/>
+          <w:lang w:eastAsia="id-ID"/>
+        </w:rPr>
+        <w:t>onesia. Sementara itu, sisanya sekitar 91,8% (100 – nilai Adj R Square) dijelaskan oleh faktor-faktor lain yang tidak dimasukkan dalam model penelitian ini.</w:t>
+      </w:r>
+    </w:p>
+    <w:p>
+      <w:pPr>
+        <w:pStyle w:val="ListParagraph"/>
+        <w:numPr>
+          <w:ilvl w:val="0"/>
+          <w:numId w:val="21"/>
+        </w:numPr>
+        <w:spacing w:line="480" w:lineRule="auto"/>
+        <w:ind w:left="709"/>
+        <w:jc w:val="both"/>
+        <w:rPr>
+          <w:rFonts w:ascii="Times New Roman" w:hAnsi="Times New Roman" w:cs="Times New Roman"/>
+          <w:b/>
+          <w:sz w:val="24"/>
+          <w:szCs w:val="24"/>
+          <w:lang w:eastAsia="id-ID"/>
+        </w:rPr>
+      </w:pPr>
+      <w:r>
+        <w:rPr>
+          <w:rFonts w:ascii="Times New Roman" w:hAnsi="Times New Roman" w:cs="Times New Roman"/>
+          <w:sz w:val="24"/>
+          <w:szCs w:val="24"/>
+          <w:lang w:eastAsia="id-ID"/>
+        </w:rPr>
+        <w:t>Koefisien Determinasi</w:t>
+      </w:r>
+      <w:r>
+        <w:rPr>
+          <w:rFonts w:ascii="Times New Roman" w:hAnsi="Times New Roman" w:cs="Times New Roman"/>
+          <w:b/>
+          <w:sz w:val="24"/>
+          <w:szCs w:val="24"/>
+          <w:lang w:eastAsia="id-ID"/>
+        </w:rPr>
+        <w:t xml:space="preserve"> </w:t>
+      </w:r>
+      <w:r>
+        <w:rPr>
+          <w:rFonts w:ascii="Times New Roman" w:hAnsi="Times New Roman" w:cs="Times New Roman"/>
+          <w:i/>
+          <w:sz w:val="24"/>
+        </w:rPr>
+        <w:t xml:space="preserve">Net Interest Margin </w:t>
+      </w:r>
+      <w:r>
+        <w:rPr>
+          <w:rFonts w:ascii="Times New Roman" w:hAnsi="Times New Roman" w:cs="Times New Roman"/>
+          <w:sz w:val="24"/>
+        </w:rPr>
+        <w:t xml:space="preserve">(NIM) </w:t>
+      </w:r>
+      <w:r>
+        <w:rPr>
+          <w:rFonts w:ascii="Times New Roman" w:hAnsi="Times New Roman" w:cs="Times New Roman"/>
+          <w:sz w:val="24"/>
+        </w:rPr>
+        <w:t xml:space="preserve">Terhadap </w:t>
+      </w:r>
+      <w:r>
+        <w:rPr>
+          <w:rFonts w:ascii="Times New Roman" w:hAnsi="Times New Roman" w:cs="Times New Roman"/>
+          <w:i/>
+          <w:sz w:val="24"/>
+        </w:rPr>
+        <w:t>Return On Asset</w:t>
+      </w:r>
+      <w:r>
+        <w:rPr>
+          <w:rFonts w:ascii="Times New Roman" w:hAnsi="Times New Roman" w:cs="Times New Roman"/>
+          <w:sz w:val="24"/>
+        </w:rPr>
+        <w:t xml:space="preserve"> (ROA)</w:t>
+      </w:r>
+    </w:p>
+    <w:p>
+      <w:pPr>
+        <w:pStyle w:val="Caption"/>
+        <w:ind w:firstLine="709"/>
+        <w:jc w:val="center"/>
+        <w:rPr>
+          <w:rFonts w:ascii="Times New Roman" w:hAnsi="Times New Roman" w:cs="Times New Roman"/>
+          <w:color w:val="000000" w:themeColor="text1"/>
+          <w:sz w:val="36"/>
+          <w:szCs w:val="24"/>
+          <w:lang w:eastAsia="id-ID"/>
+        </w:rPr>
+      </w:pPr>
+      <w:r>
+        <w:rPr>
+          <w:rFonts w:ascii="Times New Roman" w:hAnsi="Times New Roman" w:cs="Times New Roman"/>
+          <w:color w:val="000000" w:themeColor="text1"/>
+          <w:sz w:val="24"/>
+        </w:rPr>
+        <w:t xml:space="preserve">Tabel 4. </w:t>
+      </w:r>
+      <w:r>
+        <w:rPr>
+          <w:rFonts w:ascii="Times New Roman" w:hAnsi="Times New Roman" w:cs="Times New Roman"/>
+          <w:color w:val="000000" w:themeColor="text1"/>
+          <w:sz w:val="24"/>
+        </w:rPr>
+        <w:fldChar w:fldCharType="begin"/>
+      </w:r>
+      <w:r>
+        <w:rPr>
+          <w:rFonts w:ascii="Times New Roman" w:hAnsi="Times New Roman" w:cs="Times New Roman"/>
+          <w:color w:val="000000" w:themeColor="text1"/>
+          <w:sz w:val="24"/>
+        </w:rPr>
+        <w:instrText xml:space="preserve"> SEQ Tabel_4. \* ARABIC </w:instrText>
+      </w:r>
+      <w:r>
+        <w:rPr>
+          <w:rFonts w:ascii="Times New Roman" w:hAnsi="Times New Roman" w:cs="Times New Roman"/>
+          <w:color w:val="000000" w:themeColor="text1"/>
+          <w:sz w:val="24"/>
+        </w:rPr>
+        <w:fldChar w:fldCharType="separate"/>
+      </w:r>
+      <w:r>
+        <w:rPr>
+          <w:rFonts w:ascii="Times New Roman" w:hAnsi="Times New Roman" w:cs="Times New Roman"/>
+          <w:noProof/>
+          <w:color w:val="000000" w:themeColor="text1"/>
+          <w:sz w:val="24"/>
+        </w:rPr>
+        <w:t>13</w:t>
+      </w:r>
+      <w:r>
+        <w:rPr>
+          <w:rFonts w:ascii="Times New Roman" w:hAnsi="Times New Roman" w:cs="Times New Roman"/>
+          <w:color w:val="000000" w:themeColor="text1"/>
+          <w:sz w:val="24"/>
+        </w:rPr>
+        <w:fldChar w:fldCharType="end"/>
+      </w:r>
+      <w:r>
+        <w:rPr>
+          <w:rFonts w:ascii="Times New Roman" w:hAnsi="Times New Roman" w:cs="Times New Roman"/>
+          <w:color w:val="000000" w:themeColor="text1"/>
+          <w:sz w:val="24"/>
+        </w:rPr>
+        <w:t xml:space="preserve"> Hail Koefisien Determinasi NIM Terhadap ROA</w:t>
+      </w:r>
+    </w:p>
+    <w:p>
+      <w:pPr>
+        <w:pStyle w:val="ListParagraph"/>
+        <w:spacing w:line="240" w:lineRule="auto"/>
+        <w:jc w:val="center"/>
+        <w:rPr>
+          <w:rFonts w:ascii="Times New Roman" w:hAnsi="Times New Roman" w:cs="Times New Roman"/>
+          <w:b/>
+          <w:sz w:val="24"/>
+          <w:szCs w:val="24"/>
+          <w:lang w:eastAsia="id-ID"/>
+        </w:rPr>
+      </w:pPr>
+      <w:r>
+        <w:rPr>
+          <w:rFonts w:ascii="Times New Roman" w:hAnsi="Times New Roman" w:cs="Times New Roman"/>
+          <w:b/>
+          <w:noProof/>
+          <w:sz w:val="24"/>
+          <w:szCs w:val="24"/>
+          <w:lang w:eastAsia="id-ID"/>
+        </w:rPr>
+        <w:drawing>
+          <wp:inline distT="0" distB="0" distL="0" distR="0">
+            <wp:extent cx="1958009" cy="1200176"/>
+            <wp:effectExtent l="19050" t="19050" r="23495" b="19050"/>
+            <wp:docPr id="5" name="Picture 5"/>
+            <wp:cNvGraphicFramePr>
+              <a:graphicFrameLocks xmlns:a="http://schemas.openxmlformats.org/drawingml/2006/main" noChangeAspect="1"/>
+            </wp:cNvGraphicFramePr>
+            <a:graphic xmlns:a="http://schemas.openxmlformats.org/drawingml/2006/main">
+              <a:graphicData uri="http://schemas.openxmlformats.org/drawingml/2006/picture">
+                <pic:pic xmlns:pic="http://schemas.openxmlformats.org/drawingml/2006/picture">
+                  <pic:nvPicPr>
+                    <pic:cNvPr id="0" name="WhatsApp Image 2023-08-16 at 08.30.06.jpeg"/>
+                    <pic:cNvPicPr/>
+                  </pic:nvPicPr>
+                  <pic:blipFill rotWithShape="1">
+                    <a:blip r:embed="rId46">
+                      <a:extLst>
+                        <a:ext uri="{28A0092B-C50C-407E-A947-70E740481C1C}">
+                          <a14:useLocalDpi xmlns:a14="http://schemas.microsoft.com/office/drawing/2010/main" val="0"/>
+                        </a:ext>
+                      </a:extLst>
+                    </a:blip>
+                    <a:srcRect l="62919" t="7392" b="42609"/>
+                    <a:stretch/>
+                  </pic:blipFill>
+                  <pic:spPr bwMode="auto">
+                    <a:xfrm>
+                      <a:off x="0" y="0"/>
+                      <a:ext cx="1968580" cy="1206656"/>
+                    </a:xfrm>
+                    <a:prstGeom prst="rect">
+                      <a:avLst/>
+                    </a:prstGeom>
+                    <a:ln>
+                      <a:solidFill>
+                        <a:schemeClr val="tx1"/>
+                      </a:solidFill>
+                    </a:ln>
+                    <a:extLst>
+                      <a:ext uri="{53640926-AAD7-44D8-BBD7-CCE9431645EC}">
+                        <a14:shadowObscured xmlns:a14="http://schemas.microsoft.com/office/drawing/2010/main"/>
+                      </a:ext>
+                    </a:extLst>
+                  </pic:spPr>
+                </pic:pic>
+              </a:graphicData>
+            </a:graphic>
+          </wp:inline>
+        </w:drawing>
+      </w:r>
+    </w:p>
+    <w:p>
+      <w:pPr>
+        <w:spacing w:line="240" w:lineRule="auto"/>
+        <w:ind w:firstLine="720"/>
+        <w:jc w:val="center"/>
+        <w:rPr>
+          <w:rFonts w:ascii="Times New Roman" w:hAnsi="Times New Roman" w:cs="Times New Roman"/>
+          <w:sz w:val="24"/>
+          <w:szCs w:val="24"/>
+          <w:lang w:eastAsia="id-ID"/>
+        </w:rPr>
+      </w:pPr>
+      <w:r>
+        <w:rPr>
+          <w:rFonts w:ascii="Times New Roman" w:hAnsi="Times New Roman" w:cs="Times New Roman"/>
+          <w:sz w:val="24"/>
+          <w:szCs w:val="24"/>
+          <w:lang w:eastAsia="id-ID"/>
+        </w:rPr>
+        <w:t>Sumber : Data diolah STATA, 2023</w:t>
+      </w:r>
+    </w:p>
+    <w:p>
+      <w:pPr>
+        <w:pStyle w:val="ListParagraph"/>
+        <w:spacing w:line="480" w:lineRule="auto"/>
+        <w:ind w:firstLine="720"/>
+        <w:jc w:val="both"/>
+        <w:rPr>
+          <w:rFonts w:ascii="Times New Roman" w:hAnsi="Times New Roman" w:cs="Times New Roman"/>
+          <w:sz w:val="24"/>
+          <w:szCs w:val="24"/>
+          <w:lang w:eastAsia="id-ID"/>
+        </w:rPr>
+      </w:pPr>
+      <w:r>
+        <w:rPr>
+          <w:rFonts w:ascii="Times New Roman" w:hAnsi="Times New Roman" w:cs="Times New Roman"/>
+          <w:sz w:val="24"/>
+          <w:szCs w:val="24"/>
+          <w:lang w:eastAsia="id-ID"/>
+        </w:rPr>
+        <w:lastRenderedPageBreak/>
+        <w:t>Nilai Koefisien Determinasi atau R square mencapai 0.0520 atau setara dengan 5,2 %. Ini mununjukkan bahwa variabel independen NIM memiliki kemampuan untuk menjelaskan sekitar 5,2% dari variasi dalam variabel ROA pada perusahaan perbankan yang terdaftar di Bursa Efek In</w:t>
+      </w:r>
+      <w:r>
+        <w:rPr>
+          <w:rFonts w:ascii="Times New Roman" w:hAnsi="Times New Roman" w:cs="Times New Roman"/>
+          <w:sz w:val="24"/>
+          <w:szCs w:val="24"/>
+          <w:lang w:eastAsia="id-ID"/>
+        </w:rPr>
+        <w:t>d</w:t>
+      </w:r>
+      <w:r>
+        <w:rPr>
+          <w:rFonts w:ascii="Times New Roman" w:hAnsi="Times New Roman" w:cs="Times New Roman"/>
+          <w:sz w:val="24"/>
+          <w:szCs w:val="24"/>
+          <w:lang w:eastAsia="id-ID"/>
+        </w:rPr>
+        <w:t>onesia. Sementara itu, sisanya sekitar 94,8% (100 – nilai Adj R Square) dijelaskan oleh faktor-faktor lain yang tidak dimasukkan dalam model penelitian ini.</w:t>
       </w:r>
     </w:p>
     <w:p>
@@ -33144,24 +33365,44 @@
           <w:sz w:val="24"/>
           <w:szCs w:val="24"/>
         </w:rPr>
-        <w:t xml:space="preserve">rob&gt;|z|X1 </w:t>
-      </w:r>
-      <w:r>
-        <w:rPr>
-          <w:rFonts w:ascii="Times New Roman" w:hAnsi="Times New Roman" w:cs="Times New Roman"/>
-          <w:sz w:val="24"/>
-          <w:szCs w:val="24"/>
+        <w:t xml:space="preserve">rob&gt;|z|X1 adalah 0,000 &lt;  0,05, maka H0 ditolak dan H1 diterima yang artinya variabel X1 berpengaruh negatif dan signifikan terhadap variabel Y. </w:t>
+      </w:r>
+      <w:r>
+        <w:rPr>
+          <w:rFonts w:ascii="Times New Roman" w:hAnsi="Times New Roman" w:cs="Times New Roman"/>
+          <w:sz w:val="24"/>
+          <w:szCs w:val="24"/>
+          <w:lang w:eastAsia="id-ID"/>
+        </w:rPr>
+        <w:t xml:space="preserve">Nilai Koefisien Determinasi atau R square mencapai 0.0820 atau setara dengan 8,2%. Ini mununjukkan bahwa variabel independen LDR memiliki kemampuan untuk </w:t>
+      </w:r>
+      <w:r>
+        <w:rPr>
+          <w:rFonts w:ascii="Times New Roman" w:hAnsi="Times New Roman" w:cs="Times New Roman"/>
+          <w:sz w:val="24"/>
+          <w:szCs w:val="24"/>
+          <w:lang w:eastAsia="id-ID"/>
         </w:rPr>
         <w:lastRenderedPageBreak/>
-        <w:t xml:space="preserve">adalah 0,000 &lt;  0,05, maka H0 ditolak dan H1 diterima yang artinya variabel X1 berpengaruh negatif dan signifikan terhadap variabel Y. </w:t>
-      </w:r>
-      <w:r>
-        <w:rPr>
-          <w:rFonts w:ascii="Times New Roman" w:hAnsi="Times New Roman" w:cs="Times New Roman"/>
-          <w:sz w:val="24"/>
-          <w:szCs w:val="24"/>
-        </w:rPr>
-        <w:t xml:space="preserve"> </w:t>
+        <w:t>menjelaskan sekitar 8,2 % dari variasi dalam variabel ROA pada perusahaan perbankan yang terdaftar di Bursa Efek In</w:t>
+      </w:r>
+      <w:r>
+        <w:rPr>
+          <w:rFonts w:ascii="Times New Roman" w:hAnsi="Times New Roman" w:cs="Times New Roman"/>
+          <w:sz w:val="24"/>
+          <w:szCs w:val="24"/>
+          <w:lang w:eastAsia="id-ID"/>
+        </w:rPr>
+        <w:t>d</w:t>
+      </w:r>
+      <w:r>
+        <w:rPr>
+          <w:rFonts w:ascii="Times New Roman" w:hAnsi="Times New Roman" w:cs="Times New Roman"/>
+          <w:sz w:val="24"/>
+          <w:szCs w:val="24"/>
+          <w:lang w:eastAsia="id-ID"/>
+        </w:rPr>
+        <w:t>onesia.</w:t>
       </w:r>
     </w:p>
     <w:p>
@@ -34279,6 +34520,51 @@
         </w:rPr>
         <w:t xml:space="preserve">signifikan terhadap variabel Y. </w:t>
       </w:r>
+      <w:r>
+        <w:rPr>
+          <w:rFonts w:ascii="Times New Roman" w:hAnsi="Times New Roman" w:cs="Times New Roman"/>
+          <w:sz w:val="24"/>
+          <w:szCs w:val="24"/>
+          <w:lang w:eastAsia="id-ID"/>
+        </w:rPr>
+        <w:t>Nilai Koefisien Determinasi atau R square mencapai 0.0520 atau setara dengan 5,2 %. Ini mununjukkan bahwa variabel independen NIM memiliki kemampuan untuk menjelaskan sekitar 5,2%</w:t>
+      </w:r>
+      <w:r>
+        <w:rPr>
+          <w:rFonts w:ascii="Times New Roman" w:hAnsi="Times New Roman" w:cs="Times New Roman"/>
+          <w:sz w:val="24"/>
+          <w:szCs w:val="24"/>
+          <w:lang w:eastAsia="id-ID"/>
+        </w:rPr>
+        <w:t xml:space="preserve"> </w:t>
+      </w:r>
+      <w:r>
+        <w:rPr>
+          <w:rFonts w:ascii="Times New Roman" w:hAnsi="Times New Roman" w:cs="Times New Roman"/>
+          <w:sz w:val="24"/>
+          <w:szCs w:val="24"/>
+          <w:lang w:eastAsia="id-ID"/>
+        </w:rPr>
+        <w:t>dari variasi dalam variabel ROA pada perusahaan perbankan yang terdaftar di Bursa Efek In</w:t>
+      </w:r>
+      <w:r>
+        <w:rPr>
+          <w:rFonts w:ascii="Times New Roman" w:hAnsi="Times New Roman" w:cs="Times New Roman"/>
+          <w:sz w:val="24"/>
+          <w:szCs w:val="24"/>
+          <w:lang w:eastAsia="id-ID"/>
+        </w:rPr>
+        <w:t>d</w:t>
+      </w:r>
+      <w:r>
+        <w:rPr>
+          <w:rFonts w:ascii="Times New Roman" w:hAnsi="Times New Roman" w:cs="Times New Roman"/>
+          <w:sz w:val="24"/>
+          <w:szCs w:val="24"/>
+          <w:lang w:eastAsia="id-ID"/>
+        </w:rPr>
+        <w:t>onesia.</w:t>
+      </w:r>
     </w:p>
     <w:p>
       <w:pPr>
@@ -34297,6 +34583,7 @@
           <w:sz w:val="24"/>
           <w:szCs w:val="24"/>
         </w:rPr>
+        <w:lastRenderedPageBreak/>
         <w:t xml:space="preserve">Hasil penelitian ini menyimpulkan bahwa adanya pengaruh positif dan signifikan dari </w:t>
       </w:r>
       <w:r>
@@ -34372,16 +34659,7 @@
           <w:sz w:val="24"/>
           <w:szCs w:val="24"/>
         </w:rPr>
-        <w:t xml:space="preserve">, yang mencerminkan kemampuan manajemen bank dalam mengelola aset </w:t>
-      </w:r>
-      <w:r>
-        <w:rPr>
-          <w:rFonts w:ascii="Times New Roman" w:hAnsi="Times New Roman" w:cs="Times New Roman"/>
-          <w:sz w:val="24"/>
-          <w:szCs w:val="24"/>
-        </w:rPr>
-        <w:lastRenderedPageBreak/>
-        <w:t xml:space="preserve">penghasil pendapatan agar menghasilkan pendapatan bunga bersih, maka nilai </w:t>
+        <w:t xml:space="preserve">, yang mencerminkan kemampuan manajemen bank dalam mengelola aset penghasil pendapatan agar menghasilkan pendapatan bunga bersih, maka nilai </w:t>
       </w:r>
       <w:r>
         <w:rPr>
@@ -34674,6 +34952,7 @@
           <w:sz w:val="24"/>
           <w:szCs w:val="24"/>
         </w:rPr>
+        <w:lastRenderedPageBreak/>
         <w:t>Hasil Penelitian ini dapat menjawab sub bab 2.10 Hi</w:t>
       </w:r>
       <w:r>
@@ -34757,16 +35036,7 @@
           <w:sz w:val="24"/>
           <w:szCs w:val="24"/>
         </w:rPr>
-        <w:t xml:space="preserve"> secara parsial memiliki pengaruh positif dan </w:t>
-      </w:r>
-      <w:r>
-        <w:rPr>
-          <w:rFonts w:ascii="Times New Roman" w:hAnsi="Times New Roman" w:cs="Times New Roman"/>
-          <w:sz w:val="24"/>
-          <w:szCs w:val="24"/>
-        </w:rPr>
-        <w:lastRenderedPageBreak/>
-        <w:t xml:space="preserve">signifikan terhadap </w:t>
+        <w:t xml:space="preserve"> secara parsial memiliki pengaruh positif dan signifikan terhadap </w:t>
       </w:r>
       <w:r>
         <w:rPr>
@@ -35393,17 +35663,16 @@
           <w:szCs w:val="24"/>
           <w:lang w:eastAsia="id-ID"/>
         </w:rPr>
-        <w:t xml:space="preserve">Data </w:t>
-      </w:r>
-      <w:r>
-        <w:rPr>
-          <w:rFonts w:ascii="Times New Roman" w:hAnsi="Times New Roman" w:cs="Times New Roman"/>
-          <w:i/>
+        <w:t>Nilai Koefisien Determinasi atau R square mencapai 0.0820 atau setara dengan 8,2%. Ini mununjukkan bahwa variabel independen LDR memiliki kemampuan untuk menjelaskan sekitar 8,2 % dari variasi dalam variabel ROA pada perusahaan perbankan yang terdaftar di Bursa Efek In</w:t>
+      </w:r>
+      <w:r>
+        <w:rPr>
+          <w:rFonts w:ascii="Times New Roman" w:hAnsi="Times New Roman" w:cs="Times New Roman"/>
           <w:sz w:val="24"/>
           <w:szCs w:val="24"/>
           <w:lang w:eastAsia="id-ID"/>
         </w:rPr>
-        <w:t xml:space="preserve">Loan to Deposit Ratio </w:t>
+        <w:t>d</w:t>
       </w:r>
       <w:r>
         <w:rPr>
@@ -35412,7 +35681,7 @@
           <w:szCs w:val="24"/>
           <w:lang w:eastAsia="id-ID"/>
         </w:rPr>
-        <w:t>(LDR) pada perusahaan perbankan yang terdaftar di Bursa Efek Indonesia periode 2018 – 2022 dari tahun ke tahun m</w:t>
+        <w:t>onesia. Sement</w:t>
       </w:r>
       <w:r>
         <w:rPr>
@@ -35421,7 +35690,7 @@
           <w:szCs w:val="24"/>
           <w:lang w:eastAsia="id-ID"/>
         </w:rPr>
-        <w:t>engalami kenaikan dan penurunan. Kenaikan tertinggi dimiliki oleh perusahaan perban</w:t>
+        <w:t xml:space="preserve">ara itu, sisanya sekitar 91,8% </w:t>
       </w:r>
       <w:r>
         <w:rPr>
@@ -35430,7 +35699,7 @@
           <w:szCs w:val="24"/>
           <w:lang w:eastAsia="id-ID"/>
         </w:rPr>
-        <w:t xml:space="preserve">kan dengan kode perusahaan BBYB, dengan hasil presentase sebesar </w:t>
+        <w:t>dijelaskan oleh faktor-faktor lain yang tidak dimasu</w:t>
       </w:r>
       <w:r>
         <w:rPr>
@@ -35439,7 +35708,7 @@
           <w:szCs w:val="24"/>
           <w:lang w:eastAsia="id-ID"/>
         </w:rPr>
-        <w:t xml:space="preserve">224,01% tercatat pada tahun 2021. Kemudian untuk penurunan terendah dimiliki </w:t>
+        <w:t>kkan dalam model penelitian ini</w:t>
       </w:r>
       <w:r>
         <w:rPr>
@@ -35448,7 +35717,7 @@
           <w:szCs w:val="24"/>
           <w:lang w:eastAsia="id-ID"/>
         </w:rPr>
-        <w:t>oleh perusahaan perbankan dengan kode perusahaan BACA, dengan hasil presentase sebesar 12,35% yang tercatat pada tahun 2021.</w:t>
+        <w:t>.</w:t>
       </w:r>
       <w:r>
         <w:rPr>
@@ -35564,17 +35833,16 @@
           <w:szCs w:val="24"/>
           <w:lang w:eastAsia="id-ID"/>
         </w:rPr>
-        <w:t xml:space="preserve">Data </w:t>
-      </w:r>
-      <w:r>
-        <w:rPr>
-          <w:rFonts w:ascii="Times New Roman" w:hAnsi="Times New Roman" w:cs="Times New Roman"/>
-          <w:i/>
+        <w:t>Nilai Koefisien Determinasi atau R square mencapai 0.0520 atau setara dengan 5,2 %. Ini mununjukkan bahwa variabel independen NIM memiliki kemampuan untuk menjelaskan sekitar 5,2% dari variasi dalam variabel ROA pada perusahaan perbankan yang terdaftar di Bursa Efek In</w:t>
+      </w:r>
+      <w:r>
+        <w:rPr>
+          <w:rFonts w:ascii="Times New Roman" w:hAnsi="Times New Roman" w:cs="Times New Roman"/>
           <w:sz w:val="24"/>
           <w:szCs w:val="24"/>
           <w:lang w:eastAsia="id-ID"/>
         </w:rPr>
-        <w:t xml:space="preserve">Net Interest Margin </w:t>
+        <w:t>d</w:t>
       </w:r>
       <w:r>
         <w:rPr>
@@ -35583,7 +35851,7 @@
           <w:szCs w:val="24"/>
           <w:lang w:eastAsia="id-ID"/>
         </w:rPr>
-        <w:t xml:space="preserve">(NIM) pada perusahaan perbankan yang terdaftar di Bursa Efek Indonesia periode 2018 – 2022 dari tahun ke tahun mengalami kenaikan dan penurunan. Kenaikan tertinggi dimiliki oleh perusahaan perbankan dengan kode perusahaan BBYB, dengan hasil presentase sebesar </w:t>
+        <w:t>onesia. Sementara itu, sisanya sekitar 94,8% dijelaskan oleh faktor-faktor lain yang tidak dimasu</w:t>
       </w:r>
       <w:r>
         <w:rPr>
@@ -35592,7 +35860,7 @@
           <w:szCs w:val="24"/>
           <w:lang w:eastAsia="id-ID"/>
         </w:rPr>
-        <w:t xml:space="preserve">13,83% </w:t>
+        <w:t>kkan dalam model penelitian ini</w:t>
       </w:r>
       <w:r>
         <w:rPr>
@@ -35601,7 +35869,7 @@
           <w:szCs w:val="24"/>
           <w:lang w:eastAsia="id-ID"/>
         </w:rPr>
-        <w:t>tercatat pada tahun 202</w:t>
+        <w:t>.</w:t>
       </w:r>
       <w:r>
         <w:rPr>
@@ -35610,61 +35878,24 @@
           <w:szCs w:val="24"/>
           <w:lang w:eastAsia="id-ID"/>
         </w:rPr>
-        <w:t>2</w:t>
-      </w:r>
-      <w:r>
-        <w:rPr>
-          <w:rFonts w:ascii="Times New Roman" w:hAnsi="Times New Roman" w:cs="Times New Roman"/>
-          <w:sz w:val="24"/>
-          <w:szCs w:val="24"/>
-          <w:lang w:eastAsia="id-ID"/>
-        </w:rPr>
-        <w:t xml:space="preserve">. Kemudian untuk </w:t>
-      </w:r>
-      <w:r>
-        <w:rPr>
-          <w:rFonts w:ascii="Times New Roman" w:hAnsi="Times New Roman" w:cs="Times New Roman"/>
-          <w:sz w:val="24"/>
-          <w:szCs w:val="24"/>
-          <w:lang w:eastAsia="id-ID"/>
+        <w:t xml:space="preserve"> </w:t>
+      </w:r>
+      <w:r>
+        <w:rPr>
+          <w:rFonts w:ascii="Times New Roman" w:hAnsi="Times New Roman" w:cs="Times New Roman"/>
+          <w:sz w:val="24"/>
+          <w:szCs w:val="24"/>
+        </w:rPr>
+        <w:t xml:space="preserve">Hasil penelitian yang sudah di analisis menggunakan regresi data panel </w:t>
+      </w:r>
+      <w:r>
+        <w:rPr>
+          <w:rFonts w:ascii="Times New Roman" w:hAnsi="Times New Roman" w:cs="Times New Roman"/>
+          <w:sz w:val="24"/>
+          <w:szCs w:val="24"/>
         </w:rPr>
         <w:lastRenderedPageBreak/>
-        <w:t xml:space="preserve">penurunan terendah dimiliki oleh perusahaan perbankan dengan kode perusahaan BACA, dengan hasil presentase sebesar </w:t>
-      </w:r>
-      <w:r>
-        <w:rPr>
-          <w:rFonts w:ascii="Times New Roman" w:hAnsi="Times New Roman" w:cs="Times New Roman"/>
-          <w:sz w:val="24"/>
-          <w:szCs w:val="24"/>
-          <w:lang w:eastAsia="id-ID"/>
-        </w:rPr>
-        <w:t xml:space="preserve">-3,52% </w:t>
-      </w:r>
-      <w:r>
-        <w:rPr>
-          <w:rFonts w:ascii="Times New Roman" w:hAnsi="Times New Roman" w:cs="Times New Roman"/>
-          <w:sz w:val="24"/>
-          <w:szCs w:val="24"/>
-          <w:lang w:eastAsia="id-ID"/>
-        </w:rPr>
-        <w:t>yang tercatat pada tahun 2021.</w:t>
-      </w:r>
-      <w:r>
-        <w:rPr>
-          <w:rFonts w:ascii="Times New Roman" w:hAnsi="Times New Roman" w:cs="Times New Roman"/>
-          <w:sz w:val="24"/>
-          <w:szCs w:val="24"/>
-          <w:lang w:eastAsia="id-ID"/>
-        </w:rPr>
-        <w:t xml:space="preserve"> </w:t>
-      </w:r>
-      <w:r>
-        <w:rPr>
-          <w:rFonts w:ascii="Times New Roman" w:hAnsi="Times New Roman" w:cs="Times New Roman"/>
-          <w:sz w:val="24"/>
-          <w:szCs w:val="24"/>
-        </w:rPr>
-        <w:t xml:space="preserve">Hasil penelitian yang sudah di analisis menggunakan regresi data panel menunjukan bahwa variabel </w:t>
+        <w:t xml:space="preserve">menunjukan bahwa variabel </w:t>
       </w:r>
       <w:r>
         <w:rPr>
@@ -35878,74 +36109,7 @@
           <w:szCs w:val="24"/>
           <w:lang w:eastAsia="id-ID"/>
         </w:rPr>
-        <w:t xml:space="preserve">Berdasarkan penelitian diketahui bahwa pengaruh </w:t>
-      </w:r>
-      <w:r>
-        <w:rPr>
-          <w:rFonts w:ascii="Times New Roman" w:hAnsi="Times New Roman" w:cs="Times New Roman"/>
-          <w:i/>
-          <w:sz w:val="24"/>
-          <w:szCs w:val="24"/>
-          <w:lang w:eastAsia="id-ID"/>
-        </w:rPr>
-        <w:t>Loan to Deposit Ratio</w:t>
-      </w:r>
-      <w:r>
-        <w:rPr>
-          <w:rFonts w:ascii="Times New Roman" w:hAnsi="Times New Roman" w:cs="Times New Roman"/>
-          <w:sz w:val="24"/>
-          <w:szCs w:val="24"/>
-          <w:lang w:eastAsia="id-ID"/>
-        </w:rPr>
-        <w:t xml:space="preserve"> (LDR) dan </w:t>
-      </w:r>
-      <w:r>
-        <w:rPr>
-          <w:rFonts w:ascii="Times New Roman" w:hAnsi="Times New Roman" w:cs="Times New Roman"/>
-          <w:i/>
-          <w:sz w:val="24"/>
-          <w:szCs w:val="24"/>
-          <w:lang w:eastAsia="id-ID"/>
-        </w:rPr>
-        <w:t>Net Interest Margin</w:t>
-      </w:r>
-      <w:r>
-        <w:rPr>
-          <w:rFonts w:ascii="Times New Roman" w:hAnsi="Times New Roman" w:cs="Times New Roman"/>
-          <w:sz w:val="24"/>
-          <w:szCs w:val="24"/>
-          <w:lang w:eastAsia="id-ID"/>
-        </w:rPr>
-        <w:t xml:space="preserve"> (NIM) terhadap </w:t>
-      </w:r>
-      <w:r>
-        <w:rPr>
-          <w:rFonts w:ascii="Times New Roman" w:hAnsi="Times New Roman" w:cs="Times New Roman"/>
-          <w:i/>
-          <w:sz w:val="24"/>
-          <w:szCs w:val="24"/>
-          <w:lang w:eastAsia="id-ID"/>
-        </w:rPr>
-        <w:t>Return on Asset</w:t>
-      </w:r>
-      <w:r>
-        <w:rPr>
-          <w:rFonts w:ascii="Times New Roman" w:hAnsi="Times New Roman" w:cs="Times New Roman"/>
-          <w:sz w:val="24"/>
-          <w:szCs w:val="24"/>
-          <w:lang w:eastAsia="id-ID"/>
-        </w:rPr>
-        <w:t xml:space="preserve"> (ROA) berdistribusi dan berkorelasi dalam penelitian ini. Ditunjukan oleh hasil perhitungan STATA dengan koefisien determinasi sebesar 0.2415 setara dengan 24,15%. Ini mununjukkan bahwa variabel independen LDR dan NIM memiliki kemampuan untuk menjelaskan sekitar 24,15% dari variasi dalam variabel ROA pada perusahaan perbankan yang terdaftar di Bursa Efek Inonesia. Sedangkan sisanya 75,85% dipengaruhi oleh faktor lain yang tidak diteliti dalam penelitian ini. Hasil uji t pada variabel LDR (X1) </w:t>
-      </w:r>
-      <w:r>
-        <w:rPr>
-          <w:rFonts w:ascii="Times New Roman" w:hAnsi="Times New Roman" w:cs="Times New Roman"/>
-          <w:sz w:val="24"/>
-          <w:szCs w:val="24"/>
-          <w:lang w:eastAsia="id-ID"/>
-        </w:rPr>
-        <w:lastRenderedPageBreak/>
-        <w:t>t hitung sebesar -5,17. Dalam uji hipotesis yang dilakukan mendapat hasil uji t tabel sebesar 1,98 ini berarti t hitung &lt; t tabel (-5,17 &lt; 1,98) dan nilai sig. 0,000 &lt; 0,05 sehingga dapat disimpulkan bahwa LDR berpengaruh negatif dan signifikan terhadap ROA. Sedangkan, hasil uji t pada variabel NIM (X2) t hitung sebesar 4,73. Dalam uji hipotesis yang dilakukan mendapat hasil uji t tabel sebesar 1,98 ini berarti t hitung &gt; t tabel (4,73 &gt; 1,98) dan nilai sig. 0,000 &lt; 0,05 sehingga dapat disimpulkan bahwa NIM berpengaruh positif dan signifikan terhadap ROA.</w:t>
+        <w:t>Hasil uji t pada variabel LDR (X1) t hitung sebesar -5,17. Dalam uji hipotesis yang dilakukan mendapat hasil uji t tabel sebesar 1,98 ini berarti t hitung &lt; t tabel (-5,17 &lt; 1,98) dan nilai sig. 0,000 &lt; 0,05 sehingga dapat disimpulkan bahwa LDR berpengaruh negatif dan signifikan terhadap ROA. Sedangkan, hasil uji t pada variabel NIM (X2) t hitung sebesar 4,73. Dalam uji hipotesis yang dilakukan mendapat hasil uji t tabel sebesar 1,98 ini berarti t hitung &gt; t tabel (4,73 &gt; 1,98) dan nilai sig. 0,000 &lt; 0,05 sehingga dapat disimpulkan bahwa NIM berpengaruh positif dan signifikan terhadap ROA.</w:t>
       </w:r>
     </w:p>
     <w:p>
@@ -35979,6 +36143,46 @@
         </w:rPr>
         <w:tab/>
         <w:t>Saran</w:t>
+      </w:r>
+    </w:p>
+    <w:p>
+      <w:pPr>
+        <w:spacing w:line="480" w:lineRule="auto"/>
+        <w:rPr>
+          <w:rFonts w:ascii="Times New Roman" w:hAnsi="Times New Roman" w:cs="Times New Roman"/>
+          <w:b/>
+          <w:sz w:val="24"/>
+          <w:szCs w:val="24"/>
+          <w:lang w:eastAsia="id-ID"/>
+        </w:rPr>
+      </w:pPr>
+      <w:r>
+        <w:rPr>
+          <w:rFonts w:ascii="Times New Roman" w:hAnsi="Times New Roman" w:cs="Times New Roman"/>
+          <w:b/>
+          <w:sz w:val="24"/>
+          <w:szCs w:val="24"/>
+          <w:lang w:eastAsia="id-ID"/>
+        </w:rPr>
+        <w:tab/>
+      </w:r>
+      <w:r>
+        <w:rPr>
+          <w:rFonts w:ascii="Times New Roman" w:hAnsi="Times New Roman" w:cs="Times New Roman"/>
+          <w:sz w:val="24"/>
+          <w:szCs w:val="24"/>
+          <w:lang w:eastAsia="id-ID"/>
+        </w:rPr>
+        <w:t>Berdasarkan hasil penelitian dan pembahasan yang telah dikemukakan pada bagian sebelumnya,</w:t>
+      </w:r>
+      <w:r>
+        <w:rPr>
+          <w:rFonts w:ascii="Times New Roman" w:hAnsi="Times New Roman" w:cs="Times New Roman"/>
+          <w:sz w:val="24"/>
+          <w:szCs w:val="24"/>
+          <w:lang w:eastAsia="id-ID"/>
+        </w:rPr>
+        <w:t xml:space="preserve"> saran yang dapat diberikan sebagai berikut :</w:t>
       </w:r>
     </w:p>
     <w:p>
@@ -36004,6 +36208,7 @@
           <w:szCs w:val="24"/>
           <w:lang w:eastAsia="id-ID"/>
         </w:rPr>
+        <w:lastRenderedPageBreak/>
         <w:t>Bagi peneliti selanjutnya diharapkan dapat menambahkan variabel-variabel lain yang dapat mempengaruhi Return On Assets (ROA) sebagai variabel independennya.</w:t>
       </w:r>
     </w:p>
@@ -36775,10 +36980,10 @@
     </w:lvl>
   </w:abstractNum>
   <w:abstractNum w:abstractNumId="7">
-    <w:nsid w:val="2DE67E83"/>
+    <w:nsid w:val="29B36A32"/>
     <w:multiLevelType w:val="hybridMultilevel"/>
-    <w:tmpl w:val="B31CD6DC"/>
-    <w:lvl w:ilvl="0" w:tplc="0421000F">
+    <w:tmpl w:val="61C66D6A"/>
+    <w:lvl w:ilvl="0" w:tplc="1A72CE46">
       <w:start w:val="1"/>
       <w:numFmt w:val="decimal"/>
       <w:lvlText w:val="%1."/>
@@ -36786,6 +36991,10 @@
       <w:pPr>
         <w:ind w:left="720" w:hanging="360"/>
       </w:pPr>
+      <w:rPr>
+        <w:rFonts w:hint="default"/>
+        <w:b w:val="0"/>
+      </w:rPr>
     </w:lvl>
     <w:lvl w:ilvl="1" w:tplc="04210019" w:tentative="1">
       <w:start w:val="1"/>
@@ -36861,6 +37070,92 @@
     </w:lvl>
   </w:abstractNum>
   <w:abstractNum w:abstractNumId="8">
+    <w:nsid w:val="2DE67E83"/>
+    <w:multiLevelType w:val="hybridMultilevel"/>
+    <w:tmpl w:val="E72E538C"/>
+    <w:lvl w:ilvl="0" w:tplc="0421000F">
+      <w:start w:val="1"/>
+      <w:numFmt w:val="decimal"/>
+      <w:lvlText w:val="%1."/>
+      <w:lvlJc w:val="left"/>
+      <w:pPr>
+        <w:ind w:left="720" w:hanging="360"/>
+      </w:pPr>
+    </w:lvl>
+    <w:lvl w:ilvl="1" w:tplc="04210019" w:tentative="1">
+      <w:start w:val="1"/>
+      <w:numFmt w:val="lowerLetter"/>
+      <w:lvlText w:val="%2."/>
+      <w:lvlJc w:val="left"/>
+      <w:pPr>
+        <w:ind w:left="1440" w:hanging="360"/>
+      </w:pPr>
+    </w:lvl>
+    <w:lvl w:ilvl="2" w:tplc="0421001B" w:tentative="1">
+      <w:start w:val="1"/>
+      <w:numFmt w:val="lowerRoman"/>
+      <w:lvlText w:val="%3."/>
+      <w:lvlJc w:val="right"/>
+      <w:pPr>
+        <w:ind w:left="2160" w:hanging="180"/>
+      </w:pPr>
+    </w:lvl>
+    <w:lvl w:ilvl="3" w:tplc="0421000F" w:tentative="1">
+      <w:start w:val="1"/>
+      <w:numFmt w:val="decimal"/>
+      <w:lvlText w:val="%4."/>
+      <w:lvlJc w:val="left"/>
+      <w:pPr>
+        <w:ind w:left="2880" w:hanging="360"/>
+      </w:pPr>
+    </w:lvl>
+    <w:lvl w:ilvl="4" w:tplc="04210019" w:tentative="1">
+      <w:start w:val="1"/>
+      <w:numFmt w:val="lowerLetter"/>
+      <w:lvlText w:val="%5."/>
+      <w:lvlJc w:val="left"/>
+      <w:pPr>
+        <w:ind w:left="3600" w:hanging="360"/>
+      </w:pPr>
+    </w:lvl>
+    <w:lvl w:ilvl="5" w:tplc="0421001B" w:tentative="1">
+      <w:start w:val="1"/>
+      <w:numFmt w:val="lowerRoman"/>
+      <w:lvlText w:val="%6."/>
+      <w:lvlJc w:val="right"/>
+      <w:pPr>
+        <w:ind w:left="4320" w:hanging="180"/>
+      </w:pPr>
+    </w:lvl>
+    <w:lvl w:ilvl="6" w:tplc="0421000F" w:tentative="1">
+      <w:start w:val="1"/>
+      <w:numFmt w:val="decimal"/>
+      <w:lvlText w:val="%7."/>
+      <w:lvlJc w:val="left"/>
+      <w:pPr>
+        <w:ind w:left="5040" w:hanging="360"/>
+      </w:pPr>
+    </w:lvl>
+    <w:lvl w:ilvl="7" w:tplc="04210019" w:tentative="1">
+      <w:start w:val="1"/>
+      <w:numFmt w:val="lowerLetter"/>
+      <w:lvlText w:val="%8."/>
+      <w:lvlJc w:val="left"/>
+      <w:pPr>
+        <w:ind w:left="5760" w:hanging="360"/>
+      </w:pPr>
+    </w:lvl>
+    <w:lvl w:ilvl="8" w:tplc="0421001B" w:tentative="1">
+      <w:start w:val="1"/>
+      <w:numFmt w:val="lowerRoman"/>
+      <w:lvlText w:val="%9."/>
+      <w:lvlJc w:val="right"/>
+      <w:pPr>
+        <w:ind w:left="6480" w:hanging="180"/>
+      </w:pPr>
+    </w:lvl>
+  </w:abstractNum>
+  <w:abstractNum w:abstractNumId="9">
     <w:nsid w:val="35EE1F3D"/>
     <w:multiLevelType w:val="multilevel"/>
     <w:tmpl w:val="410A7EC2"/>
@@ -36973,7 +37268,7 @@
       </w:pPr>
     </w:lvl>
   </w:abstractNum>
-  <w:abstractNum w:abstractNumId="9">
+  <w:abstractNum w:abstractNumId="10">
     <w:nsid w:val="365107F8"/>
     <w:multiLevelType w:val="hybridMultilevel"/>
     <w:tmpl w:val="B9D82DC4"/>
@@ -37059,7 +37354,7 @@
       </w:pPr>
     </w:lvl>
   </w:abstractNum>
-  <w:abstractNum w:abstractNumId="10">
+  <w:abstractNum w:abstractNumId="11">
     <w:nsid w:val="367F5F5D"/>
     <w:multiLevelType w:val="multilevel"/>
     <w:tmpl w:val="672A3736"/>
@@ -37172,7 +37467,7 @@
       </w:pPr>
     </w:lvl>
   </w:abstractNum>
-  <w:abstractNum w:abstractNumId="11">
+  <w:abstractNum w:abstractNumId="12">
     <w:nsid w:val="386D6BCE"/>
     <w:multiLevelType w:val="hybridMultilevel"/>
     <w:tmpl w:val="11566D1A"/>
@@ -37258,7 +37553,7 @@
       </w:pPr>
     </w:lvl>
   </w:abstractNum>
-  <w:abstractNum w:abstractNumId="12">
+  <w:abstractNum w:abstractNumId="13">
     <w:nsid w:val="3B4D301F"/>
     <w:multiLevelType w:val="multilevel"/>
     <w:tmpl w:val="A5923FF4"/>
@@ -37371,7 +37666,7 @@
       </w:pPr>
     </w:lvl>
   </w:abstractNum>
-  <w:abstractNum w:abstractNumId="13">
+  <w:abstractNum w:abstractNumId="14">
     <w:nsid w:val="412448C3"/>
     <w:multiLevelType w:val="hybridMultilevel"/>
     <w:tmpl w:val="5B9E0F36"/>
@@ -37457,7 +37752,7 @@
       </w:pPr>
     </w:lvl>
   </w:abstractNum>
-  <w:abstractNum w:abstractNumId="14">
+  <w:abstractNum w:abstractNumId="15">
     <w:nsid w:val="4ADD4181"/>
     <w:multiLevelType w:val="multilevel"/>
     <w:tmpl w:val="5AF03198"/>
@@ -37570,7 +37865,97 @@
       </w:pPr>
     </w:lvl>
   </w:abstractNum>
-  <w:abstractNum w:abstractNumId="15">
+  <w:abstractNum w:abstractNumId="16">
+    <w:nsid w:val="53117A0F"/>
+    <w:multiLevelType w:val="hybridMultilevel"/>
+    <w:tmpl w:val="99E46682"/>
+    <w:lvl w:ilvl="0" w:tplc="04210019">
+      <w:start w:val="1"/>
+      <w:numFmt w:val="lowerLetter"/>
+      <w:lvlText w:val="%1."/>
+      <w:lvlJc w:val="left"/>
+      <w:pPr>
+        <w:ind w:left="1080" w:hanging="360"/>
+      </w:pPr>
+      <w:rPr>
+        <w:rFonts w:hint="default"/>
+        <w:b w:val="0"/>
+      </w:rPr>
+    </w:lvl>
+    <w:lvl w:ilvl="1" w:tplc="04210019" w:tentative="1">
+      <w:start w:val="1"/>
+      <w:numFmt w:val="lowerLetter"/>
+      <w:lvlText w:val="%2."/>
+      <w:lvlJc w:val="left"/>
+      <w:pPr>
+        <w:ind w:left="1800" w:hanging="360"/>
+      </w:pPr>
+    </w:lvl>
+    <w:lvl w:ilvl="2" w:tplc="0421001B" w:tentative="1">
+      <w:start w:val="1"/>
+      <w:numFmt w:val="lowerRoman"/>
+      <w:lvlText w:val="%3."/>
+      <w:lvlJc w:val="right"/>
+      <w:pPr>
+        <w:ind w:left="2520" w:hanging="180"/>
+      </w:pPr>
+    </w:lvl>
+    <w:lvl w:ilvl="3" w:tplc="0421000F" w:tentative="1">
+      <w:start w:val="1"/>
+      <w:numFmt w:val="decimal"/>
+      <w:lvlText w:val="%4."/>
+      <w:lvlJc w:val="left"/>
+      <w:pPr>
+        <w:ind w:left="3240" w:hanging="360"/>
+      </w:pPr>
+    </w:lvl>
+    <w:lvl w:ilvl="4" w:tplc="04210019" w:tentative="1">
+      <w:start w:val="1"/>
+      <w:numFmt w:val="lowerLetter"/>
+      <w:lvlText w:val="%5."/>
+      <w:lvlJc w:val="left"/>
+      <w:pPr>
+        <w:ind w:left="3960" w:hanging="360"/>
+      </w:pPr>
+    </w:lvl>
+    <w:lvl w:ilvl="5" w:tplc="0421001B" w:tentative="1">
+      <w:start w:val="1"/>
+      <w:numFmt w:val="lowerRoman"/>
+      <w:lvlText w:val="%6."/>
+      <w:lvlJc w:val="right"/>
+      <w:pPr>
+        <w:ind w:left="4680" w:hanging="180"/>
+      </w:pPr>
+    </w:lvl>
+    <w:lvl w:ilvl="6" w:tplc="0421000F" w:tentative="1">
+      <w:start w:val="1"/>
+      <w:numFmt w:val="decimal"/>
+      <w:lvlText w:val="%7."/>
+      <w:lvlJc w:val="left"/>
+      <w:pPr>
+        <w:ind w:left="5400" w:hanging="360"/>
+      </w:pPr>
+    </w:lvl>
+    <w:lvl w:ilvl="7" w:tplc="04210019" w:tentative="1">
+      <w:start w:val="1"/>
+      <w:numFmt w:val="lowerLetter"/>
+      <w:lvlText w:val="%8."/>
+      <w:lvlJc w:val="left"/>
+      <w:pPr>
+        <w:ind w:left="6120" w:hanging="360"/>
+      </w:pPr>
+    </w:lvl>
+    <w:lvl w:ilvl="8" w:tplc="0421001B" w:tentative="1">
+      <w:start w:val="1"/>
+      <w:numFmt w:val="lowerRoman"/>
+      <w:lvlText w:val="%9."/>
+      <w:lvlJc w:val="right"/>
+      <w:pPr>
+        <w:ind w:left="6840" w:hanging="180"/>
+      </w:pPr>
+    </w:lvl>
+  </w:abstractNum>
+  <w:abstractNum w:abstractNumId="17">
     <w:nsid w:val="553759E2"/>
     <w:multiLevelType w:val="hybridMultilevel"/>
     <w:tmpl w:val="F6E076C2"/>
@@ -37656,7 +38041,7 @@
       </w:pPr>
     </w:lvl>
   </w:abstractNum>
-  <w:abstractNum w:abstractNumId="16">
+  <w:abstractNum w:abstractNumId="18">
     <w:nsid w:val="639C2455"/>
     <w:multiLevelType w:val="hybridMultilevel"/>
     <w:tmpl w:val="FA202FE6"/>
@@ -37745,7 +38130,7 @@
       </w:pPr>
     </w:lvl>
   </w:abstractNum>
-  <w:abstractNum w:abstractNumId="17">
+  <w:abstractNum w:abstractNumId="19">
     <w:nsid w:val="72185768"/>
     <w:multiLevelType w:val="hybridMultilevel"/>
     <w:tmpl w:val="F10CDF5A"/>
@@ -37831,7 +38216,7 @@
       </w:pPr>
     </w:lvl>
   </w:abstractNum>
-  <w:abstractNum w:abstractNumId="18">
+  <w:abstractNum w:abstractNumId="20">
     <w:nsid w:val="7448392D"/>
     <w:multiLevelType w:val="multilevel"/>
     <w:tmpl w:val="6D829CCA"/>
@@ -37945,61 +38330,67 @@
     </w:lvl>
   </w:abstractNum>
   <w:num w:numId="1">
-    <w:abstractNumId w:val="12"/>
+    <w:abstractNumId w:val="13"/>
   </w:num>
   <w:num w:numId="2">
     <w:abstractNumId w:val="1"/>
   </w:num>
   <w:num w:numId="3">
-    <w:abstractNumId w:val="8"/>
+    <w:abstractNumId w:val="9"/>
   </w:num>
   <w:num w:numId="4">
-    <w:abstractNumId w:val="18"/>
+    <w:abstractNumId w:val="20"/>
   </w:num>
   <w:num w:numId="5">
-    <w:abstractNumId w:val="14"/>
+    <w:abstractNumId w:val="15"/>
   </w:num>
   <w:num w:numId="6">
-    <w:abstractNumId w:val="10"/>
+    <w:abstractNumId w:val="11"/>
   </w:num>
   <w:num w:numId="7">
     <w:abstractNumId w:val="0"/>
   </w:num>
   <w:num w:numId="8">
-    <w:abstractNumId w:val="9"/>
+    <w:abstractNumId w:val="10"/>
   </w:num>
   <w:num w:numId="9">
-    <w:abstractNumId w:val="17"/>
+    <w:abstractNumId w:val="19"/>
   </w:num>
   <w:num w:numId="10">
     <w:abstractNumId w:val="6"/>
   </w:num>
   <w:num w:numId="11">
-    <w:abstractNumId w:val="15"/>
+    <w:abstractNumId w:val="17"/>
   </w:num>
   <w:num w:numId="12">
-    <w:abstractNumId w:val="13"/>
+    <w:abstractNumId w:val="14"/>
   </w:num>
   <w:num w:numId="13">
     <w:abstractNumId w:val="2"/>
   </w:num>
   <w:num w:numId="14">
-    <w:abstractNumId w:val="11"/>
+    <w:abstractNumId w:val="12"/>
   </w:num>
   <w:num w:numId="15">
-    <w:abstractNumId w:val="7"/>
+    <w:abstractNumId w:val="8"/>
   </w:num>
   <w:num w:numId="16">
     <w:abstractNumId w:val="5"/>
   </w:num>
   <w:num w:numId="17">
-    <w:abstractNumId w:val="16"/>
+    <w:abstractNumId w:val="18"/>
   </w:num>
   <w:num w:numId="18">
     <w:abstractNumId w:val="3"/>
   </w:num>
   <w:num w:numId="19">
     <w:abstractNumId w:val="4"/>
+  </w:num>
+  <w:num w:numId="20">
+    <w:abstractNumId w:val="7"/>
+  </w:num>
+  <w:num w:numId="21">
+    <w:abstractNumId w:val="16"/>
   </w:num>
 </w:numbering>
 </file>
@@ -38860,7 +39251,7 @@
 </file>
 
 <file path=customXml/itemProps1.xml><?xml version="1.0" encoding="utf-8"?>
-<ds:datastoreItem xmlns:ds="http://schemas.openxmlformats.org/officeDocument/2006/customXml" ds:itemID="{69F8D62A-12C9-402D-AC92-C9808FD6244D}">
+<ds:datastoreItem xmlns:ds="http://schemas.openxmlformats.org/officeDocument/2006/customXml" ds:itemID="{1156EF4C-0864-4B96-B183-A3AC43BB8AAB}">
   <ds:schemaRefs>
     <ds:schemaRef ds:uri="http://schemas.openxmlformats.org/officeDocument/2006/bibliography"/>
   </ds:schemaRefs>

--- a/BAB 4 terbaru.docx
+++ b/BAB 4 terbaru.docx
@@ -2546,6 +2546,7 @@
           </mc:Fallback>
         </mc:AlternateContent>
       </w:r>
+      <w:bookmarkStart w:id="0" w:name="_GoBack"/>
       <w:r>
         <w:rPr>
           <w:rFonts w:ascii="Times New Roman" w:hAnsi="Times New Roman" w:cs="Times New Roman"/>
@@ -2624,6 +2625,7 @@
           </mc:Fallback>
         </mc:AlternateContent>
       </w:r>
+      <w:bookmarkEnd w:id="0"/>
       <w:r>
         <w:rPr>
           <w:rFonts w:ascii="Times New Roman" w:hAnsi="Times New Roman" w:cs="Times New Roman"/>
@@ -29103,7 +29105,6 @@
           <w:szCs w:val="24"/>
         </w:rPr>
       </w:pPr>
-      <w:bookmarkStart w:id="0" w:name="_GoBack"/>
       <w:r>
         <w:rPr>
           <w:rFonts w:ascii="Times New Roman" w:hAnsi="Times New Roman" w:cs="Times New Roman"/>
@@ -29163,7 +29164,6 @@
           </wp:inline>
         </w:drawing>
       </w:r>
-      <w:bookmarkEnd w:id="0"/>
     </w:p>
     <w:p>
       <w:pPr>
@@ -33024,6 +33024,370 @@
     </w:p>
     <w:p>
       <w:pPr>
+        <w:pStyle w:val="ListParagraph"/>
+        <w:numPr>
+          <w:ilvl w:val="0"/>
+          <w:numId w:val="21"/>
+        </w:numPr>
+        <w:spacing w:line="480" w:lineRule="auto"/>
+        <w:ind w:left="709"/>
+        <w:jc w:val="both"/>
+        <w:rPr>
+          <w:rFonts w:ascii="Times New Roman" w:hAnsi="Times New Roman" w:cs="Times New Roman"/>
+          <w:b/>
+          <w:sz w:val="24"/>
+          <w:szCs w:val="24"/>
+          <w:lang w:eastAsia="id-ID"/>
+        </w:rPr>
+      </w:pPr>
+      <w:r>
+        <w:rPr>
+          <w:rFonts w:ascii="Times New Roman" w:hAnsi="Times New Roman" w:cs="Times New Roman"/>
+          <w:sz w:val="24"/>
+          <w:szCs w:val="24"/>
+          <w:lang w:eastAsia="id-ID"/>
+        </w:rPr>
+        <w:t>Koefisien Determinasi</w:t>
+      </w:r>
+      <w:r>
+        <w:rPr>
+          <w:rFonts w:ascii="Times New Roman" w:hAnsi="Times New Roman" w:cs="Times New Roman"/>
+          <w:b/>
+          <w:sz w:val="24"/>
+          <w:szCs w:val="24"/>
+          <w:lang w:eastAsia="id-ID"/>
+        </w:rPr>
+        <w:t xml:space="preserve"> </w:t>
+      </w:r>
+      <w:r>
+        <w:rPr>
+          <w:rFonts w:ascii="Times New Roman" w:hAnsi="Times New Roman" w:cs="Times New Roman"/>
+          <w:i/>
+          <w:sz w:val="24"/>
+          <w:szCs w:val="24"/>
+          <w:lang w:eastAsia="id-ID"/>
+        </w:rPr>
+        <w:t>Loan to Deposir Ratio</w:t>
+      </w:r>
+      <w:r>
+        <w:rPr>
+          <w:rFonts w:ascii="Times New Roman" w:hAnsi="Times New Roman" w:cs="Times New Roman"/>
+          <w:sz w:val="24"/>
+          <w:szCs w:val="24"/>
+          <w:lang w:eastAsia="id-ID"/>
+        </w:rPr>
+        <w:t xml:space="preserve"> (LDR) dan</w:t>
+      </w:r>
+      <w:r>
+        <w:rPr>
+          <w:rFonts w:ascii="Times New Roman" w:hAnsi="Times New Roman" w:cs="Times New Roman"/>
+          <w:b/>
+          <w:sz w:val="24"/>
+          <w:szCs w:val="24"/>
+          <w:lang w:eastAsia="id-ID"/>
+        </w:rPr>
+        <w:t xml:space="preserve"> </w:t>
+      </w:r>
+      <w:r>
+        <w:rPr>
+          <w:rFonts w:ascii="Times New Roman" w:hAnsi="Times New Roman" w:cs="Times New Roman"/>
+          <w:i/>
+          <w:sz w:val="24"/>
+        </w:rPr>
+        <w:t xml:space="preserve">Net Interest Margin </w:t>
+      </w:r>
+      <w:r>
+        <w:rPr>
+          <w:rFonts w:ascii="Times New Roman" w:hAnsi="Times New Roman" w:cs="Times New Roman"/>
+          <w:sz w:val="24"/>
+        </w:rPr>
+        <w:t xml:space="preserve">(NIM) Terhadap </w:t>
+      </w:r>
+      <w:r>
+        <w:rPr>
+          <w:rFonts w:ascii="Times New Roman" w:hAnsi="Times New Roman" w:cs="Times New Roman"/>
+          <w:i/>
+          <w:sz w:val="24"/>
+        </w:rPr>
+        <w:t>Return On Asset</w:t>
+      </w:r>
+      <w:r>
+        <w:rPr>
+          <w:rFonts w:ascii="Times New Roman" w:hAnsi="Times New Roman" w:cs="Times New Roman"/>
+          <w:sz w:val="24"/>
+        </w:rPr>
+        <w:t xml:space="preserve"> (ROA)</w:t>
+      </w:r>
+    </w:p>
+    <w:p>
+      <w:pPr>
+        <w:pStyle w:val="Caption"/>
+        <w:ind w:firstLine="709"/>
+        <w:jc w:val="center"/>
+        <w:rPr>
+          <w:rFonts w:ascii="Times New Roman" w:hAnsi="Times New Roman" w:cs="Times New Roman"/>
+          <w:color w:val="000000" w:themeColor="text1"/>
+          <w:sz w:val="24"/>
+        </w:rPr>
+      </w:pPr>
+      <w:r>
+        <w:rPr>
+          <w:rFonts w:ascii="Times New Roman" w:hAnsi="Times New Roman" w:cs="Times New Roman"/>
+          <w:color w:val="000000" w:themeColor="text1"/>
+          <w:sz w:val="24"/>
+        </w:rPr>
+        <w:t xml:space="preserve">Tabel 4. </w:t>
+      </w:r>
+      <w:r>
+        <w:rPr>
+          <w:rFonts w:ascii="Times New Roman" w:hAnsi="Times New Roman" w:cs="Times New Roman"/>
+          <w:color w:val="000000" w:themeColor="text1"/>
+          <w:sz w:val="24"/>
+        </w:rPr>
+        <w:fldChar w:fldCharType="begin"/>
+      </w:r>
+      <w:r>
+        <w:rPr>
+          <w:rFonts w:ascii="Times New Roman" w:hAnsi="Times New Roman" w:cs="Times New Roman"/>
+          <w:color w:val="000000" w:themeColor="text1"/>
+          <w:sz w:val="24"/>
+        </w:rPr>
+        <w:instrText xml:space="preserve"> SEQ Tabel_4. \* ARABIC </w:instrText>
+      </w:r>
+      <w:r>
+        <w:rPr>
+          <w:rFonts w:ascii="Times New Roman" w:hAnsi="Times New Roman" w:cs="Times New Roman"/>
+          <w:color w:val="000000" w:themeColor="text1"/>
+          <w:sz w:val="24"/>
+        </w:rPr>
+        <w:fldChar w:fldCharType="separate"/>
+      </w:r>
+      <w:r>
+        <w:rPr>
+          <w:rFonts w:ascii="Times New Roman" w:hAnsi="Times New Roman" w:cs="Times New Roman"/>
+          <w:noProof/>
+          <w:color w:val="000000" w:themeColor="text1"/>
+          <w:sz w:val="24"/>
+        </w:rPr>
+        <w:t>14</w:t>
+      </w:r>
+      <w:r>
+        <w:rPr>
+          <w:rFonts w:ascii="Times New Roman" w:hAnsi="Times New Roman" w:cs="Times New Roman"/>
+          <w:color w:val="000000" w:themeColor="text1"/>
+          <w:sz w:val="24"/>
+        </w:rPr>
+        <w:fldChar w:fldCharType="end"/>
+      </w:r>
+      <w:r>
+        <w:rPr>
+          <w:rFonts w:ascii="Times New Roman" w:hAnsi="Times New Roman" w:cs="Times New Roman"/>
+          <w:color w:val="000000" w:themeColor="text1"/>
+          <w:sz w:val="24"/>
+        </w:rPr>
+        <w:t xml:space="preserve"> Hasil K</w:t>
+      </w:r>
+      <w:r>
+        <w:rPr>
+          <w:rFonts w:ascii="Times New Roman" w:hAnsi="Times New Roman" w:cs="Times New Roman"/>
+          <w:color w:val="000000" w:themeColor="text1"/>
+          <w:sz w:val="24"/>
+        </w:rPr>
+        <w:t>oefisien Determinasi LDR dan NIM Terhadap ROA</w:t>
+      </w:r>
+    </w:p>
+    <w:p>
+      <w:pPr>
+        <w:ind w:firstLine="709"/>
+        <w:jc w:val="center"/>
+      </w:pPr>
+      <w:r>
+        <w:rPr>
+          <w:noProof/>
+          <w:lang w:eastAsia="id-ID"/>
+        </w:rPr>
+        <w:drawing>
+          <wp:inline distT="0" distB="0" distL="0" distR="0" wp14:anchorId="6F93AC05" wp14:editId="0F3B1CED">
+            <wp:extent cx="2033698" cy="1321905"/>
+            <wp:effectExtent l="19050" t="19050" r="24130" b="12065"/>
+            <wp:docPr id="1" name="Picture 1"/>
+            <wp:cNvGraphicFramePr>
+              <a:graphicFrameLocks xmlns:a="http://schemas.openxmlformats.org/drawingml/2006/main" noChangeAspect="1"/>
+            </wp:cNvGraphicFramePr>
+            <a:graphic xmlns:a="http://schemas.openxmlformats.org/drawingml/2006/main">
+              <a:graphicData uri="http://schemas.openxmlformats.org/drawingml/2006/picture">
+                <pic:pic xmlns:pic="http://schemas.openxmlformats.org/drawingml/2006/picture">
+                  <pic:nvPicPr>
+                    <pic:cNvPr id="0" name="Picture 1"/>
+                    <pic:cNvPicPr>
+                      <a:picLocks noChangeAspect="1" noChangeArrowheads="1"/>
+                    </pic:cNvPicPr>
+                  </pic:nvPicPr>
+                  <pic:blipFill rotWithShape="1">
+                    <a:blip r:embed="rId44">
+                      <a:extLst>
+                        <a:ext uri="{28A0092B-C50C-407E-A947-70E740481C1C}">
+                          <a14:useLocalDpi xmlns:a14="http://schemas.microsoft.com/office/drawing/2010/main" val="0"/>
+                        </a:ext>
+                      </a:extLst>
+                    </a:blip>
+                    <a:srcRect l="43393" t="5213" r="28994" b="42072"/>
+                    <a:stretch/>
+                  </pic:blipFill>
+                  <pic:spPr bwMode="auto">
+                    <a:xfrm>
+                      <a:off x="0" y="0"/>
+                      <a:ext cx="2037379" cy="1324298"/>
+                    </a:xfrm>
+                    <a:prstGeom prst="rect">
+                      <a:avLst/>
+                    </a:prstGeom>
+                    <a:noFill/>
+                    <a:ln>
+                      <a:solidFill>
+                        <a:schemeClr val="tx1"/>
+                      </a:solidFill>
+                    </a:ln>
+                    <a:extLst>
+                      <a:ext uri="{53640926-AAD7-44D8-BBD7-CCE9431645EC}">
+                        <a14:shadowObscured xmlns:a14="http://schemas.microsoft.com/office/drawing/2010/main"/>
+                      </a:ext>
+                    </a:extLst>
+                  </pic:spPr>
+                </pic:pic>
+              </a:graphicData>
+            </a:graphic>
+          </wp:inline>
+        </w:drawing>
+      </w:r>
+    </w:p>
+    <w:p>
+      <w:pPr>
+        <w:spacing w:line="480" w:lineRule="auto"/>
+        <w:ind w:firstLine="720"/>
+        <w:jc w:val="center"/>
+        <w:rPr>
+          <w:rFonts w:ascii="Times New Roman" w:hAnsi="Times New Roman" w:cs="Times New Roman"/>
+          <w:sz w:val="24"/>
+          <w:szCs w:val="24"/>
+          <w:lang w:eastAsia="id-ID"/>
+        </w:rPr>
+      </w:pPr>
+      <w:r>
+        <w:rPr>
+          <w:rFonts w:ascii="Times New Roman" w:hAnsi="Times New Roman" w:cs="Times New Roman"/>
+          <w:sz w:val="24"/>
+          <w:szCs w:val="24"/>
+          <w:lang w:eastAsia="id-ID"/>
+        </w:rPr>
+        <w:t>S</w:t>
+      </w:r>
+      <w:r>
+        <w:rPr>
+          <w:rFonts w:ascii="Times New Roman" w:hAnsi="Times New Roman" w:cs="Times New Roman"/>
+          <w:sz w:val="24"/>
+          <w:szCs w:val="24"/>
+          <w:lang w:eastAsia="id-ID"/>
+        </w:rPr>
+        <w:t>umber : Data diolah STATA, 2023</w:t>
+      </w:r>
+    </w:p>
+    <w:p>
+      <w:pPr>
+        <w:spacing w:line="480" w:lineRule="auto"/>
+        <w:ind w:left="720" w:firstLine="720"/>
+        <w:jc w:val="both"/>
+        <w:rPr>
+          <w:rFonts w:ascii="Times New Roman" w:hAnsi="Times New Roman" w:cs="Times New Roman"/>
+          <w:sz w:val="24"/>
+          <w:szCs w:val="24"/>
+          <w:lang w:eastAsia="id-ID"/>
+        </w:rPr>
+      </w:pPr>
+      <w:r>
+        <w:rPr>
+          <w:rFonts w:ascii="Times New Roman" w:hAnsi="Times New Roman" w:cs="Times New Roman"/>
+          <w:sz w:val="24"/>
+          <w:szCs w:val="24"/>
+          <w:lang w:eastAsia="id-ID"/>
+        </w:rPr>
+        <w:t>Nilai Koefisien Determina</w:t>
+      </w:r>
+      <w:r>
+        <w:rPr>
+          <w:rFonts w:ascii="Times New Roman" w:hAnsi="Times New Roman" w:cs="Times New Roman"/>
+          <w:sz w:val="24"/>
+          <w:szCs w:val="24"/>
+          <w:lang w:eastAsia="id-ID"/>
+        </w:rPr>
+        <w:t>si atau R square mencapai 0.2280, setara dengan 22,8</w:t>
+      </w:r>
+      <w:r>
+        <w:rPr>
+          <w:rFonts w:ascii="Times New Roman" w:hAnsi="Times New Roman" w:cs="Times New Roman"/>
+          <w:sz w:val="24"/>
+          <w:szCs w:val="24"/>
+          <w:lang w:eastAsia="id-ID"/>
+        </w:rPr>
+        <w:t>%. Ini mununjukkan bahwa variabel independen LDR dan NIM memiliki kemampuan</w:t>
+      </w:r>
+      <w:r>
+        <w:rPr>
+          <w:rFonts w:ascii="Times New Roman" w:hAnsi="Times New Roman" w:cs="Times New Roman"/>
+          <w:sz w:val="24"/>
+          <w:szCs w:val="24"/>
+          <w:lang w:eastAsia="id-ID"/>
+        </w:rPr>
+        <w:t xml:space="preserve"> untuk menjelaskan sekitar 22,8</w:t>
+      </w:r>
+      <w:r>
+        <w:rPr>
+          <w:rFonts w:ascii="Times New Roman" w:hAnsi="Times New Roman" w:cs="Times New Roman"/>
+          <w:sz w:val="24"/>
+          <w:szCs w:val="24"/>
+          <w:lang w:eastAsia="id-ID"/>
+        </w:rPr>
+        <w:t>% dari variasi dalam variabel ROA pada perusahaan perbankan yang terdaftar di Bursa Efek Inonesia. Seme</w:t>
+      </w:r>
+      <w:r>
+        <w:rPr>
+          <w:rFonts w:ascii="Times New Roman" w:hAnsi="Times New Roman" w:cs="Times New Roman"/>
+          <w:sz w:val="24"/>
+          <w:szCs w:val="24"/>
+          <w:lang w:eastAsia="id-ID"/>
+        </w:rPr>
+        <w:t>ntara itu, sisanya sekitar 77,2</w:t>
+      </w:r>
+      <w:r>
+        <w:rPr>
+          <w:rFonts w:ascii="Times New Roman" w:hAnsi="Times New Roman" w:cs="Times New Roman"/>
+          <w:sz w:val="24"/>
+          <w:szCs w:val="24"/>
+          <w:lang w:eastAsia="id-ID"/>
+        </w:rPr>
+        <w:t xml:space="preserve">% (100 – </w:t>
+      </w:r>
+      <w:r>
+        <w:rPr>
+          <w:rFonts w:ascii="Times New Roman" w:hAnsi="Times New Roman" w:cs="Times New Roman"/>
+          <w:sz w:val="24"/>
+          <w:szCs w:val="24"/>
+          <w:lang w:eastAsia="id-ID"/>
+        </w:rPr>
+        <w:t xml:space="preserve">Adj </w:t>
+      </w:r>
+      <w:r>
+        <w:rPr>
+          <w:rFonts w:ascii="Times New Roman" w:hAnsi="Times New Roman" w:cs="Times New Roman"/>
+          <w:sz w:val="24"/>
+          <w:szCs w:val="24"/>
+          <w:lang w:eastAsia="id-ID"/>
+        </w:rPr>
+        <w:t>nilai R Square) dijelaskan oleh faktor-faktor lain yang tidak dimasukkan dalam model penelitian ini.</w:t>
+      </w:r>
+    </w:p>
+    <w:p>
+      <w:pPr>
         <w:spacing w:line="480" w:lineRule="auto"/>
         <w:jc w:val="both"/>
         <w:rPr>
@@ -33042,6 +33406,7 @@
           <w:szCs w:val="24"/>
           <w:lang w:eastAsia="id-ID"/>
         </w:rPr>
+        <w:lastRenderedPageBreak/>
         <w:t>4.3</w:t>
       </w:r>
       <w:r>
@@ -33374,17 +33739,7 @@
           <w:szCs w:val="24"/>
           <w:lang w:eastAsia="id-ID"/>
         </w:rPr>
-        <w:t xml:space="preserve">Nilai Koefisien Determinasi atau R square mencapai 0.0820 atau setara dengan 8,2%. Ini mununjukkan bahwa variabel independen LDR memiliki kemampuan untuk </w:t>
-      </w:r>
-      <w:r>
-        <w:rPr>
-          <w:rFonts w:ascii="Times New Roman" w:hAnsi="Times New Roman" w:cs="Times New Roman"/>
-          <w:sz w:val="24"/>
-          <w:szCs w:val="24"/>
-          <w:lang w:eastAsia="id-ID"/>
-        </w:rPr>
-        <w:lastRenderedPageBreak/>
-        <w:t>menjelaskan sekitar 8,2 % dari variasi dalam variabel ROA pada perusahaan perbankan yang terdaftar di Bursa Efek In</w:t>
+        <w:t>Nilai Koefisien Determinasi atau R square mencapai 0.0820 atau setara dengan 8,2%. Ini mununjukkan bahwa variabel independen LDR memiliki kemampuan untuk menjelaskan sekitar 8,2 % dari variasi dalam variabel ROA pada perusahaan perbankan yang terdaftar di Bursa Efek In</w:t>
       </w:r>
       <w:r>
         <w:rPr>
@@ -33539,7 +33894,16 @@
           <w:sz w:val="24"/>
           <w:szCs w:val="24"/>
         </w:rPr>
-        <w:t xml:space="preserve">mengindikasikan bahwa bank mengalami kesulitan dalam memenuhi kewajiban kepada deposan atas kredit yang diberikan. Selain itu, peningkatan </w:t>
+        <w:t xml:space="preserve">mengindikasikan bahwa bank mengalami kesulitan dalam memenuhi </w:t>
+      </w:r>
+      <w:r>
+        <w:rPr>
+          <w:rFonts w:ascii="Times New Roman" w:hAnsi="Times New Roman" w:cs="Times New Roman"/>
+          <w:sz w:val="24"/>
+          <w:szCs w:val="24"/>
+        </w:rPr>
+        <w:lastRenderedPageBreak/>
+        <w:t xml:space="preserve">kewajiban kepada deposan atas kredit yang diberikan. Selain itu, peningkatan </w:t>
       </w:r>
       <w:r>
         <w:rPr>
@@ -34013,7 +34377,6 @@
           <w:sz w:val="24"/>
           <w:szCs w:val="24"/>
         </w:rPr>
-        <w:lastRenderedPageBreak/>
         <w:t>Loan to Deposit Ratio</w:t>
       </w:r>
       <w:r>
@@ -34175,6 +34538,7 @@
           <w:sz w:val="24"/>
           <w:szCs w:val="24"/>
         </w:rPr>
+        <w:lastRenderedPageBreak/>
         <w:t>4.3.2</w:t>
       </w:r>
       <w:r>
@@ -34583,133 +34947,141 @@
           <w:sz w:val="24"/>
           <w:szCs w:val="24"/>
         </w:rPr>
+        <w:t xml:space="preserve">Hasil penelitian ini menyimpulkan bahwa adanya pengaruh positif dan signifikan dari </w:t>
+      </w:r>
+      <w:r>
+        <w:rPr>
+          <w:rFonts w:ascii="Times New Roman" w:hAnsi="Times New Roman" w:cs="Times New Roman"/>
+          <w:i/>
+          <w:sz w:val="24"/>
+          <w:szCs w:val="24"/>
+        </w:rPr>
+        <w:t xml:space="preserve">Net Interest Margin </w:t>
+      </w:r>
+      <w:r>
+        <w:rPr>
+          <w:rFonts w:ascii="Times New Roman" w:hAnsi="Times New Roman" w:cs="Times New Roman"/>
+          <w:sz w:val="24"/>
+          <w:szCs w:val="24"/>
+        </w:rPr>
+        <w:t xml:space="preserve">(NIM) terhadap </w:t>
+      </w:r>
+      <w:r>
+        <w:rPr>
+          <w:rFonts w:ascii="Times New Roman" w:hAnsi="Times New Roman" w:cs="Times New Roman"/>
+          <w:i/>
+          <w:sz w:val="24"/>
+          <w:szCs w:val="24"/>
+        </w:rPr>
+        <w:t xml:space="preserve">Return On Asset </w:t>
+      </w:r>
+      <w:r>
+        <w:rPr>
+          <w:rFonts w:ascii="Times New Roman" w:hAnsi="Times New Roman" w:cs="Times New Roman"/>
+          <w:sz w:val="24"/>
+          <w:szCs w:val="24"/>
+        </w:rPr>
+        <w:t>(ROA)</w:t>
+      </w:r>
+      <w:r>
+        <w:rPr>
+          <w:rFonts w:ascii="Times New Roman" w:hAnsi="Times New Roman" w:cs="Times New Roman"/>
+          <w:sz w:val="24"/>
+          <w:szCs w:val="24"/>
+        </w:rPr>
+        <w:t xml:space="preserve">. </w:t>
+      </w:r>
+      <w:r>
+        <w:rPr>
+          <w:rFonts w:ascii="Times New Roman" w:hAnsi="Times New Roman" w:cs="Times New Roman"/>
+          <w:sz w:val="24"/>
+          <w:szCs w:val="24"/>
+        </w:rPr>
+        <w:t xml:space="preserve">Hasil penelitian menunjukkan bahwa semakin tinggi nilai </w:t>
+      </w:r>
+      <w:r>
+        <w:rPr>
+          <w:rFonts w:ascii="Times New Roman" w:hAnsi="Times New Roman" w:cs="Times New Roman"/>
+          <w:i/>
+          <w:sz w:val="24"/>
+          <w:szCs w:val="24"/>
+        </w:rPr>
+        <w:t xml:space="preserve">Net Interest Margin </w:t>
+      </w:r>
+      <w:r>
+        <w:rPr>
+          <w:rFonts w:ascii="Times New Roman" w:hAnsi="Times New Roman" w:cs="Times New Roman"/>
+          <w:sz w:val="24"/>
+          <w:szCs w:val="24"/>
+        </w:rPr>
+        <w:t>(NIM)</w:t>
+      </w:r>
+      <w:r>
+        <w:rPr>
+          <w:rFonts w:ascii="Times New Roman" w:hAnsi="Times New Roman" w:cs="Times New Roman"/>
+          <w:sz w:val="24"/>
+          <w:szCs w:val="24"/>
+        </w:rPr>
+        <w:t xml:space="preserve">, yang mencerminkan kemampuan manajemen bank dalam mengelola aset penghasil pendapatan agar menghasilkan pendapatan bunga bersih, maka nilai </w:t>
+      </w:r>
+      <w:r>
+        <w:rPr>
+          <w:rFonts w:ascii="Times New Roman" w:hAnsi="Times New Roman" w:cs="Times New Roman"/>
+          <w:i/>
+          <w:sz w:val="24"/>
+          <w:szCs w:val="24"/>
+        </w:rPr>
+        <w:t xml:space="preserve">Return On Asset </w:t>
+      </w:r>
+      <w:r>
+        <w:rPr>
+          <w:rFonts w:ascii="Times New Roman" w:hAnsi="Times New Roman" w:cs="Times New Roman"/>
+          <w:sz w:val="24"/>
+          <w:szCs w:val="24"/>
+        </w:rPr>
+        <w:t xml:space="preserve">(ROA) </w:t>
+      </w:r>
+      <w:r>
+        <w:rPr>
+          <w:rFonts w:ascii="Times New Roman" w:hAnsi="Times New Roman" w:cs="Times New Roman"/>
+          <w:sz w:val="24"/>
+          <w:szCs w:val="24"/>
+        </w:rPr>
+        <w:t xml:space="preserve">pada bank konvensional juga akan meningkat. </w:t>
+      </w:r>
+      <w:r>
+        <w:rPr>
+          <w:rFonts w:ascii="Times New Roman" w:hAnsi="Times New Roman" w:cs="Times New Roman"/>
+          <w:i/>
+          <w:sz w:val="24"/>
+          <w:szCs w:val="24"/>
+        </w:rPr>
+        <w:t xml:space="preserve">Net Interest Margin </w:t>
+      </w:r>
+      <w:r>
+        <w:rPr>
+          <w:rFonts w:ascii="Times New Roman" w:hAnsi="Times New Roman" w:cs="Times New Roman"/>
+          <w:sz w:val="24"/>
+          <w:szCs w:val="24"/>
+        </w:rPr>
+        <w:t xml:space="preserve">(NIM) </w:t>
+      </w:r>
+      <w:r>
+        <w:rPr>
+          <w:rFonts w:ascii="Times New Roman" w:hAnsi="Times New Roman" w:cs="Times New Roman"/>
+          <w:sz w:val="24"/>
+          <w:szCs w:val="24"/>
+        </w:rPr>
+        <w:t xml:space="preserve"> memiliki peran penting dalam mengevaluasi kemampuan bank dalam menghadapi risiko suku bunga. Jika suku bunga berubah, maka </w:t>
+      </w:r>
+      <w:r>
+        <w:rPr>
+          <w:rFonts w:ascii="Times New Roman" w:hAnsi="Times New Roman" w:cs="Times New Roman"/>
+          <w:sz w:val="24"/>
+          <w:szCs w:val="24"/>
+        </w:rPr>
         <w:lastRenderedPageBreak/>
-        <w:t xml:space="preserve">Hasil penelitian ini menyimpulkan bahwa adanya pengaruh positif dan signifikan dari </w:t>
-      </w:r>
-      <w:r>
-        <w:rPr>
-          <w:rFonts w:ascii="Times New Roman" w:hAnsi="Times New Roman" w:cs="Times New Roman"/>
-          <w:i/>
-          <w:sz w:val="24"/>
-          <w:szCs w:val="24"/>
-        </w:rPr>
-        <w:t xml:space="preserve">Net Interest Margin </w:t>
-      </w:r>
-      <w:r>
-        <w:rPr>
-          <w:rFonts w:ascii="Times New Roman" w:hAnsi="Times New Roman" w:cs="Times New Roman"/>
-          <w:sz w:val="24"/>
-          <w:szCs w:val="24"/>
-        </w:rPr>
-        <w:t xml:space="preserve">(NIM) terhadap </w:t>
-      </w:r>
-      <w:r>
-        <w:rPr>
-          <w:rFonts w:ascii="Times New Roman" w:hAnsi="Times New Roman" w:cs="Times New Roman"/>
-          <w:i/>
-          <w:sz w:val="24"/>
-          <w:szCs w:val="24"/>
-        </w:rPr>
-        <w:t xml:space="preserve">Return On Asset </w:t>
-      </w:r>
-      <w:r>
-        <w:rPr>
-          <w:rFonts w:ascii="Times New Roman" w:hAnsi="Times New Roman" w:cs="Times New Roman"/>
-          <w:sz w:val="24"/>
-          <w:szCs w:val="24"/>
-        </w:rPr>
-        <w:t>(ROA)</w:t>
-      </w:r>
-      <w:r>
-        <w:rPr>
-          <w:rFonts w:ascii="Times New Roman" w:hAnsi="Times New Roman" w:cs="Times New Roman"/>
-          <w:sz w:val="24"/>
-          <w:szCs w:val="24"/>
-        </w:rPr>
-        <w:t xml:space="preserve">. </w:t>
-      </w:r>
-      <w:r>
-        <w:rPr>
-          <w:rFonts w:ascii="Times New Roman" w:hAnsi="Times New Roman" w:cs="Times New Roman"/>
-          <w:sz w:val="24"/>
-          <w:szCs w:val="24"/>
-        </w:rPr>
-        <w:t xml:space="preserve">Hasil penelitian menunjukkan bahwa semakin tinggi nilai </w:t>
-      </w:r>
-      <w:r>
-        <w:rPr>
-          <w:rFonts w:ascii="Times New Roman" w:hAnsi="Times New Roman" w:cs="Times New Roman"/>
-          <w:i/>
-          <w:sz w:val="24"/>
-          <w:szCs w:val="24"/>
-        </w:rPr>
-        <w:t xml:space="preserve">Net Interest Margin </w:t>
-      </w:r>
-      <w:r>
-        <w:rPr>
-          <w:rFonts w:ascii="Times New Roman" w:hAnsi="Times New Roman" w:cs="Times New Roman"/>
-          <w:sz w:val="24"/>
-          <w:szCs w:val="24"/>
-        </w:rPr>
-        <w:t>(NIM)</w:t>
-      </w:r>
-      <w:r>
-        <w:rPr>
-          <w:rFonts w:ascii="Times New Roman" w:hAnsi="Times New Roman" w:cs="Times New Roman"/>
-          <w:sz w:val="24"/>
-          <w:szCs w:val="24"/>
-        </w:rPr>
-        <w:t xml:space="preserve">, yang mencerminkan kemampuan manajemen bank dalam mengelola aset penghasil pendapatan agar menghasilkan pendapatan bunga bersih, maka nilai </w:t>
-      </w:r>
-      <w:r>
-        <w:rPr>
-          <w:rFonts w:ascii="Times New Roman" w:hAnsi="Times New Roman" w:cs="Times New Roman"/>
-          <w:i/>
-          <w:sz w:val="24"/>
-          <w:szCs w:val="24"/>
-        </w:rPr>
-        <w:t xml:space="preserve">Return On Asset </w:t>
-      </w:r>
-      <w:r>
-        <w:rPr>
-          <w:rFonts w:ascii="Times New Roman" w:hAnsi="Times New Roman" w:cs="Times New Roman"/>
-          <w:sz w:val="24"/>
-          <w:szCs w:val="24"/>
-        </w:rPr>
-        <w:t xml:space="preserve">(ROA) </w:t>
-      </w:r>
-      <w:r>
-        <w:rPr>
-          <w:rFonts w:ascii="Times New Roman" w:hAnsi="Times New Roman" w:cs="Times New Roman"/>
-          <w:sz w:val="24"/>
-          <w:szCs w:val="24"/>
-        </w:rPr>
-        <w:t xml:space="preserve">pada bank konvensional juga akan meningkat. </w:t>
-      </w:r>
-      <w:r>
-        <w:rPr>
-          <w:rFonts w:ascii="Times New Roman" w:hAnsi="Times New Roman" w:cs="Times New Roman"/>
-          <w:i/>
-          <w:sz w:val="24"/>
-          <w:szCs w:val="24"/>
-        </w:rPr>
-        <w:t xml:space="preserve">Net Interest Margin </w:t>
-      </w:r>
-      <w:r>
-        <w:rPr>
-          <w:rFonts w:ascii="Times New Roman" w:hAnsi="Times New Roman" w:cs="Times New Roman"/>
-          <w:sz w:val="24"/>
-          <w:szCs w:val="24"/>
-        </w:rPr>
-        <w:t xml:space="preserve">(NIM) </w:t>
-      </w:r>
-      <w:r>
-        <w:rPr>
-          <w:rFonts w:ascii="Times New Roman" w:hAnsi="Times New Roman" w:cs="Times New Roman"/>
-          <w:sz w:val="24"/>
-          <w:szCs w:val="24"/>
-        </w:rPr>
-        <w:t xml:space="preserve"> memiliki peran penting dalam mengevaluasi kemampuan bank dalam menghadapi risiko suku bunga. Jika suku bunga berubah, maka pendapatan bunga dan biaya bunga bank akan berubah pula. Dengan nilai </w:t>
+        <w:t xml:space="preserve">pendapatan bunga dan biaya bunga bank akan berubah pula. Dengan nilai </w:t>
       </w:r>
       <w:r>
         <w:rPr>
@@ -34952,7 +35324,6 @@
           <w:sz w:val="24"/>
           <w:szCs w:val="24"/>
         </w:rPr>
-        <w:lastRenderedPageBreak/>
         <w:t>Hasil Penelitian ini dapat menjawab sub bab 2.10 Hi</w:t>
       </w:r>
       <w:r>
@@ -35138,6 +35509,7 @@
           <w:sz w:val="24"/>
           <w:szCs w:val="24"/>
         </w:rPr>
+        <w:lastRenderedPageBreak/>
         <w:t>Net Interest Margin</w:t>
       </w:r>
       <w:r>
@@ -35659,11 +36031,45 @@
       <w:r>
         <w:rPr>
           <w:rFonts w:ascii="Times New Roman" w:hAnsi="Times New Roman" w:cs="Times New Roman"/>
+          <w:i/>
+          <w:sz w:val="24"/>
+          <w:szCs w:val="24"/>
+        </w:rPr>
+        <w:t>Loan to Deposit Ratio</w:t>
+      </w:r>
+      <w:r>
+        <w:rPr>
+          <w:rFonts w:ascii="Times New Roman" w:hAnsi="Times New Roman" w:cs="Times New Roman"/>
+          <w:sz w:val="24"/>
+          <w:szCs w:val="24"/>
+        </w:rPr>
+        <w:t xml:space="preserve"> (LDR) (X1) berpengaruh negatif dan signifikan terhadap variabel </w:t>
+      </w:r>
+      <w:r>
+        <w:rPr>
+          <w:rFonts w:ascii="Times New Roman" w:hAnsi="Times New Roman" w:cs="Times New Roman"/>
+          <w:i/>
+          <w:sz w:val="24"/>
+          <w:szCs w:val="24"/>
+        </w:rPr>
+        <w:t>Return on Asset</w:t>
+      </w:r>
+      <w:r>
+        <w:rPr>
+          <w:rFonts w:ascii="Times New Roman" w:hAnsi="Times New Roman" w:cs="Times New Roman"/>
+          <w:sz w:val="24"/>
+          <w:szCs w:val="24"/>
+        </w:rPr>
+        <w:t xml:space="preserve"> (ROA) (Y) sebesar</w:t>
+      </w:r>
+      <w:r>
+        <w:rPr>
+          <w:rFonts w:ascii="Times New Roman" w:hAnsi="Times New Roman" w:cs="Times New Roman"/>
           <w:sz w:val="24"/>
           <w:szCs w:val="24"/>
           <w:lang w:eastAsia="id-ID"/>
         </w:rPr>
-        <w:t>Nilai Koefisien Determinasi atau R square mencapai 0.0820 atau setara dengan 8,2%. Ini mununjukkan bahwa variabel independen LDR memiliki kemampuan untuk menjelaskan sekitar 8,2 % dari variasi dalam variabel ROA pada perusahaan perbankan yang terdaftar di Bursa Efek In</w:t>
+        <w:t xml:space="preserve"> 8,2%, i</w:t>
       </w:r>
       <w:r>
         <w:rPr>
@@ -35672,142 +36078,7 @@
           <w:szCs w:val="24"/>
           <w:lang w:eastAsia="id-ID"/>
         </w:rPr>
-        <w:t>d</w:t>
-      </w:r>
-      <w:r>
-        <w:rPr>
-          <w:rFonts w:ascii="Times New Roman" w:hAnsi="Times New Roman" w:cs="Times New Roman"/>
-          <w:sz w:val="24"/>
-          <w:szCs w:val="24"/>
-          <w:lang w:eastAsia="id-ID"/>
-        </w:rPr>
-        <w:t>onesia. Sement</w:t>
-      </w:r>
-      <w:r>
-        <w:rPr>
-          <w:rFonts w:ascii="Times New Roman" w:hAnsi="Times New Roman" w:cs="Times New Roman"/>
-          <w:sz w:val="24"/>
-          <w:szCs w:val="24"/>
-          <w:lang w:eastAsia="id-ID"/>
-        </w:rPr>
-        <w:t xml:space="preserve">ara itu, sisanya sekitar 91,8% </w:t>
-      </w:r>
-      <w:r>
-        <w:rPr>
-          <w:rFonts w:ascii="Times New Roman" w:hAnsi="Times New Roman" w:cs="Times New Roman"/>
-          <w:sz w:val="24"/>
-          <w:szCs w:val="24"/>
-          <w:lang w:eastAsia="id-ID"/>
-        </w:rPr>
-        <w:t>dijelaskan oleh faktor-faktor lain yang tidak dimasu</w:t>
-      </w:r>
-      <w:r>
-        <w:rPr>
-          <w:rFonts w:ascii="Times New Roman" w:hAnsi="Times New Roman" w:cs="Times New Roman"/>
-          <w:sz w:val="24"/>
-          <w:szCs w:val="24"/>
-          <w:lang w:eastAsia="id-ID"/>
-        </w:rPr>
-        <w:t>kkan dalam model penelitian ini</w:t>
-      </w:r>
-      <w:r>
-        <w:rPr>
-          <w:rFonts w:ascii="Times New Roman" w:hAnsi="Times New Roman" w:cs="Times New Roman"/>
-          <w:sz w:val="24"/>
-          <w:szCs w:val="24"/>
-          <w:lang w:eastAsia="id-ID"/>
-        </w:rPr>
-        <w:t>.</w:t>
-      </w:r>
-      <w:r>
-        <w:rPr>
-          <w:rFonts w:ascii="Times New Roman" w:hAnsi="Times New Roman" w:cs="Times New Roman"/>
-          <w:sz w:val="24"/>
-          <w:szCs w:val="24"/>
-        </w:rPr>
-        <w:t xml:space="preserve"> </w:t>
-      </w:r>
-      <w:r>
-        <w:rPr>
-          <w:rFonts w:ascii="Times New Roman" w:hAnsi="Times New Roman" w:cs="Times New Roman"/>
-          <w:sz w:val="24"/>
-          <w:szCs w:val="24"/>
-        </w:rPr>
-        <w:t>Ha</w:t>
-      </w:r>
-      <w:r>
-        <w:rPr>
-          <w:rFonts w:ascii="Times New Roman" w:hAnsi="Times New Roman" w:cs="Times New Roman"/>
-          <w:sz w:val="24"/>
-          <w:szCs w:val="24"/>
-        </w:rPr>
-        <w:t>s</w:t>
-      </w:r>
-      <w:r>
-        <w:rPr>
-          <w:rFonts w:ascii="Times New Roman" w:hAnsi="Times New Roman" w:cs="Times New Roman"/>
-          <w:sz w:val="24"/>
-          <w:szCs w:val="24"/>
-        </w:rPr>
-        <w:t xml:space="preserve">il penelitian yang sudah </w:t>
-      </w:r>
-      <w:r>
-        <w:rPr>
-          <w:rFonts w:ascii="Times New Roman" w:hAnsi="Times New Roman" w:cs="Times New Roman"/>
-          <w:sz w:val="24"/>
-          <w:szCs w:val="24"/>
-        </w:rPr>
-        <w:t>di analisis menggunakan regresi data p</w:t>
-      </w:r>
-      <w:r>
-        <w:rPr>
-          <w:rFonts w:ascii="Times New Roman" w:hAnsi="Times New Roman" w:cs="Times New Roman"/>
-          <w:sz w:val="24"/>
-          <w:szCs w:val="24"/>
-        </w:rPr>
-        <w:t xml:space="preserve">anel menunjukan bahwa variabel </w:t>
-      </w:r>
-      <w:r>
-        <w:rPr>
-          <w:rFonts w:ascii="Times New Roman" w:hAnsi="Times New Roman" w:cs="Times New Roman"/>
-          <w:i/>
-          <w:sz w:val="24"/>
-          <w:szCs w:val="24"/>
-        </w:rPr>
-        <w:t>Loan to Deposit Ratio</w:t>
-      </w:r>
-      <w:r>
-        <w:rPr>
-          <w:rFonts w:ascii="Times New Roman" w:hAnsi="Times New Roman" w:cs="Times New Roman"/>
-          <w:sz w:val="24"/>
-          <w:szCs w:val="24"/>
-        </w:rPr>
-        <w:t xml:space="preserve"> (LDR) (X1) berpengaruh negatif dan signifikan terhadap variabel </w:t>
-      </w:r>
-      <w:r>
-        <w:rPr>
-          <w:rFonts w:ascii="Times New Roman" w:hAnsi="Times New Roman" w:cs="Times New Roman"/>
-          <w:i/>
-          <w:sz w:val="24"/>
-          <w:szCs w:val="24"/>
-        </w:rPr>
-        <w:t>Return on Asset</w:t>
-      </w:r>
-      <w:r>
-        <w:rPr>
-          <w:rFonts w:ascii="Times New Roman" w:hAnsi="Times New Roman" w:cs="Times New Roman"/>
-          <w:sz w:val="24"/>
-          <w:szCs w:val="24"/>
-        </w:rPr>
-        <w:t xml:space="preserve"> (ROA) (Y)</w:t>
-      </w:r>
-      <w:r>
-        <w:rPr>
-          <w:rFonts w:ascii="Times New Roman" w:hAnsi="Times New Roman" w:cs="Times New Roman"/>
-          <w:sz w:val="24"/>
-          <w:szCs w:val="24"/>
-        </w:rPr>
-        <w:t>.</w:t>
+        <w:t xml:space="preserve">ni mununjukkan bahwa variabel independen LDR memiliki kemampuan untuk menjelaskan sekitar 8,2 % dari variasi dalam variabel ROA pada perusahaan perbankan yang terdaftar di Bursa Efek Indonesia. </w:t>
       </w:r>
     </w:p>
     <w:p>
@@ -35829,11 +36100,12 @@
       <w:r>
         <w:rPr>
           <w:rFonts w:ascii="Times New Roman" w:hAnsi="Times New Roman" w:cs="Times New Roman"/>
+          <w:i/>
           <w:sz w:val="24"/>
           <w:szCs w:val="24"/>
           <w:lang w:eastAsia="id-ID"/>
         </w:rPr>
-        <w:t>Nilai Koefisien Determinasi atau R square mencapai 0.0520 atau setara dengan 5,2 %. Ini mununjukkan bahwa variabel independen NIM memiliki kemampuan untuk menjelaskan sekitar 5,2% dari variasi dalam variabel ROA pada perusahaan perbankan yang terdaftar di Bursa Efek In</w:t>
+        <w:t xml:space="preserve">Net Interest Margin </w:t>
       </w:r>
       <w:r>
         <w:rPr>
@@ -35842,7 +36114,32 @@
           <w:szCs w:val="24"/>
           <w:lang w:eastAsia="id-ID"/>
         </w:rPr>
-        <w:t>d</w:t>
+        <w:t>(NIM) (X2)</w:t>
+      </w:r>
+      <w:r>
+        <w:rPr>
+          <w:rFonts w:ascii="Times New Roman" w:hAnsi="Times New Roman" w:cs="Times New Roman"/>
+          <w:sz w:val="24"/>
+          <w:szCs w:val="24"/>
+        </w:rPr>
+        <w:t xml:space="preserve"> berpengaruh positif dan signifikan terhadap variabel </w:t>
+      </w:r>
+      <w:r>
+        <w:rPr>
+          <w:rFonts w:ascii="Times New Roman" w:hAnsi="Times New Roman" w:cs="Times New Roman"/>
+          <w:i/>
+          <w:sz w:val="24"/>
+          <w:szCs w:val="24"/>
+        </w:rPr>
+        <w:t>Return on Asset</w:t>
+      </w:r>
+      <w:r>
+        <w:rPr>
+          <w:rFonts w:ascii="Times New Roman" w:hAnsi="Times New Roman" w:cs="Times New Roman"/>
+          <w:sz w:val="24"/>
+          <w:szCs w:val="24"/>
+        </w:rPr>
+        <w:t xml:space="preserve"> (ROA) (Y) sebesar </w:t>
       </w:r>
       <w:r>
         <w:rPr>
@@ -35851,7 +36148,7 @@
           <w:szCs w:val="24"/>
           <w:lang w:eastAsia="id-ID"/>
         </w:rPr>
-        <w:t>onesia. Sementara itu, sisanya sekitar 94,8% dijelaskan oleh faktor-faktor lain yang tidak dimasu</w:t>
+        <w:t>5,2 %, i</w:t>
       </w:r>
       <w:r>
         <w:rPr>
@@ -35860,86 +36157,7 @@
           <w:szCs w:val="24"/>
           <w:lang w:eastAsia="id-ID"/>
         </w:rPr>
-        <w:t>kkan dalam model penelitian ini</w:t>
-      </w:r>
-      <w:r>
-        <w:rPr>
-          <w:rFonts w:ascii="Times New Roman" w:hAnsi="Times New Roman" w:cs="Times New Roman"/>
-          <w:sz w:val="24"/>
-          <w:szCs w:val="24"/>
-          <w:lang w:eastAsia="id-ID"/>
-        </w:rPr>
-        <w:t>.</w:t>
-      </w:r>
-      <w:r>
-        <w:rPr>
-          <w:rFonts w:ascii="Times New Roman" w:hAnsi="Times New Roman" w:cs="Times New Roman"/>
-          <w:sz w:val="24"/>
-          <w:szCs w:val="24"/>
-          <w:lang w:eastAsia="id-ID"/>
-        </w:rPr>
-        <w:t xml:space="preserve"> </w:t>
-      </w:r>
-      <w:r>
-        <w:rPr>
-          <w:rFonts w:ascii="Times New Roman" w:hAnsi="Times New Roman" w:cs="Times New Roman"/>
-          <w:sz w:val="24"/>
-          <w:szCs w:val="24"/>
-        </w:rPr>
-        <w:t xml:space="preserve">Hasil penelitian yang sudah di analisis menggunakan regresi data panel </w:t>
-      </w:r>
-      <w:r>
-        <w:rPr>
-          <w:rFonts w:ascii="Times New Roman" w:hAnsi="Times New Roman" w:cs="Times New Roman"/>
-          <w:sz w:val="24"/>
-          <w:szCs w:val="24"/>
-        </w:rPr>
-        <w:lastRenderedPageBreak/>
-        <w:t xml:space="preserve">menunjukan bahwa variabel </w:t>
-      </w:r>
-      <w:r>
-        <w:rPr>
-          <w:rFonts w:ascii="Times New Roman" w:hAnsi="Times New Roman" w:cs="Times New Roman"/>
-          <w:i/>
-          <w:sz w:val="24"/>
-          <w:szCs w:val="24"/>
-          <w:lang w:eastAsia="id-ID"/>
-        </w:rPr>
-        <w:t xml:space="preserve">Net Interest Margin </w:t>
-      </w:r>
-      <w:r>
-        <w:rPr>
-          <w:rFonts w:ascii="Times New Roman" w:hAnsi="Times New Roman" w:cs="Times New Roman"/>
-          <w:sz w:val="24"/>
-          <w:szCs w:val="24"/>
-          <w:lang w:eastAsia="id-ID"/>
-        </w:rPr>
-        <w:t>(NIM) (X2)</w:t>
-      </w:r>
-      <w:r>
-        <w:rPr>
-          <w:rFonts w:ascii="Times New Roman" w:hAnsi="Times New Roman" w:cs="Times New Roman"/>
-          <w:sz w:val="24"/>
-          <w:szCs w:val="24"/>
-        </w:rPr>
-        <w:t xml:space="preserve"> berpengaruh positif dan signifikan terhadap variabel </w:t>
-      </w:r>
-      <w:r>
-        <w:rPr>
-          <w:rFonts w:ascii="Times New Roman" w:hAnsi="Times New Roman" w:cs="Times New Roman"/>
-          <w:i/>
-          <w:sz w:val="24"/>
-          <w:szCs w:val="24"/>
-        </w:rPr>
-        <w:t>Return on Asset</w:t>
-      </w:r>
-      <w:r>
-        <w:rPr>
-          <w:rFonts w:ascii="Times New Roman" w:hAnsi="Times New Roman" w:cs="Times New Roman"/>
-          <w:sz w:val="24"/>
-          <w:szCs w:val="24"/>
-        </w:rPr>
-        <w:t xml:space="preserve"> (ROA) (Y).</w:t>
+        <w:t xml:space="preserve">ni mununjukkan bahwa variabel independen NIM memiliki kemampuan untuk menjelaskan sekitar 5,2% dari variasi dalam variabel ROA pada perusahaan perbankan yang terdaftar di Bursa Efek Indonesia. </w:t>
       </w:r>
     </w:p>
     <w:p>
@@ -35961,11 +36179,12 @@
       <w:r>
         <w:rPr>
           <w:rFonts w:ascii="Times New Roman" w:hAnsi="Times New Roman" w:cs="Times New Roman"/>
+          <w:i/>
           <w:sz w:val="24"/>
           <w:szCs w:val="24"/>
           <w:lang w:eastAsia="id-ID"/>
         </w:rPr>
-        <w:t xml:space="preserve">Data </w:t>
+        <w:t>L</w:t>
       </w:r>
       <w:r>
         <w:rPr>
@@ -35975,43 +36194,47 @@
           <w:szCs w:val="24"/>
           <w:lang w:eastAsia="id-ID"/>
         </w:rPr>
-        <w:t xml:space="preserve">Return on Asset </w:t>
-      </w:r>
-      <w:r>
-        <w:rPr>
-          <w:rFonts w:ascii="Times New Roman" w:hAnsi="Times New Roman" w:cs="Times New Roman"/>
+        <w:t xml:space="preserve">oan to </w:t>
+      </w:r>
+      <w:r>
+        <w:rPr>
+          <w:rFonts w:ascii="Times New Roman" w:hAnsi="Times New Roman" w:cs="Times New Roman"/>
+          <w:i/>
           <w:sz w:val="24"/>
           <w:szCs w:val="24"/>
           <w:lang w:eastAsia="id-ID"/>
         </w:rPr>
-        <w:t>(ROA)  pada perusahaan perbankan yang terdaftar di Bursa Efek Indonesia periode 2018 – 2022 dari tahun ke tahun mengalami kenaikan dan penurunan. Kenaikan tertinggi dimiliki oleh perusahaan perban</w:t>
-      </w:r>
-      <w:r>
-        <w:rPr>
-          <w:rFonts w:ascii="Times New Roman" w:hAnsi="Times New Roman" w:cs="Times New Roman"/>
+        <w:t>D</w:t>
+      </w:r>
+      <w:r>
+        <w:rPr>
+          <w:rFonts w:ascii="Times New Roman" w:hAnsi="Times New Roman" w:cs="Times New Roman"/>
+          <w:i/>
           <w:sz w:val="24"/>
           <w:szCs w:val="24"/>
           <w:lang w:eastAsia="id-ID"/>
         </w:rPr>
-        <w:t>kan dengan kode perusahaan MEGA</w:t>
-      </w:r>
-      <w:r>
-        <w:rPr>
-          <w:rFonts w:ascii="Times New Roman" w:hAnsi="Times New Roman" w:cs="Times New Roman"/>
+        <w:t xml:space="preserve">eposit </w:t>
+      </w:r>
+      <w:r>
+        <w:rPr>
+          <w:rFonts w:ascii="Times New Roman" w:hAnsi="Times New Roman" w:cs="Times New Roman"/>
+          <w:i/>
           <w:sz w:val="24"/>
           <w:szCs w:val="24"/>
           <w:lang w:eastAsia="id-ID"/>
         </w:rPr>
-        <w:t xml:space="preserve">, dengan hasil presentase sebesar </w:t>
-      </w:r>
-      <w:r>
-        <w:rPr>
-          <w:rFonts w:ascii="Times New Roman" w:hAnsi="Times New Roman" w:cs="Times New Roman"/>
+        <w:t>R</w:t>
+      </w:r>
+      <w:r>
+        <w:rPr>
+          <w:rFonts w:ascii="Times New Roman" w:hAnsi="Times New Roman" w:cs="Times New Roman"/>
+          <w:i/>
           <w:sz w:val="24"/>
           <w:szCs w:val="24"/>
           <w:lang w:eastAsia="id-ID"/>
         </w:rPr>
-        <w:t>4,22</w:t>
+        <w:t>atio</w:t>
       </w:r>
       <w:r>
         <w:rPr>
@@ -36020,7 +36243,7 @@
           <w:szCs w:val="24"/>
           <w:lang w:eastAsia="id-ID"/>
         </w:rPr>
-        <w:t>% tercatat pada tahun 202</w:t>
+        <w:t xml:space="preserve"> (LDR) (X1)</w:t>
       </w:r>
       <w:r>
         <w:rPr>
@@ -36029,79 +36252,77 @@
           <w:szCs w:val="24"/>
           <w:lang w:eastAsia="id-ID"/>
         </w:rPr>
-        <w:t>1</w:t>
-      </w:r>
-      <w:r>
-        <w:rPr>
-          <w:rFonts w:ascii="Times New Roman" w:hAnsi="Times New Roman" w:cs="Times New Roman"/>
+        <w:t xml:space="preserve"> dan </w:t>
+      </w:r>
+      <w:r>
+        <w:rPr>
+          <w:rFonts w:ascii="Times New Roman" w:hAnsi="Times New Roman" w:cs="Times New Roman"/>
+          <w:i/>
           <w:sz w:val="24"/>
           <w:szCs w:val="24"/>
           <w:lang w:eastAsia="id-ID"/>
         </w:rPr>
-        <w:t xml:space="preserve">. Kemudian untuk penurunan terendah dimiliki oleh perusahaan perbankan dengan kode perusahaan </w:t>
-      </w:r>
-      <w:r>
-        <w:rPr>
-          <w:rFonts w:ascii="Times New Roman" w:hAnsi="Times New Roman" w:cs="Times New Roman"/>
+        <w:t>N</w:t>
+      </w:r>
+      <w:r>
+        <w:rPr>
+          <w:rFonts w:ascii="Times New Roman" w:hAnsi="Times New Roman" w:cs="Times New Roman"/>
+          <w:i/>
           <w:sz w:val="24"/>
           <w:szCs w:val="24"/>
           <w:lang w:eastAsia="id-ID"/>
         </w:rPr>
-        <w:t>AGRO</w:t>
-      </w:r>
-      <w:r>
-        <w:rPr>
-          <w:rFonts w:ascii="Times New Roman" w:hAnsi="Times New Roman" w:cs="Times New Roman"/>
+        <w:t xml:space="preserve">et </w:t>
+      </w:r>
+      <w:r>
+        <w:rPr>
+          <w:rFonts w:ascii="Times New Roman" w:hAnsi="Times New Roman" w:cs="Times New Roman"/>
+          <w:i/>
           <w:sz w:val="24"/>
           <w:szCs w:val="24"/>
           <w:lang w:eastAsia="id-ID"/>
         </w:rPr>
-        <w:t xml:space="preserve">, dengan hasil presentase sebesar </w:t>
-      </w:r>
-      <w:r>
-        <w:rPr>
-          <w:rFonts w:ascii="Times New Roman" w:hAnsi="Times New Roman" w:cs="Times New Roman"/>
+        <w:t>I</w:t>
+      </w:r>
+      <w:r>
+        <w:rPr>
+          <w:rFonts w:ascii="Times New Roman" w:hAnsi="Times New Roman" w:cs="Times New Roman"/>
+          <w:i/>
           <w:sz w:val="24"/>
           <w:szCs w:val="24"/>
           <w:lang w:eastAsia="id-ID"/>
         </w:rPr>
-        <w:t>-14,75</w:t>
-      </w:r>
-      <w:r>
-        <w:rPr>
-          <w:rFonts w:ascii="Times New Roman" w:hAnsi="Times New Roman" w:cs="Times New Roman"/>
+        <w:t xml:space="preserve">nterest </w:t>
+      </w:r>
+      <w:r>
+        <w:rPr>
+          <w:rFonts w:ascii="Times New Roman" w:hAnsi="Times New Roman" w:cs="Times New Roman"/>
+          <w:i/>
           <w:sz w:val="24"/>
           <w:szCs w:val="24"/>
           <w:lang w:eastAsia="id-ID"/>
         </w:rPr>
-        <w:t>% yang tercatat pada tahun 2021</w:t>
-      </w:r>
-      <w:r>
-        <w:rPr>
-          <w:rFonts w:ascii="Times New Roman" w:hAnsi="Times New Roman" w:cs="Times New Roman"/>
+        <w:t>M</w:t>
+      </w:r>
+      <w:r>
+        <w:rPr>
+          <w:rFonts w:ascii="Times New Roman" w:hAnsi="Times New Roman" w:cs="Times New Roman"/>
+          <w:i/>
           <w:sz w:val="24"/>
           <w:szCs w:val="24"/>
           <w:lang w:eastAsia="id-ID"/>
         </w:rPr>
-        <w:t>.</w:t>
-      </w:r>
-    </w:p>
-    <w:p>
-      <w:pPr>
-        <w:pStyle w:val="ListParagraph"/>
-        <w:numPr>
-          <w:ilvl w:val="0"/>
-          <w:numId w:val="17"/>
-        </w:numPr>
-        <w:spacing w:line="480" w:lineRule="auto"/>
-        <w:jc w:val="both"/>
+        <w:t>argin</w:t>
+      </w:r>
+      <w:r>
         <w:rPr>
           <w:rFonts w:ascii="Times New Roman" w:hAnsi="Times New Roman" w:cs="Times New Roman"/>
           <w:sz w:val="24"/>
           <w:szCs w:val="24"/>
           <w:lang w:eastAsia="id-ID"/>
         </w:rPr>
-      </w:pPr>
+        <w:t xml:space="preserve"> (NIM) (X2)</w:t>
+      </w:r>
       <w:r>
         <w:rPr>
           <w:rFonts w:ascii="Times New Roman" w:hAnsi="Times New Roman" w:cs="Times New Roman"/>
@@ -36109,7 +36330,148 @@
           <w:szCs w:val="24"/>
           <w:lang w:eastAsia="id-ID"/>
         </w:rPr>
-        <w:t>Hasil uji t pada variabel LDR (X1) t hitung sebesar -5,17. Dalam uji hipotesis yang dilakukan mendapat hasil uji t tabel sebesar 1,98 ini berarti t hitung &lt; t tabel (-5,17 &lt; 1,98) dan nilai sig. 0,000 &lt; 0,05 sehingga dapat disimpulkan bahwa LDR berpengaruh negatif dan signifikan terhadap ROA. Sedangkan, hasil uji t pada variabel NIM (X2) t hitung sebesar 4,73. Dalam uji hipotesis yang dilakukan mendapat hasil uji t tabel sebesar 1,98 ini berarti t hitung &gt; t tabel (4,73 &gt; 1,98) dan nilai sig. 0,000 &lt; 0,05 sehingga dapat disimpulkan bahwa NIM berpengaruh positif dan signifikan terhadap ROA.</w:t>
+        <w:t xml:space="preserve"> bepengaruh terhadap </w:t>
+      </w:r>
+      <w:r>
+        <w:rPr>
+          <w:rFonts w:ascii="Times New Roman" w:hAnsi="Times New Roman" w:cs="Times New Roman"/>
+          <w:i/>
+          <w:sz w:val="24"/>
+          <w:szCs w:val="24"/>
+          <w:lang w:eastAsia="id-ID"/>
+        </w:rPr>
+        <w:t xml:space="preserve">Return </w:t>
+      </w:r>
+      <w:r>
+        <w:rPr>
+          <w:rFonts w:ascii="Times New Roman" w:hAnsi="Times New Roman" w:cs="Times New Roman"/>
+          <w:i/>
+          <w:sz w:val="24"/>
+          <w:szCs w:val="24"/>
+          <w:lang w:eastAsia="id-ID"/>
+        </w:rPr>
+        <w:t>O</w:t>
+      </w:r>
+      <w:r>
+        <w:rPr>
+          <w:rFonts w:ascii="Times New Roman" w:hAnsi="Times New Roman" w:cs="Times New Roman"/>
+          <w:i/>
+          <w:sz w:val="24"/>
+          <w:szCs w:val="24"/>
+          <w:lang w:eastAsia="id-ID"/>
+        </w:rPr>
+        <w:t xml:space="preserve">n </w:t>
+      </w:r>
+      <w:r>
+        <w:rPr>
+          <w:rFonts w:ascii="Times New Roman" w:hAnsi="Times New Roman" w:cs="Times New Roman"/>
+          <w:i/>
+          <w:sz w:val="24"/>
+          <w:szCs w:val="24"/>
+          <w:lang w:eastAsia="id-ID"/>
+        </w:rPr>
+        <w:t>A</w:t>
+      </w:r>
+      <w:r>
+        <w:rPr>
+          <w:rFonts w:ascii="Times New Roman" w:hAnsi="Times New Roman" w:cs="Times New Roman"/>
+          <w:i/>
+          <w:sz w:val="24"/>
+          <w:szCs w:val="24"/>
+          <w:lang w:eastAsia="id-ID"/>
+        </w:rPr>
+        <w:t>sset (ROA)</w:t>
+      </w:r>
+      <w:r>
+        <w:rPr>
+          <w:rFonts w:ascii="Times New Roman" w:hAnsi="Times New Roman" w:cs="Times New Roman"/>
+          <w:sz w:val="24"/>
+          <w:szCs w:val="24"/>
+          <w:lang w:eastAsia="id-ID"/>
+        </w:rPr>
+        <w:t xml:space="preserve"> (Y) sebesar 22,8</w:t>
+      </w:r>
+      <w:r>
+        <w:rPr>
+          <w:rFonts w:ascii="Times New Roman" w:hAnsi="Times New Roman" w:cs="Times New Roman"/>
+          <w:sz w:val="24"/>
+          <w:szCs w:val="24"/>
+          <w:lang w:eastAsia="id-ID"/>
+        </w:rPr>
+        <w:t xml:space="preserve">%, ini menunjukkan </w:t>
+      </w:r>
+      <w:r>
+        <w:rPr>
+          <w:rFonts w:ascii="Times New Roman" w:hAnsi="Times New Roman" w:cs="Times New Roman"/>
+          <w:sz w:val="24"/>
+          <w:szCs w:val="24"/>
+          <w:lang w:eastAsia="id-ID"/>
+        </w:rPr>
+        <w:t xml:space="preserve">bahwa variabel independen </w:t>
+      </w:r>
+      <w:r>
+        <w:rPr>
+          <w:rFonts w:ascii="Times New Roman" w:hAnsi="Times New Roman" w:cs="Times New Roman"/>
+          <w:sz w:val="24"/>
+          <w:szCs w:val="24"/>
+          <w:lang w:eastAsia="id-ID"/>
+        </w:rPr>
+        <w:t xml:space="preserve">LDR dan </w:t>
+      </w:r>
+      <w:r>
+        <w:rPr>
+          <w:rFonts w:ascii="Times New Roman" w:hAnsi="Times New Roman" w:cs="Times New Roman"/>
+          <w:sz w:val="24"/>
+          <w:szCs w:val="24"/>
+          <w:lang w:eastAsia="id-ID"/>
+        </w:rPr>
+        <w:t>NIM memiliki kemampu</w:t>
+      </w:r>
+      <w:r>
+        <w:rPr>
+          <w:rFonts w:ascii="Times New Roman" w:hAnsi="Times New Roman" w:cs="Times New Roman"/>
+          <w:sz w:val="24"/>
+          <w:szCs w:val="24"/>
+          <w:lang w:eastAsia="id-ID"/>
+        </w:rPr>
+        <w:t>an untuk menjelaskan sekitar 22,8</w:t>
+      </w:r>
+      <w:r>
+        <w:rPr>
+          <w:rFonts w:ascii="Times New Roman" w:hAnsi="Times New Roman" w:cs="Times New Roman"/>
+          <w:sz w:val="24"/>
+          <w:szCs w:val="24"/>
+          <w:lang w:eastAsia="id-ID"/>
+        </w:rPr>
+        <w:t xml:space="preserve">% dari variasi dalam variabel ROA pada perusahaan perbankan yang terdaftar di Bursa Efek Indonesia. </w:t>
+      </w:r>
+      <w:r>
+        <w:rPr>
+          <w:rFonts w:ascii="Times New Roman" w:hAnsi="Times New Roman" w:cs="Times New Roman"/>
+          <w:sz w:val="24"/>
+          <w:szCs w:val="24"/>
+          <w:lang w:eastAsia="id-ID"/>
+        </w:rPr>
+        <w:lastRenderedPageBreak/>
+        <w:t>Sem</w:t>
+      </w:r>
+      <w:r>
+        <w:rPr>
+          <w:rFonts w:ascii="Times New Roman" w:hAnsi="Times New Roman" w:cs="Times New Roman"/>
+          <w:sz w:val="24"/>
+          <w:szCs w:val="24"/>
+          <w:lang w:eastAsia="id-ID"/>
+        </w:rPr>
+        <w:t>entara itu, sisanya sekitar 77,8</w:t>
+      </w:r>
+      <w:r>
+        <w:rPr>
+          <w:rFonts w:ascii="Times New Roman" w:hAnsi="Times New Roman" w:cs="Times New Roman"/>
+          <w:sz w:val="24"/>
+          <w:szCs w:val="24"/>
+          <w:lang w:eastAsia="id-ID"/>
+        </w:rPr>
+        <w:t>% dijelaskan oleh faktor-faktor lain yang tidak dimasukkan dalam model penelitian ini.</w:t>
       </w:r>
     </w:p>
     <w:p>
@@ -36208,7 +36570,6 @@
           <w:szCs w:val="24"/>
           <w:lang w:eastAsia="id-ID"/>
         </w:rPr>
-        <w:lastRenderedPageBreak/>
         <w:t>Bagi peneliti selanjutnya diharapkan dapat menambahkan variabel-variabel lain yang dapat mempengaruhi Return On Assets (ROA) sebagai variabel independennya.</w:t>
       </w:r>
     </w:p>
@@ -37868,7 +38229,7 @@
   <w:abstractNum w:abstractNumId="16">
     <w:nsid w:val="53117A0F"/>
     <w:multiLevelType w:val="hybridMultilevel"/>
-    <w:tmpl w:val="99E46682"/>
+    <w:tmpl w:val="F20EAB64"/>
     <w:lvl w:ilvl="0" w:tplc="04210019">
       <w:start w:val="1"/>
       <w:numFmt w:val="lowerLetter"/>
@@ -39251,7 +39612,7 @@
 </file>
 
 <file path=customXml/itemProps1.xml><?xml version="1.0" encoding="utf-8"?>
-<ds:datastoreItem xmlns:ds="http://schemas.openxmlformats.org/officeDocument/2006/customXml" ds:itemID="{1156EF4C-0864-4B96-B183-A3AC43BB8AAB}">
+<ds:datastoreItem xmlns:ds="http://schemas.openxmlformats.org/officeDocument/2006/customXml" ds:itemID="{1173C0DC-E04A-4E7F-B41D-3DD14FBC226F}">
   <ds:schemaRefs>
     <ds:schemaRef ds:uri="http://schemas.openxmlformats.org/officeDocument/2006/bibliography"/>
   </ds:schemaRefs>
